--- a/Proyecto - Juego de Rol/DDSI-JuegoDeRol.docx
+++ b/Proyecto - Juego de Rol/DDSI-JuegoDeRol.docx
@@ -157,13 +157,7 @@
         <w:jc w:val="both"/>
       </w:pPr>
       <w:r>
-        <w:t xml:space="preserve">Las bajas, bloqueos, modificaciones de las cuentas del usuario las gestionará el administrador del juego. Éste también será el encargado de </w:t>
-      </w:r>
-      <w:r>
-        <w:t>gestionar misiones e</w:t>
-      </w:r>
-      <w:r>
-        <w:t xml:space="preserve"> incidencias de usuarios.</w:t>
+        <w:t>Las bajas, bloqueos, modificaciones de las cuentas del usuario las gestionará el administrador del juego. Éste también será el encargado de gestionar misiones e incidencias de usuarios.</w:t>
       </w:r>
     </w:p>
     <w:p>
@@ -184,15 +178,7 @@
         <w:jc w:val="both"/>
       </w:pPr>
       <w:r>
-        <w:t xml:space="preserve">Los usuarios podrán crear una única cuenta, crear personajes, añadir fondos al monedero electrónico (dinero real), comerciar objetos con dinero real o puntos de juego, enviar incidencias a los administradores. Un usuario podrá interactuar con otro usuario para hacer misiones, </w:t>
-      </w:r>
-      <w:bookmarkStart w:id="3" w:name="_GoBack"/>
-      <w:r>
-        <w:t>duelos</w:t>
-      </w:r>
-      <w:bookmarkEnd w:id="3"/>
-      <w:r>
-        <w:t>.</w:t>
+        <w:t>Los usuarios podrán crear una única cuenta, crear personajes, añadir fondos al monedero electrónico (dinero real), comerciar objetos con dinero real o puntos de juego, enviar incidencias a los administradores. Un usuario podrá interactuar con otro usuario para hacer misiones, duelos.</w:t>
       </w:r>
     </w:p>
     <w:p>
@@ -209,15 +195,156 @@
         <w:ind w:firstLine="708"/>
         <w:jc w:val="both"/>
       </w:pPr>
+    </w:p>
+    <w:p>
+      <w:pPr>
+        <w:spacing w:after="200" w:line="276" w:lineRule="auto"/>
+        <w:jc w:val="both"/>
+      </w:pPr>
+    </w:p>
+    <w:p>
+      <w:pPr>
+        <w:spacing w:after="200" w:line="276" w:lineRule="auto"/>
+      </w:pPr>
       <w:r>
-        <w:t>.</w:t>
+        <w:br w:type="page"/>
       </w:r>
     </w:p>
     <w:p>
       <w:pPr>
-        <w:spacing w:after="200" w:line="276" w:lineRule="auto"/>
-        <w:jc w:val="both"/>
-      </w:pPr>
+        <w:pStyle w:val="Ttulo1"/>
+      </w:pPr>
+      <w:r>
+        <w:lastRenderedPageBreak/>
+        <w:t>DESCRIPCIÓN  DETALLADA</w:t>
+      </w:r>
+    </w:p>
+    <w:p>
+      <w:pPr>
+        <w:pStyle w:val="Prrafodelista"/>
+        <w:ind w:left="0" w:firstLine="708"/>
+      </w:pPr>
+      <w:r>
+        <w:t>El administrador se encargará de algunos aspectos de la gestión de cuentas como dar de baja, bloquear y modificar una cuenta de usuario.</w:t>
+      </w:r>
+    </w:p>
+    <w:p>
+      <w:pPr>
+        <w:pStyle w:val="Prrafodelista"/>
+        <w:ind w:left="0" w:firstLine="708"/>
+      </w:pPr>
+    </w:p>
+    <w:p>
+      <w:pPr>
+        <w:pStyle w:val="Prrafodelista"/>
+        <w:ind w:left="0" w:firstLine="708"/>
+      </w:pPr>
+      <w:r>
+        <w:t xml:space="preserve">Para </w:t>
+      </w:r>
+      <w:r>
+        <w:t>la</w:t>
+      </w:r>
+      <w:r>
+        <w:t xml:space="preserve"> </w:t>
+      </w:r>
+      <w:r>
+        <w:rPr>
+          <w:b/>
+        </w:rPr>
+        <w:t>baja</w:t>
+      </w:r>
+      <w:r>
+        <w:rPr>
+          <w:b/>
+        </w:rPr>
+        <w:t xml:space="preserve"> de una cuenta </w:t>
+      </w:r>
+      <w:r>
+        <w:t xml:space="preserve">el sistema necesitará el </w:t>
+      </w:r>
+      <w:r>
+        <w:rPr>
+          <w:i/>
+        </w:rPr>
+        <w:t>nombre de usuario</w:t>
+      </w:r>
+      <w:r>
+        <w:t xml:space="preserve"> y pedirá confirmación de la cuenta a eliminar, el administrador aceptará </w:t>
+      </w:r>
+      <w:r>
+        <w:t>la baja de la cuenta.</w:t>
+      </w:r>
+    </w:p>
+    <w:p>
+      <w:pPr>
+        <w:pStyle w:val="Prrafodelista"/>
+        <w:ind w:left="0" w:firstLine="708"/>
+      </w:pPr>
+    </w:p>
+    <w:p>
+      <w:pPr>
+        <w:pStyle w:val="Prrafodelista"/>
+        <w:ind w:left="0" w:firstLine="708"/>
+      </w:pPr>
+      <w:r>
+        <w:t xml:space="preserve">Para </w:t>
+      </w:r>
+      <w:r>
+        <w:rPr>
+          <w:b/>
+        </w:rPr>
+        <w:t>bloquear una cuenta</w:t>
+      </w:r>
+      <w:r>
+        <w:t xml:space="preserve"> el sistema pedirá el nombre de usuario de la cuenta, el tiempo en días que va a estar bloqueada y una confirmación para el bloqueo.</w:t>
+      </w:r>
+    </w:p>
+    <w:p>
+      <w:pPr>
+        <w:pStyle w:val="Prrafodelista"/>
+        <w:ind w:left="0" w:firstLine="708"/>
+      </w:pPr>
+    </w:p>
+    <w:p>
+      <w:pPr>
+        <w:pStyle w:val="Prrafodelista"/>
+        <w:ind w:left="0" w:firstLine="708"/>
+      </w:pPr>
+      <w:r>
+        <w:t xml:space="preserve">Para </w:t>
+      </w:r>
+      <w:r>
+        <w:rPr>
+          <w:b/>
+        </w:rPr>
+        <w:t>modificar una cuenta</w:t>
+      </w:r>
+      <w:r>
+        <w:t xml:space="preserve"> el sistema requiere que el administrador inserte el nombre de la cuenta de usuario y muestra los datos a modificar: </w:t>
+      </w:r>
+      <w:r>
+        <w:t xml:space="preserve">nombre usuario, contraseña, email, </w:t>
+      </w:r>
+      <w:r>
+        <w:t>nombre, apellidos,</w:t>
+      </w:r>
+      <w:r>
+        <w:t xml:space="preserve"> sexo, fecha nacimiento. El administrador modificar</w:t>
+      </w:r>
+      <w:r>
+        <w:t>á los campos deseados.</w:t>
+      </w:r>
+      <w:bookmarkStart w:id="3" w:name="_GoBack"/>
+      <w:bookmarkEnd w:id="3"/>
+    </w:p>
+    <w:p>
+      <w:pPr>
+        <w:pStyle w:val="Prrafodelista"/>
+      </w:pPr>
+      <w:r>
+        <w:t xml:space="preserve"> </w:t>
+      </w:r>
       <w:r>
         <w:br w:type="page"/>
       </w:r>
@@ -236,7 +363,7 @@
         </w:rPr>
         <w:lastRenderedPageBreak/>
         <w:drawing>
-          <wp:anchor distT="0" distB="0" distL="114300" distR="114300" simplePos="0" relativeHeight="251655168" behindDoc="1" locked="0" layoutInCell="1" allowOverlap="1">
+          <wp:anchor distT="0" distB="0" distL="114300" distR="114300" simplePos="0" relativeHeight="251655168" behindDoc="1" locked="0" layoutInCell="1" allowOverlap="1" wp14:anchorId="040F15A7" wp14:editId="51BE6542">
             <wp:simplePos x="0" y="0"/>
             <wp:positionH relativeFrom="column">
               <wp:posOffset>5961380</wp:posOffset>
@@ -326,7 +453,7 @@
           <w:noProof/>
         </w:rPr>
         <w:drawing>
-          <wp:anchor distT="0" distB="0" distL="114300" distR="114300" simplePos="0" relativeHeight="251652096" behindDoc="1" locked="0" layoutInCell="1" allowOverlap="1">
+          <wp:anchor distT="0" distB="0" distL="114300" distR="114300" simplePos="0" relativeHeight="251652096" behindDoc="1" locked="0" layoutInCell="1" allowOverlap="1" wp14:anchorId="42740BD9" wp14:editId="78F75FC4">
             <wp:simplePos x="0" y="0"/>
             <wp:positionH relativeFrom="column">
               <wp:posOffset>-187036</wp:posOffset>
@@ -375,7 +502,7 @@
                   <pic:spPr bwMode="auto">
                     <a:xfrm>
                       <a:off x="0" y="0"/>
-                      <a:ext cx="6568456" cy="6996059"/>
+                      <a:ext cx="6567054" cy="6994566"/>
                     </a:xfrm>
                     <a:prstGeom prst="roundRect">
                       <a:avLst>
@@ -422,58 +549,557 @@
     <w:p>
       <w:pPr>
         <w:pStyle w:val="Ttulo3"/>
+        <w:numPr>
+          <w:ilvl w:val="0"/>
+          <w:numId w:val="111"/>
+        </w:numPr>
         <w:jc w:val="both"/>
       </w:pPr>
       <w:bookmarkStart w:id="8" w:name="_Identificación_en_sistema:"/>
-      <w:bookmarkStart w:id="9" w:name="_Toc295075595"/>
       <w:bookmarkEnd w:id="8"/>
       <w:r>
-        <w:t>Identificación en sistema:</w:t>
+        <w:t xml:space="preserve">RF1: </w:t>
       </w:r>
-      <w:bookmarkEnd w:id="9"/>
+      <w:proofErr w:type="spellStart"/>
+      <w:r>
+        <w:t>Baja_usuario</w:t>
+      </w:r>
+      <w:proofErr w:type="spellEnd"/>
     </w:p>
     <w:p>
       <w:pPr>
-        <w:pStyle w:val="Ttulo6"/>
+        <w:pStyle w:val="Prrafodelista"/>
         <w:numPr>
-          <w:ilvl w:val="0"/>
-          <w:numId w:val="4"/>
+          <w:ilvl w:val="1"/>
+          <w:numId w:val="111"/>
         </w:numPr>
-        <w:jc w:val="both"/>
       </w:pPr>
       <w:r>
-        <w:t>El administrador accederá al sistema con un nombre de usuario y contraseña que se creó al instalar el sistema.</w:t>
+        <w:t>Entrada:</w:t>
       </w:r>
     </w:p>
     <w:p>
       <w:pPr>
-        <w:jc w:val="both"/>
-      </w:pPr>
+        <w:pStyle w:val="Prrafodelista"/>
+        <w:numPr>
+          <w:ilvl w:val="1"/>
+          <w:numId w:val="111"/>
+        </w:numPr>
+      </w:pPr>
+      <w:r>
+        <w:t>Manejo:</w:t>
+      </w:r>
     </w:p>
     <w:p>
       <w:pPr>
-        <w:jc w:val="both"/>
-      </w:pPr>
+        <w:pStyle w:val="Prrafodelista"/>
+        <w:numPr>
+          <w:ilvl w:val="1"/>
+          <w:numId w:val="111"/>
+        </w:numPr>
+      </w:pPr>
+      <w:r>
+        <w:t>Salida:</w:t>
+      </w:r>
     </w:p>
     <w:p>
       <w:pPr>
+        <w:pStyle w:val="Prrafodelista"/>
+        <w:ind w:left="1440"/>
+      </w:pPr>
+    </w:p>
+    <w:p>
+      <w:pPr>
+        <w:pStyle w:val="Prrafodelista"/>
+        <w:numPr>
+          <w:ilvl w:val="0"/>
+          <w:numId w:val="111"/>
+        </w:numPr>
+      </w:pPr>
+      <w:r>
+        <w:t xml:space="preserve">RF2: </w:t>
+      </w:r>
+      <w:proofErr w:type="spellStart"/>
+      <w:r>
+        <w:t>Bloqueo_usuario</w:t>
+      </w:r>
+      <w:proofErr w:type="spellEnd"/>
+    </w:p>
+    <w:p>
+      <w:pPr>
+        <w:pStyle w:val="Prrafodelista"/>
+        <w:numPr>
+          <w:ilvl w:val="1"/>
+          <w:numId w:val="111"/>
+        </w:numPr>
+      </w:pPr>
+      <w:r>
+        <w:t>Entrada:</w:t>
+      </w:r>
+    </w:p>
+    <w:p>
+      <w:pPr>
+        <w:pStyle w:val="Prrafodelista"/>
+        <w:numPr>
+          <w:ilvl w:val="1"/>
+          <w:numId w:val="111"/>
+        </w:numPr>
+      </w:pPr>
+      <w:r>
+        <w:t>Manejo:</w:t>
+      </w:r>
+    </w:p>
+    <w:p>
+      <w:pPr>
+        <w:pStyle w:val="Prrafodelista"/>
+        <w:numPr>
+          <w:ilvl w:val="1"/>
+          <w:numId w:val="111"/>
+        </w:numPr>
+      </w:pPr>
+      <w:r>
+        <w:t>Salida:</w:t>
+      </w:r>
+    </w:p>
+    <w:p>
+      <w:pPr>
+        <w:pStyle w:val="Prrafodelista"/>
+        <w:ind w:left="1440"/>
+      </w:pPr>
+    </w:p>
+    <w:p>
+      <w:pPr>
+        <w:pStyle w:val="Prrafodelista"/>
+        <w:numPr>
+          <w:ilvl w:val="0"/>
+          <w:numId w:val="111"/>
+        </w:numPr>
+      </w:pPr>
+      <w:r>
+        <w:t xml:space="preserve">RF3: </w:t>
+      </w:r>
+      <w:proofErr w:type="spellStart"/>
+      <w:r>
+        <w:t>Modificar_usuario</w:t>
+      </w:r>
+      <w:proofErr w:type="spellEnd"/>
+    </w:p>
+    <w:p>
+      <w:pPr>
+        <w:pStyle w:val="Prrafodelista"/>
+        <w:numPr>
+          <w:ilvl w:val="1"/>
+          <w:numId w:val="111"/>
+        </w:numPr>
+      </w:pPr>
+      <w:r>
+        <w:t>Entrada:</w:t>
+      </w:r>
+    </w:p>
+    <w:p>
+      <w:pPr>
+        <w:pStyle w:val="Prrafodelista"/>
+        <w:numPr>
+          <w:ilvl w:val="1"/>
+          <w:numId w:val="111"/>
+        </w:numPr>
+      </w:pPr>
+      <w:r>
+        <w:t>Manejo:</w:t>
+      </w:r>
+    </w:p>
+    <w:p>
+      <w:pPr>
+        <w:pStyle w:val="Prrafodelista"/>
+        <w:numPr>
+          <w:ilvl w:val="1"/>
+          <w:numId w:val="111"/>
+        </w:numPr>
+      </w:pPr>
+      <w:r>
+        <w:t>Salida:</w:t>
+      </w:r>
+    </w:p>
+    <w:p>
+      <w:pPr>
+        <w:pStyle w:val="Prrafodelista"/>
+        <w:ind w:left="1440"/>
+      </w:pPr>
+    </w:p>
+    <w:p>
+      <w:pPr>
+        <w:pStyle w:val="Prrafodelista"/>
+        <w:numPr>
+          <w:ilvl w:val="0"/>
+          <w:numId w:val="111"/>
+        </w:numPr>
+      </w:pPr>
+      <w:r>
+        <w:t xml:space="preserve">RF4: </w:t>
+      </w:r>
+      <w:proofErr w:type="spellStart"/>
+      <w:r>
+        <w:t>Crear_misión</w:t>
+      </w:r>
+      <w:proofErr w:type="spellEnd"/>
+    </w:p>
+    <w:p>
+      <w:pPr>
+        <w:pStyle w:val="Prrafodelista"/>
+        <w:numPr>
+          <w:ilvl w:val="1"/>
+          <w:numId w:val="111"/>
+        </w:numPr>
+      </w:pPr>
+      <w:r>
+        <w:t>Entrada:</w:t>
+      </w:r>
+    </w:p>
+    <w:p>
+      <w:pPr>
+        <w:pStyle w:val="Prrafodelista"/>
+        <w:numPr>
+          <w:ilvl w:val="1"/>
+          <w:numId w:val="111"/>
+        </w:numPr>
+      </w:pPr>
+      <w:r>
+        <w:t>Manejo:</w:t>
+      </w:r>
+    </w:p>
+    <w:p>
+      <w:pPr>
+        <w:pStyle w:val="Prrafodelista"/>
+        <w:numPr>
+          <w:ilvl w:val="1"/>
+          <w:numId w:val="111"/>
+        </w:numPr>
+      </w:pPr>
+      <w:r>
+        <w:t>Salida:</w:t>
+      </w:r>
+    </w:p>
+    <w:p>
+      <w:pPr>
+        <w:pStyle w:val="Prrafodelista"/>
+      </w:pPr>
+    </w:p>
+    <w:p>
+      <w:pPr>
+        <w:pStyle w:val="Prrafodelista"/>
+        <w:numPr>
+          <w:ilvl w:val="0"/>
+          <w:numId w:val="111"/>
+        </w:numPr>
+      </w:pPr>
+      <w:r>
+        <w:t xml:space="preserve">RF5: </w:t>
+      </w:r>
+      <w:proofErr w:type="spellStart"/>
+      <w:r>
+        <w:t>Modificar_misión</w:t>
+      </w:r>
+      <w:proofErr w:type="spellEnd"/>
+    </w:p>
+    <w:p>
+      <w:pPr>
+        <w:pStyle w:val="Prrafodelista"/>
+        <w:numPr>
+          <w:ilvl w:val="1"/>
+          <w:numId w:val="111"/>
+        </w:numPr>
+      </w:pPr>
+      <w:r>
+        <w:t>Entrada:</w:t>
+      </w:r>
+    </w:p>
+    <w:p>
+      <w:pPr>
+        <w:pStyle w:val="Prrafodelista"/>
+        <w:numPr>
+          <w:ilvl w:val="1"/>
+          <w:numId w:val="111"/>
+        </w:numPr>
+      </w:pPr>
+      <w:r>
+        <w:t>Manejo:</w:t>
+      </w:r>
+    </w:p>
+    <w:p>
+      <w:pPr>
+        <w:pStyle w:val="Prrafodelista"/>
+        <w:numPr>
+          <w:ilvl w:val="1"/>
+          <w:numId w:val="111"/>
+        </w:numPr>
+      </w:pPr>
+      <w:r>
+        <w:t>Salida:</w:t>
+      </w:r>
+    </w:p>
+    <w:p>
+      <w:pPr>
+        <w:pStyle w:val="Prrafodelista"/>
+      </w:pPr>
+    </w:p>
+    <w:p>
+      <w:pPr>
+        <w:pStyle w:val="Prrafodelista"/>
+        <w:numPr>
+          <w:ilvl w:val="0"/>
+          <w:numId w:val="111"/>
+        </w:numPr>
+      </w:pPr>
+      <w:r>
+        <w:t xml:space="preserve">RF6: </w:t>
+      </w:r>
+      <w:proofErr w:type="spellStart"/>
+      <w:r>
+        <w:t>Borrar_misión</w:t>
+      </w:r>
+      <w:proofErr w:type="spellEnd"/>
+    </w:p>
+    <w:p>
+      <w:pPr>
+        <w:pStyle w:val="Prrafodelista"/>
+        <w:numPr>
+          <w:ilvl w:val="1"/>
+          <w:numId w:val="111"/>
+        </w:numPr>
+      </w:pPr>
+      <w:r>
+        <w:t>Entrada:</w:t>
+      </w:r>
+    </w:p>
+    <w:p>
+      <w:pPr>
+        <w:pStyle w:val="Prrafodelista"/>
+        <w:numPr>
+          <w:ilvl w:val="1"/>
+          <w:numId w:val="111"/>
+        </w:numPr>
+      </w:pPr>
+      <w:r>
+        <w:t>Manejo:</w:t>
+      </w:r>
+    </w:p>
+    <w:p>
+      <w:pPr>
+        <w:pStyle w:val="Prrafodelista"/>
+        <w:numPr>
+          <w:ilvl w:val="1"/>
+          <w:numId w:val="111"/>
+        </w:numPr>
+      </w:pPr>
+      <w:r>
+        <w:t>Salida:</w:t>
+      </w:r>
+    </w:p>
+    <w:p>
+      <w:pPr>
+        <w:pStyle w:val="Prrafodelista"/>
+      </w:pPr>
+    </w:p>
+    <w:p>
+      <w:pPr>
+        <w:pStyle w:val="Prrafodelista"/>
+        <w:numPr>
+          <w:ilvl w:val="0"/>
+          <w:numId w:val="111"/>
+        </w:numPr>
+      </w:pPr>
+      <w:r>
+        <w:t xml:space="preserve">RF7: </w:t>
+      </w:r>
+      <w:proofErr w:type="spellStart"/>
+      <w:r>
+        <w:t>Añadir_objetivo</w:t>
+      </w:r>
+      <w:proofErr w:type="spellEnd"/>
+    </w:p>
+    <w:p>
+      <w:pPr>
+        <w:pStyle w:val="Prrafodelista"/>
+        <w:numPr>
+          <w:ilvl w:val="1"/>
+          <w:numId w:val="111"/>
+        </w:numPr>
+      </w:pPr>
+      <w:r>
+        <w:t>Entrada:</w:t>
+      </w:r>
+    </w:p>
+    <w:p>
+      <w:pPr>
+        <w:pStyle w:val="Prrafodelista"/>
+        <w:numPr>
+          <w:ilvl w:val="1"/>
+          <w:numId w:val="111"/>
+        </w:numPr>
+      </w:pPr>
+      <w:r>
+        <w:t>Manejo:</w:t>
+      </w:r>
+    </w:p>
+    <w:p>
+      <w:pPr>
+        <w:pStyle w:val="Prrafodelista"/>
+        <w:numPr>
+          <w:ilvl w:val="1"/>
+          <w:numId w:val="111"/>
+        </w:numPr>
+      </w:pPr>
+      <w:r>
+        <w:t>Salida:</w:t>
+      </w:r>
+    </w:p>
+    <w:p>
+      <w:pPr>
+        <w:pStyle w:val="Prrafodelista"/>
+      </w:pPr>
+    </w:p>
+    <w:p>
+      <w:pPr>
+        <w:pStyle w:val="Prrafodelista"/>
+        <w:numPr>
+          <w:ilvl w:val="0"/>
+          <w:numId w:val="111"/>
+        </w:numPr>
+      </w:pPr>
+      <w:r>
+        <w:t xml:space="preserve">RF8: </w:t>
+      </w:r>
+      <w:proofErr w:type="spellStart"/>
+      <w:r>
+        <w:t>Modificar_objetivo</w:t>
+      </w:r>
+      <w:proofErr w:type="spellEnd"/>
+    </w:p>
+    <w:p>
+      <w:pPr>
+        <w:pStyle w:val="Prrafodelista"/>
+        <w:numPr>
+          <w:ilvl w:val="1"/>
+          <w:numId w:val="111"/>
+        </w:numPr>
+      </w:pPr>
+      <w:r>
+        <w:t>Entrada:</w:t>
+      </w:r>
+    </w:p>
+    <w:p>
+      <w:pPr>
+        <w:pStyle w:val="Prrafodelista"/>
+        <w:numPr>
+          <w:ilvl w:val="1"/>
+          <w:numId w:val="111"/>
+        </w:numPr>
+      </w:pPr>
+      <w:r>
+        <w:t>Manejo:</w:t>
+      </w:r>
+    </w:p>
+    <w:p>
+      <w:pPr>
+        <w:pStyle w:val="Prrafodelista"/>
+        <w:numPr>
+          <w:ilvl w:val="1"/>
+          <w:numId w:val="111"/>
+        </w:numPr>
+      </w:pPr>
+      <w:r>
+        <w:lastRenderedPageBreak/>
+        <w:t>Salida:</w:t>
+      </w:r>
+    </w:p>
+    <w:p>
+      <w:pPr>
+        <w:pStyle w:val="Prrafodelista"/>
+      </w:pPr>
+    </w:p>
+    <w:p>
+      <w:pPr>
+        <w:pStyle w:val="Prrafodelista"/>
+        <w:numPr>
+          <w:ilvl w:val="0"/>
+          <w:numId w:val="111"/>
+        </w:numPr>
+      </w:pPr>
+      <w:r>
+        <w:t xml:space="preserve">RF9: </w:t>
+      </w:r>
+      <w:proofErr w:type="spellStart"/>
+      <w:r>
+        <w:t>Borrar_objetivo</w:t>
+      </w:r>
+      <w:proofErr w:type="spellEnd"/>
+    </w:p>
+    <w:p>
+      <w:pPr>
+        <w:pStyle w:val="Prrafodelista"/>
+        <w:numPr>
+          <w:ilvl w:val="1"/>
+          <w:numId w:val="111"/>
+        </w:numPr>
+      </w:pPr>
+      <w:r>
+        <w:t>Entrada:</w:t>
+      </w:r>
+    </w:p>
+    <w:p>
+      <w:pPr>
+        <w:pStyle w:val="Prrafodelista"/>
+        <w:numPr>
+          <w:ilvl w:val="1"/>
+          <w:numId w:val="111"/>
+        </w:numPr>
+      </w:pPr>
+      <w:r>
+        <w:t>Manejo:</w:t>
+      </w:r>
+    </w:p>
+    <w:p>
+      <w:pPr>
+        <w:pStyle w:val="Prrafodelista"/>
+        <w:numPr>
+          <w:ilvl w:val="1"/>
+          <w:numId w:val="111"/>
+        </w:numPr>
+      </w:pPr>
+      <w:r>
+        <w:t>Salida:</w:t>
+      </w:r>
+    </w:p>
+    <w:p>
+      <w:pPr>
+        <w:pStyle w:val="Prrafodelista"/>
+      </w:pPr>
+    </w:p>
+    <w:p/>
+    <w:p>
+      <w:pPr>
+        <w:jc w:val="both"/>
+      </w:pPr>
+    </w:p>
+    <w:p>
+      <w:pPr>
         <w:pStyle w:val="Ttulo3"/>
         <w:jc w:val="both"/>
       </w:pPr>
-      <w:bookmarkStart w:id="10" w:name="_Gestión_clientes:"/>
-      <w:bookmarkStart w:id="11" w:name="_Toc295075596"/>
-      <w:bookmarkEnd w:id="10"/>
+      <w:bookmarkStart w:id="9" w:name="_Gestión_clientes:"/>
+      <w:bookmarkStart w:id="10" w:name="_Toc295075596"/>
+      <w:bookmarkEnd w:id="9"/>
       <w:r>
         <w:t>Gestión clientes:</w:t>
       </w:r>
-      <w:bookmarkEnd w:id="11"/>
+      <w:bookmarkEnd w:id="10"/>
     </w:p>
     <w:p>
       <w:pPr>
         <w:pStyle w:val="Ttulo5"/>
       </w:pPr>
-      <w:bookmarkStart w:id="12" w:name="_Matriculación:"/>
-      <w:bookmarkEnd w:id="12"/>
+      <w:bookmarkStart w:id="11" w:name="_Matriculación:"/>
+      <w:bookmarkEnd w:id="11"/>
       <w:r>
         <w:t>Matriculación:</w:t>
       </w:r>
@@ -719,246 +1345,12 @@
         </w:numPr>
         <w:ind w:left="1080"/>
       </w:pPr>
-      <w:r>
-        <w:rPr>
-          <w:rFonts w:ascii="Book Antiqua" w:hAnsi="Book Antiqua"/>
-          <w:noProof/>
-        </w:rPr>
-        <w:lastRenderedPageBreak/>
-        <w:drawing>
-          <wp:anchor distT="0" distB="0" distL="114300" distR="114300" simplePos="0" relativeHeight="251656192" behindDoc="1" locked="0" layoutInCell="1" allowOverlap="1">
-            <wp:simplePos x="0" y="0"/>
-            <wp:positionH relativeFrom="column">
-              <wp:posOffset>-46990</wp:posOffset>
-            </wp:positionH>
-            <wp:positionV relativeFrom="paragraph">
-              <wp:posOffset>-441325</wp:posOffset>
-            </wp:positionV>
-            <wp:extent cx="290830" cy="213360"/>
-            <wp:effectExtent l="0" t="0" r="0" b="0"/>
-            <wp:wrapNone/>
-            <wp:docPr id="23" name="Imagen 23" descr="C:\Program Files (x86)\Microsoft Office\MEDIA\CAGCAT10\j0293236.wmf">
-              <a:hlinkClick xmlns:a="http://schemas.openxmlformats.org/drawingml/2006/main" r:id="rId10"/>
-            </wp:docPr>
-            <wp:cNvGraphicFramePr>
-              <a:graphicFrameLocks xmlns:a="http://schemas.openxmlformats.org/drawingml/2006/main" noChangeAspect="1"/>
-            </wp:cNvGraphicFramePr>
-            <a:graphic xmlns:a="http://schemas.openxmlformats.org/drawingml/2006/main">
-              <a:graphicData uri="http://schemas.openxmlformats.org/drawingml/2006/picture">
-                <pic:pic xmlns:pic="http://schemas.openxmlformats.org/drawingml/2006/picture">
-                  <pic:nvPicPr>
-                    <pic:cNvPr id="0" name="Picture 1" descr="C:\Program Files (x86)\Microsoft Office\MEDIA\CAGCAT10\j0293236.wmf"/>
-                    <pic:cNvPicPr>
-                      <a:picLocks noChangeAspect="1" noChangeArrowheads="1"/>
-                    </pic:cNvPicPr>
-                  </pic:nvPicPr>
-                  <pic:blipFill>
-                    <a:blip r:embed="rId11" cstate="print">
-                      <a:duotone>
-                        <a:schemeClr val="accent2">
-                          <a:shade val="45000"/>
-                          <a:satMod val="135000"/>
-                        </a:schemeClr>
-                        <a:prstClr val="white"/>
-                      </a:duotone>
-                      <a:extLst>
-                        <a:ext uri="{28A0092B-C50C-407E-A947-70E740481C1C}">
-                          <a14:useLocalDpi xmlns:a14="http://schemas.microsoft.com/office/drawing/2010/main" val="0"/>
-                        </a:ext>
-                      </a:extLst>
-                    </a:blip>
-                    <a:srcRect/>
-                    <a:stretch>
-                      <a:fillRect/>
-                    </a:stretch>
-                  </pic:blipFill>
-                  <pic:spPr bwMode="auto">
-                    <a:xfrm>
-                      <a:off x="0" y="0"/>
-                      <a:ext cx="290830" cy="213360"/>
-                    </a:xfrm>
-                    <a:prstGeom prst="rect">
-                      <a:avLst/>
-                    </a:prstGeom>
-                    <a:noFill/>
-                    <a:ln>
-                      <a:noFill/>
-                    </a:ln>
-                  </pic:spPr>
-                </pic:pic>
-              </a:graphicData>
-            </a:graphic>
-          </wp:anchor>
-        </w:drawing>
-      </w:r>
-      <w:r>
-        <w:rPr>
-          <w:noProof/>
-        </w:rPr>
-        <w:drawing>
-          <wp:anchor distT="0" distB="0" distL="114300" distR="114300" simplePos="0" relativeHeight="251643904" behindDoc="1" locked="0" layoutInCell="1" allowOverlap="1">
-            <wp:simplePos x="0" y="0"/>
-            <wp:positionH relativeFrom="column">
-              <wp:posOffset>-187036</wp:posOffset>
-            </wp:positionH>
-            <wp:positionV relativeFrom="paragraph">
-              <wp:posOffset>59260</wp:posOffset>
-            </wp:positionV>
-            <wp:extent cx="6729375" cy="8039595"/>
-            <wp:effectExtent l="133350" t="152400" r="109855" b="2533650"/>
-            <wp:wrapNone/>
-            <wp:docPr id="10" name="Imagen 10" descr="C:\Users\Bix0\Documents\My Dropbox\Oscar-Roge\Universidad\BD2\fondo.jpg"/>
-            <wp:cNvGraphicFramePr>
-              <a:graphicFrameLocks xmlns:a="http://schemas.openxmlformats.org/drawingml/2006/main" noChangeAspect="1"/>
-            </wp:cNvGraphicFramePr>
-            <a:graphic xmlns:a="http://schemas.openxmlformats.org/drawingml/2006/main">
-              <a:graphicData uri="http://schemas.openxmlformats.org/drawingml/2006/picture">
-                <pic:pic xmlns:pic="http://schemas.openxmlformats.org/drawingml/2006/picture">
-                  <pic:nvPicPr>
-                    <pic:cNvPr id="0" name="Picture 1" descr="C:\Users\Bix0\Documents\My Dropbox\Oscar-Roge\Universidad\BD2\fondo.jpg"/>
-                    <pic:cNvPicPr>
-                      <a:picLocks noChangeAspect="1" noChangeArrowheads="1"/>
-                    </pic:cNvPicPr>
-                  </pic:nvPicPr>
-                  <pic:blipFill>
-                    <a:blip r:embed="rId12" cstate="print">
-                      <a:extLst>
-                        <a:ext uri="{BEBA8EAE-BF5A-486C-A8C5-ECC9F3942E4B}">
-                          <a14:imgProps xmlns:a14="http://schemas.microsoft.com/office/drawing/2010/main">
-                            <a14:imgLayer r:embed="rId13">
-                              <a14:imgEffect>
-                                <a14:sharpenSoften amount="25000"/>
-                              </a14:imgEffect>
-                              <a14:imgEffect>
-                                <a14:brightnessContrast contrast="-20000"/>
-                              </a14:imgEffect>
-                            </a14:imgLayer>
-                          </a14:imgProps>
-                        </a:ext>
-                      </a:extLst>
-                    </a:blip>
-                    <a:srcRect/>
-                    <a:stretch>
-                      <a:fillRect/>
-                    </a:stretch>
-                  </pic:blipFill>
-                  <pic:spPr bwMode="auto">
-                    <a:xfrm>
-                      <a:off x="0" y="0"/>
-                      <a:ext cx="6728846" cy="8038963"/>
-                    </a:xfrm>
-                    <a:prstGeom prst="roundRect">
-                      <a:avLst>
-                        <a:gd name="adj" fmla="val 4167"/>
-                      </a:avLst>
-                    </a:prstGeom>
-                    <a:solidFill>
-                      <a:srgbClr val="FFFFFF"/>
-                    </a:solidFill>
-                    <a:ln w="76200" cap="sq">
-                      <a:solidFill>
-                        <a:srgbClr val="EAEAEA"/>
-                      </a:solidFill>
-                      <a:miter lim="800000"/>
-                    </a:ln>
-                    <a:effectLst>
-                      <a:outerShdw blurRad="50800" dist="38100" dir="13500000" algn="br" rotWithShape="0">
-                        <a:prstClr val="black">
-                          <a:alpha val="40000"/>
-                        </a:prstClr>
-                      </a:outerShdw>
-                      <a:reflection blurRad="12700" stA="33000" endPos="28000" dist="5000" dir="5400000" sy="-100000" algn="bl" rotWithShape="0"/>
-                    </a:effectLst>
-                    <a:scene3d>
-                      <a:camera prst="orthographicFront"/>
-                      <a:lightRig rig="threePt" dir="t">
-                        <a:rot lat="0" lon="0" rev="2700000"/>
-                      </a:lightRig>
-                    </a:scene3d>
-                    <a:sp3d contourW="6350">
-                      <a:bevelT h="38100"/>
-                      <a:contourClr>
-                        <a:srgbClr val="C0C0C0"/>
-                      </a:contourClr>
-                    </a:sp3d>
-                  </pic:spPr>
-                </pic:pic>
-              </a:graphicData>
-            </a:graphic>
-          </wp:anchor>
-        </w:drawing>
-      </w:r>
-      <w:r>
-        <w:rPr>
-          <w:noProof/>
-        </w:rPr>
-        <w:drawing>
-          <wp:anchor distT="0" distB="0" distL="114300" distR="114300" simplePos="0" relativeHeight="251642880" behindDoc="1" locked="0" layoutInCell="1" allowOverlap="1">
-            <wp:simplePos x="0" y="0"/>
-            <wp:positionH relativeFrom="column">
-              <wp:posOffset>-112594</wp:posOffset>
-            </wp:positionH>
-            <wp:positionV relativeFrom="paragraph">
-              <wp:posOffset>87251</wp:posOffset>
-            </wp:positionV>
-            <wp:extent cx="6494079" cy="7957605"/>
-            <wp:effectExtent l="38100" t="76200" r="97221" b="0"/>
-            <wp:wrapNone/>
-            <wp:docPr id="2" name="Imagen 1" descr="C:\Users\Bix0\Documents\My Dropbox\Oscar-Roge\Universidad\BD2\fondo.jpg"/>
-            <wp:cNvGraphicFramePr>
-              <a:graphicFrameLocks xmlns:a="http://schemas.openxmlformats.org/drawingml/2006/main" noChangeAspect="1"/>
-            </wp:cNvGraphicFramePr>
-            <a:graphic xmlns:a="http://schemas.openxmlformats.org/drawingml/2006/main">
-              <a:graphicData uri="http://schemas.openxmlformats.org/drawingml/2006/picture">
-                <pic:pic xmlns:pic="http://schemas.openxmlformats.org/drawingml/2006/picture">
-                  <pic:nvPicPr>
-                    <pic:cNvPr id="0" name="Picture 1" descr="C:\Users\Bix0\Documents\My Dropbox\Oscar-Roge\Universidad\BD2\fondo.jpg"/>
-                    <pic:cNvPicPr>
-                      <a:picLocks noChangeAspect="1" noChangeArrowheads="1"/>
-                    </pic:cNvPicPr>
-                  </pic:nvPicPr>
-                  <pic:blipFill>
-                    <a:blip r:embed="rId14" cstate="print"/>
-                    <a:srcRect/>
-                    <a:stretch>
-                      <a:fillRect/>
-                    </a:stretch>
-                  </pic:blipFill>
-                  <pic:spPr bwMode="auto">
-                    <a:xfrm>
-                      <a:off x="0" y="0"/>
-                      <a:ext cx="6504095" cy="7969878"/>
-                    </a:xfrm>
-                    <a:prstGeom prst="rect">
-                      <a:avLst/>
-                    </a:prstGeom>
-                    <a:noFill/>
-                    <a:ln w="9525">
-                      <a:noFill/>
-                      <a:miter lim="800000"/>
-                      <a:headEnd/>
-                      <a:tailEnd/>
-                    </a:ln>
-                    <a:effectLst>
-                      <a:outerShdw blurRad="50800" dist="63500" dir="18900000" algn="bl" rotWithShape="0">
-                        <a:prstClr val="black">
-                          <a:alpha val="40000"/>
-                        </a:prstClr>
-                      </a:outerShdw>
-                    </a:effectLst>
-                  </pic:spPr>
-                </pic:pic>
-              </a:graphicData>
-            </a:graphic>
-          </wp:anchor>
-        </w:drawing>
-      </w:r>
     </w:p>
     <w:sectPr>
-      <w:headerReference w:type="even" r:id="rId15"/>
-      <w:headerReference w:type="default" r:id="rId16"/>
-      <w:footerReference w:type="even" r:id="rId17"/>
-      <w:footerReference w:type="default" r:id="rId18"/>
+      <w:headerReference w:type="even" r:id="rId14"/>
+      <w:headerReference w:type="default" r:id="rId15"/>
+      <w:footerReference w:type="even" r:id="rId16"/>
+      <w:footerReference w:type="default" r:id="rId17"/>
       <w:pgSz w:w="11906" w:h="16838"/>
       <w:pgMar w:top="1702" w:right="1080" w:bottom="2127" w:left="1080" w:header="992" w:footer="1307" w:gutter="0"/>
       <w:pgNumType w:start="1"/>
@@ -3932,6 +4324,119 @@
     </w:lvl>
   </w:abstractNum>
   <w:abstractNum w:abstractNumId="25">
+    <w:nsid w:val="144E335A"/>
+    <w:multiLevelType w:val="hybridMultilevel"/>
+    <w:tmpl w:val="DC148EC0"/>
+    <w:lvl w:ilvl="0" w:tplc="0C0A0001">
+      <w:start w:val="1"/>
+      <w:numFmt w:val="bullet"/>
+      <w:lvlText w:val=""/>
+      <w:lvlJc w:val="left"/>
+      <w:pPr>
+        <w:ind w:left="720" w:hanging="360"/>
+      </w:pPr>
+      <w:rPr>
+        <w:rFonts w:ascii="Symbol" w:hAnsi="Symbol" w:hint="default"/>
+      </w:rPr>
+    </w:lvl>
+    <w:lvl w:ilvl="1" w:tplc="0C0A0003">
+      <w:start w:val="1"/>
+      <w:numFmt w:val="bullet"/>
+      <w:lvlText w:val="o"/>
+      <w:lvlJc w:val="left"/>
+      <w:pPr>
+        <w:ind w:left="1440" w:hanging="360"/>
+      </w:pPr>
+      <w:rPr>
+        <w:rFonts w:ascii="Courier New" w:hAnsi="Courier New" w:cs="Courier New" w:hint="default"/>
+      </w:rPr>
+    </w:lvl>
+    <w:lvl w:ilvl="2" w:tplc="0C0A0005" w:tentative="1">
+      <w:start w:val="1"/>
+      <w:numFmt w:val="bullet"/>
+      <w:lvlText w:val=""/>
+      <w:lvlJc w:val="left"/>
+      <w:pPr>
+        <w:ind w:left="2160" w:hanging="360"/>
+      </w:pPr>
+      <w:rPr>
+        <w:rFonts w:ascii="Wingdings" w:hAnsi="Wingdings" w:hint="default"/>
+      </w:rPr>
+    </w:lvl>
+    <w:lvl w:ilvl="3" w:tplc="0C0A0001" w:tentative="1">
+      <w:start w:val="1"/>
+      <w:numFmt w:val="bullet"/>
+      <w:lvlText w:val=""/>
+      <w:lvlJc w:val="left"/>
+      <w:pPr>
+        <w:ind w:left="2880" w:hanging="360"/>
+      </w:pPr>
+      <w:rPr>
+        <w:rFonts w:ascii="Symbol" w:hAnsi="Symbol" w:hint="default"/>
+      </w:rPr>
+    </w:lvl>
+    <w:lvl w:ilvl="4" w:tplc="0C0A0003" w:tentative="1">
+      <w:start w:val="1"/>
+      <w:numFmt w:val="bullet"/>
+      <w:lvlText w:val="o"/>
+      <w:lvlJc w:val="left"/>
+      <w:pPr>
+        <w:ind w:left="3600" w:hanging="360"/>
+      </w:pPr>
+      <w:rPr>
+        <w:rFonts w:ascii="Courier New" w:hAnsi="Courier New" w:cs="Courier New" w:hint="default"/>
+      </w:rPr>
+    </w:lvl>
+    <w:lvl w:ilvl="5" w:tplc="0C0A0005" w:tentative="1">
+      <w:start w:val="1"/>
+      <w:numFmt w:val="bullet"/>
+      <w:lvlText w:val=""/>
+      <w:lvlJc w:val="left"/>
+      <w:pPr>
+        <w:ind w:left="4320" w:hanging="360"/>
+      </w:pPr>
+      <w:rPr>
+        <w:rFonts w:ascii="Wingdings" w:hAnsi="Wingdings" w:hint="default"/>
+      </w:rPr>
+    </w:lvl>
+    <w:lvl w:ilvl="6" w:tplc="0C0A0001" w:tentative="1">
+      <w:start w:val="1"/>
+      <w:numFmt w:val="bullet"/>
+      <w:lvlText w:val=""/>
+      <w:lvlJc w:val="left"/>
+      <w:pPr>
+        <w:ind w:left="5040" w:hanging="360"/>
+      </w:pPr>
+      <w:rPr>
+        <w:rFonts w:ascii="Symbol" w:hAnsi="Symbol" w:hint="default"/>
+      </w:rPr>
+    </w:lvl>
+    <w:lvl w:ilvl="7" w:tplc="0C0A0003" w:tentative="1">
+      <w:start w:val="1"/>
+      <w:numFmt w:val="bullet"/>
+      <w:lvlText w:val="o"/>
+      <w:lvlJc w:val="left"/>
+      <w:pPr>
+        <w:ind w:left="5760" w:hanging="360"/>
+      </w:pPr>
+      <w:rPr>
+        <w:rFonts w:ascii="Courier New" w:hAnsi="Courier New" w:cs="Courier New" w:hint="default"/>
+      </w:rPr>
+    </w:lvl>
+    <w:lvl w:ilvl="8" w:tplc="0C0A0005" w:tentative="1">
+      <w:start w:val="1"/>
+      <w:numFmt w:val="bullet"/>
+      <w:lvlText w:val=""/>
+      <w:lvlJc w:val="left"/>
+      <w:pPr>
+        <w:ind w:left="6480" w:hanging="360"/>
+      </w:pPr>
+      <w:rPr>
+        <w:rFonts w:ascii="Wingdings" w:hAnsi="Wingdings" w:hint="default"/>
+      </w:rPr>
+    </w:lvl>
+  </w:abstractNum>
+  <w:abstractNum w:abstractNumId="26">
     <w:nsid w:val="154D4E90"/>
     <w:multiLevelType w:val="hybridMultilevel"/>
     <w:tmpl w:val="5D68DC26"/>
@@ -4020,7 +4525,7 @@
       </w:pPr>
     </w:lvl>
   </w:abstractNum>
-  <w:abstractNum w:abstractNumId="26">
+  <w:abstractNum w:abstractNumId="27">
     <w:nsid w:val="15C424D7"/>
     <w:multiLevelType w:val="hybridMultilevel"/>
     <w:tmpl w:val="0CAA273C"/>
@@ -4133,7 +4638,7 @@
       </w:rPr>
     </w:lvl>
   </w:abstractNum>
-  <w:abstractNum w:abstractNumId="27">
+  <w:abstractNum w:abstractNumId="28">
     <w:nsid w:val="168E7F0C"/>
     <w:multiLevelType w:val="hybridMultilevel"/>
     <w:tmpl w:val="8F0651A8"/>
@@ -4222,7 +4727,7 @@
       </w:pPr>
     </w:lvl>
   </w:abstractNum>
-  <w:abstractNum w:abstractNumId="28">
+  <w:abstractNum w:abstractNumId="29">
     <w:nsid w:val="16E03A78"/>
     <w:multiLevelType w:val="hybridMultilevel"/>
     <w:tmpl w:val="27FA293E"/>
@@ -4311,7 +4816,7 @@
       </w:pPr>
     </w:lvl>
   </w:abstractNum>
-  <w:abstractNum w:abstractNumId="29">
+  <w:abstractNum w:abstractNumId="30">
     <w:nsid w:val="1915751C"/>
     <w:multiLevelType w:val="hybridMultilevel"/>
     <w:tmpl w:val="5D68DC26"/>
@@ -4400,7 +4905,7 @@
       </w:pPr>
     </w:lvl>
   </w:abstractNum>
-  <w:abstractNum w:abstractNumId="30">
+  <w:abstractNum w:abstractNumId="31">
     <w:nsid w:val="1A282547"/>
     <w:multiLevelType w:val="hybridMultilevel"/>
     <w:tmpl w:val="C024D59A"/>
@@ -4489,7 +4994,7 @@
       </w:pPr>
     </w:lvl>
   </w:abstractNum>
-  <w:abstractNum w:abstractNumId="31">
+  <w:abstractNum w:abstractNumId="32">
     <w:nsid w:val="1A2E0547"/>
     <w:multiLevelType w:val="multilevel"/>
     <w:tmpl w:val="8010616E"/>
@@ -4602,7 +5107,7 @@
       </w:rPr>
     </w:lvl>
   </w:abstractNum>
-  <w:abstractNum w:abstractNumId="32">
+  <w:abstractNum w:abstractNumId="33">
     <w:nsid w:val="1A346891"/>
     <w:multiLevelType w:val="multilevel"/>
     <w:tmpl w:val="EDF454D6"/>
@@ -4715,7 +5220,7 @@
       </w:rPr>
     </w:lvl>
   </w:abstractNum>
-  <w:abstractNum w:abstractNumId="33">
+  <w:abstractNum w:abstractNumId="34">
     <w:nsid w:val="1BB940F6"/>
     <w:multiLevelType w:val="hybridMultilevel"/>
     <w:tmpl w:val="DA0241B8"/>
@@ -4801,7 +5306,7 @@
       </w:pPr>
     </w:lvl>
   </w:abstractNum>
-  <w:abstractNum w:abstractNumId="34">
+  <w:abstractNum w:abstractNumId="35">
     <w:nsid w:val="1D1B57FF"/>
     <w:multiLevelType w:val="multilevel"/>
     <w:tmpl w:val="B832D154"/>
@@ -4914,7 +5419,7 @@
       </w:rPr>
     </w:lvl>
   </w:abstractNum>
-  <w:abstractNum w:abstractNumId="35">
+  <w:abstractNum w:abstractNumId="36">
     <w:nsid w:val="21A86F80"/>
     <w:multiLevelType w:val="hybridMultilevel"/>
     <w:tmpl w:val="E0501146"/>
@@ -5003,7 +5508,7 @@
       </w:pPr>
     </w:lvl>
   </w:abstractNum>
-  <w:abstractNum w:abstractNumId="36">
+  <w:abstractNum w:abstractNumId="37">
     <w:nsid w:val="21C7793B"/>
     <w:multiLevelType w:val="hybridMultilevel"/>
     <w:tmpl w:val="F07ED42C"/>
@@ -5092,7 +5597,7 @@
       </w:pPr>
     </w:lvl>
   </w:abstractNum>
-  <w:abstractNum w:abstractNumId="37">
+  <w:abstractNum w:abstractNumId="38">
     <w:nsid w:val="24D258B0"/>
     <w:multiLevelType w:val="hybridMultilevel"/>
     <w:tmpl w:val="425E95B2"/>
@@ -5206,7 +5711,7 @@
       </w:rPr>
     </w:lvl>
   </w:abstractNum>
-  <w:abstractNum w:abstractNumId="38">
+  <w:abstractNum w:abstractNumId="39">
     <w:nsid w:val="262219C3"/>
     <w:multiLevelType w:val="hybridMultilevel"/>
     <w:tmpl w:val="EF36787A"/>
@@ -5318,7 +5823,7 @@
       </w:rPr>
     </w:lvl>
   </w:abstractNum>
-  <w:abstractNum w:abstractNumId="39">
+  <w:abstractNum w:abstractNumId="40">
     <w:nsid w:val="278D0684"/>
     <w:multiLevelType w:val="hybridMultilevel"/>
     <w:tmpl w:val="E0501146"/>
@@ -5407,7 +5912,7 @@
       </w:pPr>
     </w:lvl>
   </w:abstractNum>
-  <w:abstractNum w:abstractNumId="40">
+  <w:abstractNum w:abstractNumId="41">
     <w:nsid w:val="27937687"/>
     <w:multiLevelType w:val="hybridMultilevel"/>
     <w:tmpl w:val="DA0241B8"/>
@@ -5493,7 +5998,7 @@
       </w:pPr>
     </w:lvl>
   </w:abstractNum>
-  <w:abstractNum w:abstractNumId="41">
+  <w:abstractNum w:abstractNumId="42">
     <w:nsid w:val="29002429"/>
     <w:multiLevelType w:val="hybridMultilevel"/>
     <w:tmpl w:val="22DCB5D6"/>
@@ -5582,7 +6087,7 @@
       </w:pPr>
     </w:lvl>
   </w:abstractNum>
-  <w:abstractNum w:abstractNumId="42">
+  <w:abstractNum w:abstractNumId="43">
     <w:nsid w:val="29A96DB7"/>
     <w:multiLevelType w:val="hybridMultilevel"/>
     <w:tmpl w:val="95B859D0"/>
@@ -5671,7 +6176,7 @@
       </w:pPr>
     </w:lvl>
   </w:abstractNum>
-  <w:abstractNum w:abstractNumId="43">
+  <w:abstractNum w:abstractNumId="44">
     <w:nsid w:val="29B257DF"/>
     <w:multiLevelType w:val="hybridMultilevel"/>
     <w:tmpl w:val="5D68DC26"/>
@@ -5760,7 +6265,7 @@
       </w:pPr>
     </w:lvl>
   </w:abstractNum>
-  <w:abstractNum w:abstractNumId="44">
+  <w:abstractNum w:abstractNumId="45">
     <w:nsid w:val="2A3268BA"/>
     <w:multiLevelType w:val="multilevel"/>
     <w:tmpl w:val="7902CC24"/>
@@ -5873,7 +6378,7 @@
       </w:rPr>
     </w:lvl>
   </w:abstractNum>
-  <w:abstractNum w:abstractNumId="45">
+  <w:abstractNum w:abstractNumId="46">
     <w:nsid w:val="2C1B35E6"/>
     <w:multiLevelType w:val="hybridMultilevel"/>
     <w:tmpl w:val="EEB42844"/>
@@ -5985,7 +6490,7 @@
       </w:rPr>
     </w:lvl>
   </w:abstractNum>
-  <w:abstractNum w:abstractNumId="46">
+  <w:abstractNum w:abstractNumId="47">
     <w:nsid w:val="2E23289E"/>
     <w:multiLevelType w:val="hybridMultilevel"/>
     <w:tmpl w:val="5D68DC26"/>
@@ -6074,7 +6579,7 @@
       </w:pPr>
     </w:lvl>
   </w:abstractNum>
-  <w:abstractNum w:abstractNumId="47">
+  <w:abstractNum w:abstractNumId="48">
     <w:nsid w:val="2E5C3920"/>
     <w:multiLevelType w:val="hybridMultilevel"/>
     <w:tmpl w:val="1C1CA06C"/>
@@ -6189,7 +6694,7 @@
       </w:rPr>
     </w:lvl>
   </w:abstractNum>
-  <w:abstractNum w:abstractNumId="48">
+  <w:abstractNum w:abstractNumId="49">
     <w:nsid w:val="2E744D0E"/>
     <w:multiLevelType w:val="multilevel"/>
     <w:tmpl w:val="8C0C2F40"/>
@@ -6302,7 +6807,7 @@
       </w:rPr>
     </w:lvl>
   </w:abstractNum>
-  <w:abstractNum w:abstractNumId="49">
+  <w:abstractNum w:abstractNumId="50">
     <w:nsid w:val="2E8269B3"/>
     <w:multiLevelType w:val="multilevel"/>
     <w:tmpl w:val="70C0DAE0"/>
@@ -6415,7 +6920,7 @@
       </w:rPr>
     </w:lvl>
   </w:abstractNum>
-  <w:abstractNum w:abstractNumId="50">
+  <w:abstractNum w:abstractNumId="51">
     <w:nsid w:val="327C0655"/>
     <w:multiLevelType w:val="multilevel"/>
     <w:tmpl w:val="C836681E"/>
@@ -6536,7 +7041,7 @@
       </w:rPr>
     </w:lvl>
   </w:abstractNum>
-  <w:abstractNum w:abstractNumId="51">
+  <w:abstractNum w:abstractNumId="52">
     <w:nsid w:val="32A40748"/>
     <w:multiLevelType w:val="hybridMultilevel"/>
     <w:tmpl w:val="F56A9C46"/>
@@ -6649,7 +7154,7 @@
       </w:rPr>
     </w:lvl>
   </w:abstractNum>
-  <w:abstractNum w:abstractNumId="52">
+  <w:abstractNum w:abstractNumId="53">
     <w:nsid w:val="345840D6"/>
     <w:multiLevelType w:val="hybridMultilevel"/>
     <w:tmpl w:val="5D68DC26"/>
@@ -6738,7 +7243,7 @@
       </w:pPr>
     </w:lvl>
   </w:abstractNum>
-  <w:abstractNum w:abstractNumId="53">
+  <w:abstractNum w:abstractNumId="54">
     <w:nsid w:val="34985E61"/>
     <w:multiLevelType w:val="hybridMultilevel"/>
     <w:tmpl w:val="95B859D0"/>
@@ -6827,7 +7332,7 @@
       </w:pPr>
     </w:lvl>
   </w:abstractNum>
-  <w:abstractNum w:abstractNumId="54">
+  <w:abstractNum w:abstractNumId="55">
     <w:nsid w:val="3ACC5B5F"/>
     <w:multiLevelType w:val="hybridMultilevel"/>
     <w:tmpl w:val="5D68DC26"/>
@@ -6916,7 +7421,7 @@
       </w:pPr>
     </w:lvl>
   </w:abstractNum>
-  <w:abstractNum w:abstractNumId="55">
+  <w:abstractNum w:abstractNumId="56">
     <w:nsid w:val="3AD126CD"/>
     <w:multiLevelType w:val="hybridMultilevel"/>
     <w:tmpl w:val="E0501146"/>
@@ -7005,7 +7510,7 @@
       </w:pPr>
     </w:lvl>
   </w:abstractNum>
-  <w:abstractNum w:abstractNumId="56">
+  <w:abstractNum w:abstractNumId="57">
     <w:nsid w:val="3B88069F"/>
     <w:multiLevelType w:val="multilevel"/>
     <w:tmpl w:val="642A12B8"/>
@@ -7118,7 +7623,7 @@
       </w:rPr>
     </w:lvl>
   </w:abstractNum>
-  <w:abstractNum w:abstractNumId="57">
+  <w:abstractNum w:abstractNumId="58">
     <w:nsid w:val="3DDB4A75"/>
     <w:multiLevelType w:val="multilevel"/>
     <w:tmpl w:val="26B8CDAA"/>
@@ -7231,7 +7736,7 @@
       </w:rPr>
     </w:lvl>
   </w:abstractNum>
-  <w:abstractNum w:abstractNumId="58">
+  <w:abstractNum w:abstractNumId="59">
     <w:nsid w:val="3E26042A"/>
     <w:multiLevelType w:val="multilevel"/>
     <w:tmpl w:val="97CAB320"/>
@@ -7344,7 +7849,7 @@
       </w:rPr>
     </w:lvl>
   </w:abstractNum>
-  <w:abstractNum w:abstractNumId="59">
+  <w:abstractNum w:abstractNumId="60">
     <w:nsid w:val="446236F0"/>
     <w:multiLevelType w:val="hybridMultilevel"/>
     <w:tmpl w:val="A37684A4"/>
@@ -7456,7 +7961,7 @@
       </w:rPr>
     </w:lvl>
   </w:abstractNum>
-  <w:abstractNum w:abstractNumId="60">
+  <w:abstractNum w:abstractNumId="61">
     <w:nsid w:val="45C26DB1"/>
     <w:multiLevelType w:val="hybridMultilevel"/>
     <w:tmpl w:val="0206F44C"/>
@@ -7545,7 +8050,7 @@
       </w:pPr>
     </w:lvl>
   </w:abstractNum>
-  <w:abstractNum w:abstractNumId="61">
+  <w:abstractNum w:abstractNumId="62">
     <w:nsid w:val="46FC6800"/>
     <w:multiLevelType w:val="multilevel"/>
     <w:tmpl w:val="DDA8117A"/>
@@ -7658,7 +8163,7 @@
       </w:rPr>
     </w:lvl>
   </w:abstractNum>
-  <w:abstractNum w:abstractNumId="62">
+  <w:abstractNum w:abstractNumId="63">
     <w:nsid w:val="480405C5"/>
     <w:multiLevelType w:val="hybridMultilevel"/>
     <w:tmpl w:val="1804C1EE"/>
@@ -7747,7 +8252,7 @@
       </w:pPr>
     </w:lvl>
   </w:abstractNum>
-  <w:abstractNum w:abstractNumId="63">
+  <w:abstractNum w:abstractNumId="64">
     <w:nsid w:val="493533A7"/>
     <w:multiLevelType w:val="hybridMultilevel"/>
     <w:tmpl w:val="E0501146"/>
@@ -7836,7 +8341,7 @@
       </w:pPr>
     </w:lvl>
   </w:abstractNum>
-  <w:abstractNum w:abstractNumId="64">
+  <w:abstractNum w:abstractNumId="65">
     <w:nsid w:val="49381F5B"/>
     <w:multiLevelType w:val="hybridMultilevel"/>
     <w:tmpl w:val="315AB804"/>
@@ -7925,7 +8430,7 @@
       </w:pPr>
     </w:lvl>
   </w:abstractNum>
-  <w:abstractNum w:abstractNumId="65">
+  <w:abstractNum w:abstractNumId="66">
     <w:nsid w:val="4B570239"/>
     <w:multiLevelType w:val="hybridMultilevel"/>
     <w:tmpl w:val="E0501146"/>
@@ -8014,7 +8519,7 @@
       </w:pPr>
     </w:lvl>
   </w:abstractNum>
-  <w:abstractNum w:abstractNumId="66">
+  <w:abstractNum w:abstractNumId="67">
     <w:nsid w:val="4B5C3F50"/>
     <w:multiLevelType w:val="hybridMultilevel"/>
     <w:tmpl w:val="3D0C7FEC"/>
@@ -8103,7 +8608,7 @@
       </w:pPr>
     </w:lvl>
   </w:abstractNum>
-  <w:abstractNum w:abstractNumId="67">
+  <w:abstractNum w:abstractNumId="68">
     <w:nsid w:val="4F134CA9"/>
     <w:multiLevelType w:val="hybridMultilevel"/>
     <w:tmpl w:val="5D68DC26"/>
@@ -8192,7 +8697,7 @@
       </w:pPr>
     </w:lvl>
   </w:abstractNum>
-  <w:abstractNum w:abstractNumId="68">
+  <w:abstractNum w:abstractNumId="69">
     <w:nsid w:val="4F582E83"/>
     <w:multiLevelType w:val="hybridMultilevel"/>
     <w:tmpl w:val="5D68DC26"/>
@@ -8281,7 +8786,7 @@
       </w:pPr>
     </w:lvl>
   </w:abstractNum>
-  <w:abstractNum w:abstractNumId="69">
+  <w:abstractNum w:abstractNumId="70">
     <w:nsid w:val="510624F6"/>
     <w:multiLevelType w:val="hybridMultilevel"/>
     <w:tmpl w:val="77DE236E"/>
@@ -8370,7 +8875,7 @@
       </w:pPr>
     </w:lvl>
   </w:abstractNum>
-  <w:abstractNum w:abstractNumId="70">
+  <w:abstractNum w:abstractNumId="71">
     <w:nsid w:val="51DF318A"/>
     <w:multiLevelType w:val="multilevel"/>
     <w:tmpl w:val="C836681E"/>
@@ -8491,7 +8996,7 @@
       </w:rPr>
     </w:lvl>
   </w:abstractNum>
-  <w:abstractNum w:abstractNumId="71">
+  <w:abstractNum w:abstractNumId="72">
     <w:nsid w:val="527060A8"/>
     <w:multiLevelType w:val="hybridMultilevel"/>
     <w:tmpl w:val="7FC41BA6"/>
@@ -8603,7 +9108,7 @@
       </w:rPr>
     </w:lvl>
   </w:abstractNum>
-  <w:abstractNum w:abstractNumId="72">
+  <w:abstractNum w:abstractNumId="73">
     <w:nsid w:val="52CA5A1D"/>
     <w:multiLevelType w:val="hybridMultilevel"/>
     <w:tmpl w:val="35F0C360"/>
@@ -8719,7 +9224,7 @@
       </w:rPr>
     </w:lvl>
   </w:abstractNum>
-  <w:abstractNum w:abstractNumId="73">
+  <w:abstractNum w:abstractNumId="74">
     <w:nsid w:val="53650BEF"/>
     <w:multiLevelType w:val="hybridMultilevel"/>
     <w:tmpl w:val="6AAA8320"/>
@@ -8831,7 +9336,7 @@
       </w:rPr>
     </w:lvl>
   </w:abstractNum>
-  <w:abstractNum w:abstractNumId="74">
+  <w:abstractNum w:abstractNumId="75">
     <w:nsid w:val="53907800"/>
     <w:multiLevelType w:val="hybridMultilevel"/>
     <w:tmpl w:val="5D68DC26"/>
@@ -8920,7 +9425,7 @@
       </w:pPr>
     </w:lvl>
   </w:abstractNum>
-  <w:abstractNum w:abstractNumId="75">
+  <w:abstractNum w:abstractNumId="76">
     <w:nsid w:val="539A0FC2"/>
     <w:multiLevelType w:val="multilevel"/>
     <w:tmpl w:val="601CB17C"/>
@@ -9033,7 +9538,7 @@
       </w:rPr>
     </w:lvl>
   </w:abstractNum>
-  <w:abstractNum w:abstractNumId="76">
+  <w:abstractNum w:abstractNumId="77">
     <w:nsid w:val="53E66511"/>
     <w:multiLevelType w:val="hybridMultilevel"/>
     <w:tmpl w:val="5D68DC26"/>
@@ -9122,7 +9627,7 @@
       </w:pPr>
     </w:lvl>
   </w:abstractNum>
-  <w:abstractNum w:abstractNumId="77">
+  <w:abstractNum w:abstractNumId="78">
     <w:nsid w:val="53FA7605"/>
     <w:multiLevelType w:val="hybridMultilevel"/>
     <w:tmpl w:val="73CCF2CE"/>
@@ -9234,7 +9739,7 @@
       </w:rPr>
     </w:lvl>
   </w:abstractNum>
-  <w:abstractNum w:abstractNumId="78">
+  <w:abstractNum w:abstractNumId="79">
     <w:nsid w:val="547B3A1F"/>
     <w:multiLevelType w:val="hybridMultilevel"/>
     <w:tmpl w:val="A6E8BA48"/>
@@ -9347,7 +9852,7 @@
       </w:rPr>
     </w:lvl>
   </w:abstractNum>
-  <w:abstractNum w:abstractNumId="79">
+  <w:abstractNum w:abstractNumId="80">
     <w:nsid w:val="54DB2B62"/>
     <w:multiLevelType w:val="hybridMultilevel"/>
     <w:tmpl w:val="5D68DC26"/>
@@ -9436,7 +9941,7 @@
       </w:pPr>
     </w:lvl>
   </w:abstractNum>
-  <w:abstractNum w:abstractNumId="80">
+  <w:abstractNum w:abstractNumId="81">
     <w:nsid w:val="57EF4732"/>
     <w:multiLevelType w:val="hybridMultilevel"/>
     <w:tmpl w:val="F7425BEE"/>
@@ -9525,7 +10030,7 @@
       </w:pPr>
     </w:lvl>
   </w:abstractNum>
-  <w:abstractNum w:abstractNumId="81">
+  <w:abstractNum w:abstractNumId="82">
     <w:nsid w:val="5C7E21D9"/>
     <w:multiLevelType w:val="multilevel"/>
     <w:tmpl w:val="A7E46016"/>
@@ -9638,7 +10143,7 @@
       </w:rPr>
     </w:lvl>
   </w:abstractNum>
-  <w:abstractNum w:abstractNumId="82">
+  <w:abstractNum w:abstractNumId="83">
     <w:nsid w:val="5E110328"/>
     <w:multiLevelType w:val="hybridMultilevel"/>
     <w:tmpl w:val="95B859D0"/>
@@ -9727,7 +10232,7 @@
       </w:pPr>
     </w:lvl>
   </w:abstractNum>
-  <w:abstractNum w:abstractNumId="83">
+  <w:abstractNum w:abstractNumId="84">
     <w:nsid w:val="5E907467"/>
     <w:multiLevelType w:val="multilevel"/>
     <w:tmpl w:val="D8F4A7C6"/>
@@ -9840,7 +10345,7 @@
       </w:rPr>
     </w:lvl>
   </w:abstractNum>
-  <w:abstractNum w:abstractNumId="84">
+  <w:abstractNum w:abstractNumId="85">
     <w:nsid w:val="60001FA6"/>
     <w:multiLevelType w:val="hybridMultilevel"/>
     <w:tmpl w:val="5D68DC26"/>
@@ -9929,7 +10434,120 @@
       </w:pPr>
     </w:lvl>
   </w:abstractNum>
-  <w:abstractNum w:abstractNumId="85">
+  <w:abstractNum w:abstractNumId="86">
+    <w:nsid w:val="62714DC9"/>
+    <w:multiLevelType w:val="hybridMultilevel"/>
+    <w:tmpl w:val="9FE6CE0E"/>
+    <w:lvl w:ilvl="0" w:tplc="0C0A0001">
+      <w:start w:val="1"/>
+      <w:numFmt w:val="bullet"/>
+      <w:lvlText w:val=""/>
+      <w:lvlJc w:val="left"/>
+      <w:pPr>
+        <w:ind w:left="1068" w:hanging="360"/>
+      </w:pPr>
+      <w:rPr>
+        <w:rFonts w:ascii="Symbol" w:hAnsi="Symbol" w:hint="default"/>
+      </w:rPr>
+    </w:lvl>
+    <w:lvl w:ilvl="1" w:tplc="0C0A0003" w:tentative="1">
+      <w:start w:val="1"/>
+      <w:numFmt w:val="bullet"/>
+      <w:lvlText w:val="o"/>
+      <w:lvlJc w:val="left"/>
+      <w:pPr>
+        <w:ind w:left="1788" w:hanging="360"/>
+      </w:pPr>
+      <w:rPr>
+        <w:rFonts w:ascii="Courier New" w:hAnsi="Courier New" w:cs="Courier New" w:hint="default"/>
+      </w:rPr>
+    </w:lvl>
+    <w:lvl w:ilvl="2" w:tplc="0C0A0005" w:tentative="1">
+      <w:start w:val="1"/>
+      <w:numFmt w:val="bullet"/>
+      <w:lvlText w:val=""/>
+      <w:lvlJc w:val="left"/>
+      <w:pPr>
+        <w:ind w:left="2508" w:hanging="360"/>
+      </w:pPr>
+      <w:rPr>
+        <w:rFonts w:ascii="Wingdings" w:hAnsi="Wingdings" w:hint="default"/>
+      </w:rPr>
+    </w:lvl>
+    <w:lvl w:ilvl="3" w:tplc="0C0A0001" w:tentative="1">
+      <w:start w:val="1"/>
+      <w:numFmt w:val="bullet"/>
+      <w:lvlText w:val=""/>
+      <w:lvlJc w:val="left"/>
+      <w:pPr>
+        <w:ind w:left="3228" w:hanging="360"/>
+      </w:pPr>
+      <w:rPr>
+        <w:rFonts w:ascii="Symbol" w:hAnsi="Symbol" w:hint="default"/>
+      </w:rPr>
+    </w:lvl>
+    <w:lvl w:ilvl="4" w:tplc="0C0A0003" w:tentative="1">
+      <w:start w:val="1"/>
+      <w:numFmt w:val="bullet"/>
+      <w:lvlText w:val="o"/>
+      <w:lvlJc w:val="left"/>
+      <w:pPr>
+        <w:ind w:left="3948" w:hanging="360"/>
+      </w:pPr>
+      <w:rPr>
+        <w:rFonts w:ascii="Courier New" w:hAnsi="Courier New" w:cs="Courier New" w:hint="default"/>
+      </w:rPr>
+    </w:lvl>
+    <w:lvl w:ilvl="5" w:tplc="0C0A0005" w:tentative="1">
+      <w:start w:val="1"/>
+      <w:numFmt w:val="bullet"/>
+      <w:lvlText w:val=""/>
+      <w:lvlJc w:val="left"/>
+      <w:pPr>
+        <w:ind w:left="4668" w:hanging="360"/>
+      </w:pPr>
+      <w:rPr>
+        <w:rFonts w:ascii="Wingdings" w:hAnsi="Wingdings" w:hint="default"/>
+      </w:rPr>
+    </w:lvl>
+    <w:lvl w:ilvl="6" w:tplc="0C0A0001" w:tentative="1">
+      <w:start w:val="1"/>
+      <w:numFmt w:val="bullet"/>
+      <w:lvlText w:val=""/>
+      <w:lvlJc w:val="left"/>
+      <w:pPr>
+        <w:ind w:left="5388" w:hanging="360"/>
+      </w:pPr>
+      <w:rPr>
+        <w:rFonts w:ascii="Symbol" w:hAnsi="Symbol" w:hint="default"/>
+      </w:rPr>
+    </w:lvl>
+    <w:lvl w:ilvl="7" w:tplc="0C0A0003" w:tentative="1">
+      <w:start w:val="1"/>
+      <w:numFmt w:val="bullet"/>
+      <w:lvlText w:val="o"/>
+      <w:lvlJc w:val="left"/>
+      <w:pPr>
+        <w:ind w:left="6108" w:hanging="360"/>
+      </w:pPr>
+      <w:rPr>
+        <w:rFonts w:ascii="Courier New" w:hAnsi="Courier New" w:cs="Courier New" w:hint="default"/>
+      </w:rPr>
+    </w:lvl>
+    <w:lvl w:ilvl="8" w:tplc="0C0A0005" w:tentative="1">
+      <w:start w:val="1"/>
+      <w:numFmt w:val="bullet"/>
+      <w:lvlText w:val=""/>
+      <w:lvlJc w:val="left"/>
+      <w:pPr>
+        <w:ind w:left="6828" w:hanging="360"/>
+      </w:pPr>
+      <w:rPr>
+        <w:rFonts w:ascii="Wingdings" w:hAnsi="Wingdings" w:hint="default"/>
+      </w:rPr>
+    </w:lvl>
+  </w:abstractNum>
+  <w:abstractNum w:abstractNumId="87">
     <w:nsid w:val="63190DDF"/>
     <w:multiLevelType w:val="hybridMultilevel"/>
     <w:tmpl w:val="5D68DC26"/>
@@ -10018,7 +10636,7 @@
       </w:pPr>
     </w:lvl>
   </w:abstractNum>
-  <w:abstractNum w:abstractNumId="86">
+  <w:abstractNum w:abstractNumId="88">
     <w:nsid w:val="65ED7C2F"/>
     <w:multiLevelType w:val="hybridMultilevel"/>
     <w:tmpl w:val="5D68DC26"/>
@@ -10107,7 +10725,7 @@
       </w:pPr>
     </w:lvl>
   </w:abstractNum>
-  <w:abstractNum w:abstractNumId="87">
+  <w:abstractNum w:abstractNumId="89">
     <w:nsid w:val="65FB0D46"/>
     <w:multiLevelType w:val="hybridMultilevel"/>
     <w:tmpl w:val="E0501146"/>
@@ -10196,7 +10814,7 @@
       </w:pPr>
     </w:lvl>
   </w:abstractNum>
-  <w:abstractNum w:abstractNumId="88">
+  <w:abstractNum w:abstractNumId="90">
     <w:nsid w:val="6AD0023B"/>
     <w:multiLevelType w:val="hybridMultilevel"/>
     <w:tmpl w:val="8F0C5C4A"/>
@@ -10282,7 +10900,7 @@
       </w:pPr>
     </w:lvl>
   </w:abstractNum>
-  <w:abstractNum w:abstractNumId="89">
+  <w:abstractNum w:abstractNumId="91">
     <w:nsid w:val="6B1C4C68"/>
     <w:multiLevelType w:val="hybridMultilevel"/>
     <w:tmpl w:val="EEACF2E2"/>
@@ -10371,7 +10989,7 @@
       </w:pPr>
     </w:lvl>
   </w:abstractNum>
-  <w:abstractNum w:abstractNumId="90">
+  <w:abstractNum w:abstractNumId="92">
     <w:nsid w:val="6B82170C"/>
     <w:multiLevelType w:val="hybridMultilevel"/>
     <w:tmpl w:val="CD7A3A82"/>
@@ -10484,7 +11102,7 @@
       </w:rPr>
     </w:lvl>
   </w:abstractNum>
-  <w:abstractNum w:abstractNumId="91">
+  <w:abstractNum w:abstractNumId="93">
     <w:nsid w:val="6BED3831"/>
     <w:multiLevelType w:val="multilevel"/>
     <w:tmpl w:val="55228458"/>
@@ -10599,7 +11217,7 @@
       </w:rPr>
     </w:lvl>
   </w:abstractNum>
-  <w:abstractNum w:abstractNumId="92">
+  <w:abstractNum w:abstractNumId="94">
     <w:nsid w:val="6C540F37"/>
     <w:multiLevelType w:val="hybridMultilevel"/>
     <w:tmpl w:val="C9042DC4"/>
@@ -10711,7 +11329,7 @@
       </w:rPr>
     </w:lvl>
   </w:abstractNum>
-  <w:abstractNum w:abstractNumId="93">
+  <w:abstractNum w:abstractNumId="95">
     <w:nsid w:val="6EF3297B"/>
     <w:multiLevelType w:val="hybridMultilevel"/>
     <w:tmpl w:val="54CEC37E"/>
@@ -10797,7 +11415,7 @@
       </w:pPr>
     </w:lvl>
   </w:abstractNum>
-  <w:abstractNum w:abstractNumId="94">
+  <w:abstractNum w:abstractNumId="96">
     <w:nsid w:val="6FE15BDE"/>
     <w:multiLevelType w:val="hybridMultilevel"/>
     <w:tmpl w:val="5D68DC26"/>
@@ -10886,7 +11504,7 @@
       </w:pPr>
     </w:lvl>
   </w:abstractNum>
-  <w:abstractNum w:abstractNumId="95">
+  <w:abstractNum w:abstractNumId="97">
     <w:nsid w:val="703F6076"/>
     <w:multiLevelType w:val="multilevel"/>
     <w:tmpl w:val="29B2D640"/>
@@ -10999,7 +11617,7 @@
       </w:rPr>
     </w:lvl>
   </w:abstractNum>
-  <w:abstractNum w:abstractNumId="96">
+  <w:abstractNum w:abstractNumId="98">
     <w:nsid w:val="70D32B14"/>
     <w:multiLevelType w:val="hybridMultilevel"/>
     <w:tmpl w:val="82AC71F2"/>
@@ -11088,7 +11706,7 @@
       </w:pPr>
     </w:lvl>
   </w:abstractNum>
-  <w:abstractNum w:abstractNumId="97">
+  <w:abstractNum w:abstractNumId="99">
     <w:nsid w:val="736D6CC1"/>
     <w:multiLevelType w:val="hybridMultilevel"/>
     <w:tmpl w:val="F79017E6"/>
@@ -11177,7 +11795,7 @@
       </w:pPr>
     </w:lvl>
   </w:abstractNum>
-  <w:abstractNum w:abstractNumId="98">
+  <w:abstractNum w:abstractNumId="100">
     <w:nsid w:val="74E41A63"/>
     <w:multiLevelType w:val="hybridMultilevel"/>
     <w:tmpl w:val="5D68DC26"/>
@@ -11266,7 +11884,7 @@
       </w:pPr>
     </w:lvl>
   </w:abstractNum>
-  <w:abstractNum w:abstractNumId="99">
+  <w:abstractNum w:abstractNumId="101">
     <w:nsid w:val="75D122EC"/>
     <w:multiLevelType w:val="hybridMultilevel"/>
     <w:tmpl w:val="5D68DC26"/>
@@ -11355,7 +11973,7 @@
       </w:pPr>
     </w:lvl>
   </w:abstractNum>
-  <w:abstractNum w:abstractNumId="100">
+  <w:abstractNum w:abstractNumId="102">
     <w:nsid w:val="76BF5527"/>
     <w:multiLevelType w:val="hybridMultilevel"/>
     <w:tmpl w:val="5D68DC26"/>
@@ -11444,7 +12062,7 @@
       </w:pPr>
     </w:lvl>
   </w:abstractNum>
-  <w:abstractNum w:abstractNumId="101">
+  <w:abstractNum w:abstractNumId="103">
     <w:nsid w:val="79260068"/>
     <w:multiLevelType w:val="hybridMultilevel"/>
     <w:tmpl w:val="5D68DC26"/>
@@ -11533,7 +12151,7 @@
       </w:pPr>
     </w:lvl>
   </w:abstractNum>
-  <w:abstractNum w:abstractNumId="102">
+  <w:abstractNum w:abstractNumId="104">
     <w:nsid w:val="7C412BC8"/>
     <w:multiLevelType w:val="hybridMultilevel"/>
     <w:tmpl w:val="C5F60FBA"/>
@@ -11622,7 +12240,7 @@
       </w:pPr>
     </w:lvl>
   </w:abstractNum>
-  <w:abstractNum w:abstractNumId="103">
+  <w:abstractNum w:abstractNumId="105">
     <w:nsid w:val="7D3F1F9A"/>
     <w:multiLevelType w:val="hybridMultilevel"/>
     <w:tmpl w:val="95B859D0"/>
@@ -11711,7 +12329,7 @@
       </w:pPr>
     </w:lvl>
   </w:abstractNum>
-  <w:abstractNum w:abstractNumId="104">
+  <w:abstractNum w:abstractNumId="106">
     <w:nsid w:val="7DA91E49"/>
     <w:multiLevelType w:val="hybridMultilevel"/>
     <w:tmpl w:val="F07ED42C"/>
@@ -11800,7 +12418,7 @@
       </w:pPr>
     </w:lvl>
   </w:abstractNum>
-  <w:abstractNum w:abstractNumId="105">
+  <w:abstractNum w:abstractNumId="107">
     <w:nsid w:val="7E63025C"/>
     <w:multiLevelType w:val="multilevel"/>
     <w:tmpl w:val="125222D8"/>
@@ -11913,7 +12531,7 @@
       </w:rPr>
     </w:lvl>
   </w:abstractNum>
-  <w:abstractNum w:abstractNumId="106">
+  <w:abstractNum w:abstractNumId="108">
     <w:nsid w:val="7E7E7A2B"/>
     <w:multiLevelType w:val="hybridMultilevel"/>
     <w:tmpl w:val="E0501146"/>
@@ -12002,7 +12620,7 @@
       </w:pPr>
     </w:lvl>
   </w:abstractNum>
-  <w:abstractNum w:abstractNumId="107">
+  <w:abstractNum w:abstractNumId="109">
     <w:nsid w:val="7F8C00DA"/>
     <w:multiLevelType w:val="hybridMultilevel"/>
     <w:tmpl w:val="5D68DC26"/>
@@ -12092,52 +12710,52 @@
     </w:lvl>
   </w:abstractNum>
   <w:num w:numId="1">
-    <w:abstractNumId w:val="78"/>
+    <w:abstractNumId w:val="79"/>
   </w:num>
   <w:num w:numId="2">
+    <w:abstractNumId w:val="73"/>
+  </w:num>
+  <w:num w:numId="3">
+    <w:abstractNumId w:val="48"/>
+  </w:num>
+  <w:num w:numId="4">
     <w:abstractNumId w:val="72"/>
   </w:num>
-  <w:num w:numId="3">
-    <w:abstractNumId w:val="47"/>
-  </w:num>
-  <w:num w:numId="4">
-    <w:abstractNumId w:val="71"/>
-  </w:num>
   <w:num w:numId="5">
-    <w:abstractNumId w:val="91"/>
+    <w:abstractNumId w:val="93"/>
   </w:num>
   <w:num w:numId="6">
-    <w:abstractNumId w:val="37"/>
+    <w:abstractNumId w:val="38"/>
   </w:num>
   <w:num w:numId="7">
     <w:abstractNumId w:val="20"/>
   </w:num>
   <w:num w:numId="8">
+    <w:abstractNumId w:val="51"/>
+  </w:num>
+  <w:num w:numId="9">
+    <w:abstractNumId w:val="64"/>
+  </w:num>
+  <w:num w:numId="10">
+    <w:abstractNumId w:val="67"/>
+  </w:num>
+  <w:num w:numId="11">
     <w:abstractNumId w:val="50"/>
   </w:num>
-  <w:num w:numId="9">
-    <w:abstractNumId w:val="63"/>
-  </w:num>
-  <w:num w:numId="10">
-    <w:abstractNumId w:val="66"/>
-  </w:num>
-  <w:num w:numId="11">
-    <w:abstractNumId w:val="49"/>
-  </w:num>
   <w:num w:numId="12">
-    <w:abstractNumId w:val="53"/>
+    <w:abstractNumId w:val="54"/>
   </w:num>
   <w:num w:numId="13">
     <w:abstractNumId w:val="4"/>
   </w:num>
   <w:num w:numId="14">
-    <w:abstractNumId w:val="44"/>
+    <w:abstractNumId w:val="45"/>
   </w:num>
   <w:num w:numId="15">
     <w:abstractNumId w:val="6"/>
   </w:num>
   <w:num w:numId="16">
-    <w:abstractNumId w:val="41"/>
+    <w:abstractNumId w:val="42"/>
   </w:num>
   <w:num w:numId="17">
     <w:abstractNumId w:val="5"/>
@@ -12146,7 +12764,7 @@
     <w:abstractNumId w:val="16"/>
   </w:num>
   <w:num w:numId="19">
-    <w:abstractNumId w:val="32"/>
+    <w:abstractNumId w:val="33"/>
   </w:num>
   <w:num w:numId="20">
     <w:abstractNumId w:val="24"/>
@@ -12155,142 +12773,142 @@
     <w:abstractNumId w:val="3"/>
   </w:num>
   <w:num w:numId="22">
-    <w:abstractNumId w:val="87"/>
+    <w:abstractNumId w:val="89"/>
   </w:num>
   <w:num w:numId="23">
-    <w:abstractNumId w:val="61"/>
+    <w:abstractNumId w:val="62"/>
   </w:num>
   <w:num w:numId="24">
-    <w:abstractNumId w:val="75"/>
+    <w:abstractNumId w:val="76"/>
   </w:num>
   <w:num w:numId="25">
-    <w:abstractNumId w:val="102"/>
+    <w:abstractNumId w:val="104"/>
   </w:num>
   <w:num w:numId="26">
-    <w:abstractNumId w:val="83"/>
+    <w:abstractNumId w:val="84"/>
   </w:num>
   <w:num w:numId="27">
-    <w:abstractNumId w:val="31"/>
+    <w:abstractNumId w:val="32"/>
   </w:num>
   <w:num w:numId="28">
     <w:abstractNumId w:val="7"/>
   </w:num>
   <w:num w:numId="29">
-    <w:abstractNumId w:val="48"/>
+    <w:abstractNumId w:val="49"/>
   </w:num>
   <w:num w:numId="30">
     <w:abstractNumId w:val="17"/>
   </w:num>
   <w:num w:numId="31">
-    <w:abstractNumId w:val="77"/>
+    <w:abstractNumId w:val="78"/>
   </w:num>
   <w:num w:numId="32">
-    <w:abstractNumId w:val="73"/>
+    <w:abstractNumId w:val="74"/>
   </w:num>
   <w:num w:numId="33">
     <w:abstractNumId w:val="23"/>
   </w:num>
   <w:num w:numId="34">
-    <w:abstractNumId w:val="59"/>
+    <w:abstractNumId w:val="60"/>
   </w:num>
   <w:num w:numId="35">
     <w:abstractNumId w:val="15"/>
   </w:num>
   <w:num w:numId="36">
-    <w:abstractNumId w:val="92"/>
+    <w:abstractNumId w:val="94"/>
   </w:num>
   <w:num w:numId="37">
-    <w:abstractNumId w:val="38"/>
+    <w:abstractNumId w:val="39"/>
   </w:num>
   <w:num w:numId="38">
-    <w:abstractNumId w:val="45"/>
+    <w:abstractNumId w:val="46"/>
   </w:num>
   <w:num w:numId="39">
-    <w:abstractNumId w:val="56"/>
+    <w:abstractNumId w:val="57"/>
   </w:num>
   <w:num w:numId="40">
-    <w:abstractNumId w:val="106"/>
+    <w:abstractNumId w:val="108"/>
   </w:num>
   <w:num w:numId="41">
-    <w:abstractNumId w:val="97"/>
+    <w:abstractNumId w:val="99"/>
   </w:num>
   <w:num w:numId="42">
     <w:abstractNumId w:val="18"/>
   </w:num>
   <w:num w:numId="43">
-    <w:abstractNumId w:val="96"/>
+    <w:abstractNumId w:val="98"/>
   </w:num>
   <w:num w:numId="44">
-    <w:abstractNumId w:val="34"/>
+    <w:abstractNumId w:val="35"/>
   </w:num>
   <w:num w:numId="45">
-    <w:abstractNumId w:val="104"/>
+    <w:abstractNumId w:val="106"/>
   </w:num>
   <w:num w:numId="46">
     <w:abstractNumId w:val="2"/>
   </w:num>
   <w:num w:numId="47">
-    <w:abstractNumId w:val="36"/>
+    <w:abstractNumId w:val="37"/>
   </w:num>
   <w:num w:numId="48">
-    <w:abstractNumId w:val="57"/>
+    <w:abstractNumId w:val="58"/>
   </w:num>
   <w:num w:numId="49">
-    <w:abstractNumId w:val="95"/>
+    <w:abstractNumId w:val="97"/>
   </w:num>
   <w:num w:numId="50">
-    <w:abstractNumId w:val="81"/>
+    <w:abstractNumId w:val="82"/>
   </w:num>
   <w:num w:numId="51">
     <w:abstractNumId w:val="8"/>
   </w:num>
   <w:num w:numId="52">
-    <w:abstractNumId w:val="94"/>
+    <w:abstractNumId w:val="96"/>
   </w:num>
   <w:num w:numId="53">
-    <w:abstractNumId w:val="65"/>
+    <w:abstractNumId w:val="66"/>
   </w:num>
   <w:num w:numId="54">
     <w:abstractNumId w:val="1"/>
   </w:num>
   <w:num w:numId="55">
-    <w:abstractNumId w:val="39"/>
+    <w:abstractNumId w:val="40"/>
   </w:num>
   <w:num w:numId="56">
-    <w:abstractNumId w:val="58"/>
+    <w:abstractNumId w:val="59"/>
   </w:num>
   <w:num w:numId="57">
-    <w:abstractNumId w:val="103"/>
+    <w:abstractNumId w:val="105"/>
   </w:num>
   <w:num w:numId="58">
     <w:abstractNumId w:val="21"/>
   </w:num>
   <w:num w:numId="59">
-    <w:abstractNumId w:val="42"/>
+    <w:abstractNumId w:val="43"/>
   </w:num>
   <w:num w:numId="60">
-    <w:abstractNumId w:val="82"/>
+    <w:abstractNumId w:val="83"/>
   </w:num>
   <w:num w:numId="61">
-    <w:abstractNumId w:val="69"/>
+    <w:abstractNumId w:val="70"/>
   </w:num>
   <w:num w:numId="62">
-    <w:abstractNumId w:val="70"/>
+    <w:abstractNumId w:val="71"/>
   </w:num>
   <w:num w:numId="63">
     <w:abstractNumId w:val="12"/>
   </w:num>
   <w:num w:numId="64">
-    <w:abstractNumId w:val="100"/>
+    <w:abstractNumId w:val="102"/>
   </w:num>
   <w:num w:numId="65">
-    <w:abstractNumId w:val="67"/>
+    <w:abstractNumId w:val="68"/>
   </w:num>
   <w:num w:numId="66">
-    <w:abstractNumId w:val="52"/>
+    <w:abstractNumId w:val="53"/>
   </w:num>
   <w:num w:numId="67">
-    <w:abstractNumId w:val="74"/>
+    <w:abstractNumId w:val="75"/>
   </w:num>
   <w:num w:numId="68">
     <w:abstractNumId w:val="22"/>
@@ -12302,91 +12920,91 @@
     <w:abstractNumId w:val="14"/>
   </w:num>
   <w:num w:numId="71">
-    <w:abstractNumId w:val="98"/>
+    <w:abstractNumId w:val="100"/>
   </w:num>
   <w:num w:numId="72">
-    <w:abstractNumId w:val="40"/>
+    <w:abstractNumId w:val="41"/>
   </w:num>
   <w:num w:numId="73">
-    <w:abstractNumId w:val="28"/>
+    <w:abstractNumId w:val="29"/>
   </w:num>
   <w:num w:numId="74">
-    <w:abstractNumId w:val="33"/>
+    <w:abstractNumId w:val="34"/>
   </w:num>
   <w:num w:numId="75">
-    <w:abstractNumId w:val="88"/>
+    <w:abstractNumId w:val="90"/>
   </w:num>
   <w:num w:numId="76">
     <w:abstractNumId w:val="0"/>
   </w:num>
   <w:num w:numId="77">
-    <w:abstractNumId w:val="27"/>
+    <w:abstractNumId w:val="28"/>
   </w:num>
   <w:num w:numId="78">
-    <w:abstractNumId w:val="84"/>
+    <w:abstractNumId w:val="85"/>
   </w:num>
   <w:num w:numId="79">
-    <w:abstractNumId w:val="89"/>
+    <w:abstractNumId w:val="91"/>
   </w:num>
   <w:num w:numId="80">
+    <w:abstractNumId w:val="103"/>
+  </w:num>
+  <w:num w:numId="81">
+    <w:abstractNumId w:val="55"/>
+  </w:num>
+  <w:num w:numId="82">
+    <w:abstractNumId w:val="61"/>
+  </w:num>
+  <w:num w:numId="83">
     <w:abstractNumId w:val="101"/>
   </w:num>
-  <w:num w:numId="81">
-    <w:abstractNumId w:val="54"/>
-  </w:num>
-  <w:num w:numId="82">
-    <w:abstractNumId w:val="60"/>
-  </w:num>
-  <w:num w:numId="83">
-    <w:abstractNumId w:val="99"/>
-  </w:num>
   <w:num w:numId="84">
-    <w:abstractNumId w:val="79"/>
+    <w:abstractNumId w:val="80"/>
   </w:num>
   <w:num w:numId="85">
-    <w:abstractNumId w:val="29"/>
+    <w:abstractNumId w:val="30"/>
   </w:num>
   <w:num w:numId="86">
-    <w:abstractNumId w:val="62"/>
+    <w:abstractNumId w:val="63"/>
   </w:num>
   <w:num w:numId="87">
-    <w:abstractNumId w:val="85"/>
+    <w:abstractNumId w:val="87"/>
   </w:num>
   <w:num w:numId="88">
     <w:abstractNumId w:val="11"/>
   </w:num>
   <w:num w:numId="89">
-    <w:abstractNumId w:val="68"/>
+    <w:abstractNumId w:val="69"/>
   </w:num>
   <w:num w:numId="90">
-    <w:abstractNumId w:val="80"/>
+    <w:abstractNumId w:val="81"/>
   </w:num>
   <w:num w:numId="91">
-    <w:abstractNumId w:val="25"/>
+    <w:abstractNumId w:val="26"/>
   </w:num>
   <w:num w:numId="92">
-    <w:abstractNumId w:val="30"/>
+    <w:abstractNumId w:val="31"/>
   </w:num>
   <w:num w:numId="93">
+    <w:abstractNumId w:val="109"/>
+  </w:num>
+  <w:num w:numId="94">
+    <w:abstractNumId w:val="44"/>
+  </w:num>
+  <w:num w:numId="95">
     <w:abstractNumId w:val="107"/>
   </w:num>
-  <w:num w:numId="94">
-    <w:abstractNumId w:val="43"/>
-  </w:num>
-  <w:num w:numId="95">
-    <w:abstractNumId w:val="105"/>
-  </w:num>
   <w:num w:numId="96">
-    <w:abstractNumId w:val="76"/>
+    <w:abstractNumId w:val="77"/>
   </w:num>
   <w:num w:numId="97">
     <w:abstractNumId w:val="9"/>
   </w:num>
   <w:num w:numId="98">
-    <w:abstractNumId w:val="64"/>
+    <w:abstractNumId w:val="65"/>
   </w:num>
   <w:num w:numId="99">
-    <w:abstractNumId w:val="47"/>
+    <w:abstractNumId w:val="48"/>
     <w:lvlOverride w:ilvl="0"/>
     <w:lvlOverride w:ilvl="1"/>
     <w:lvlOverride w:ilvl="2"/>
@@ -12413,31 +13031,37 @@
     <w:abstractNumId w:val="13"/>
   </w:num>
   <w:num w:numId="101">
-    <w:abstractNumId w:val="86"/>
+    <w:abstractNumId w:val="88"/>
   </w:num>
   <w:num w:numId="102">
-    <w:abstractNumId w:val="55"/>
+    <w:abstractNumId w:val="56"/>
   </w:num>
   <w:num w:numId="103">
     <w:abstractNumId w:val="19"/>
   </w:num>
   <w:num w:numId="104">
-    <w:abstractNumId w:val="46"/>
+    <w:abstractNumId w:val="47"/>
   </w:num>
   <w:num w:numId="105">
-    <w:abstractNumId w:val="35"/>
+    <w:abstractNumId w:val="36"/>
   </w:num>
   <w:num w:numId="106">
-    <w:abstractNumId w:val="93"/>
+    <w:abstractNumId w:val="95"/>
   </w:num>
   <w:num w:numId="107">
-    <w:abstractNumId w:val="26"/>
+    <w:abstractNumId w:val="27"/>
   </w:num>
   <w:num w:numId="108">
-    <w:abstractNumId w:val="90"/>
+    <w:abstractNumId w:val="92"/>
   </w:num>
   <w:num w:numId="109">
-    <w:abstractNumId w:val="51"/>
+    <w:abstractNumId w:val="52"/>
+  </w:num>
+  <w:num w:numId="110">
+    <w:abstractNumId w:val="86"/>
+  </w:num>
+  <w:num w:numId="111">
+    <w:abstractNumId w:val="25"/>
   </w:num>
   <w:numIdMacAtCleanup w:val="106"/>
 </w:numbering>
@@ -14483,7 +15107,7 @@
     <w:charset w:val="00"/>
     <w:family w:val="roman"/>
     <w:pitch w:val="variable"/>
-    <w:sig w:usb0="E0002EFF" w:usb1="C0007843" w:usb2="00000009" w:usb3="00000000" w:csb0="000001FF" w:csb1="00000000"/>
+    <w:sig w:usb0="E0002AFF" w:usb1="C0007841" w:usb2="00000009" w:usb3="00000000" w:csb0="000001FF" w:csb1="00000000"/>
   </w:font>
   <w:font w:name="Candara">
     <w:panose1 w:val="020E0502030303020204"/>
@@ -14518,7 +15142,7 @@
     <w:charset w:val="00"/>
     <w:family w:val="swiss"/>
     <w:pitch w:val="variable"/>
-    <w:sig w:usb0="E00002FF" w:usb1="4000ACFF" w:usb2="00000001" w:usb3="00000000" w:csb0="0000019F" w:csb1="00000000"/>
+    <w:sig w:usb0="E10002FF" w:usb1="4000ACFF" w:usb2="00000009" w:usb3="00000000" w:csb0="0000019F" w:csb1="00000000"/>
   </w:font>
   <w:font w:name="Bodoni MT Black">
     <w:altName w:val="Gentium Book Basic"/>
@@ -14543,7 +15167,7 @@
     <w:sig w:usb0="E00002FF" w:usb1="400004FF" w:usb2="00000000" w:usb3="00000000" w:csb0="0000019F" w:csb1="00000000"/>
   </w:font>
   <w:font w:name="Tahoma">
-    <w:panose1 w:val="020B0604030504040204"/>
+    <w:panose1 w:val="00000000000000000000"/>
     <w:charset w:val="00"/>
     <w:family w:val="swiss"/>
     <w:notTrueType/>
@@ -14607,6 +15231,7 @@
     <w:rsid w:val="00CB040C"/>
     <w:rsid w:val="00CD2BB2"/>
     <w:rsid w:val="00D030BB"/>
+    <w:rsid w:val="00E421CF"/>
     <w:rsid w:val="00F01C05"/>
     <w:rsid w:val="00F21F0D"/>
     <w:rsid w:val="00F23AA7"/>
@@ -15369,7 +15994,7 @@
 </file>
 
 <file path=customXml/itemProps2.xml><?xml version="1.0" encoding="utf-8"?>
-<ds:datastoreItem xmlns:ds="http://schemas.openxmlformats.org/officeDocument/2006/customXml" ds:itemID="{FFCCB829-D9AD-4FD5-94F8-1D89C378882B}">
+<ds:datastoreItem xmlns:ds="http://schemas.openxmlformats.org/officeDocument/2006/customXml" ds:itemID="{F66EF73F-5F25-43CE-AF15-E68371B1D91A}">
   <ds:schemaRefs>
     <ds:schemaRef ds:uri="http://schemas.openxmlformats.org/officeDocument/2006/bibliography"/>
   </ds:schemaRefs>

--- a/Proyecto - Juego de Rol/DDSI-JuegoDeRol.docx
+++ b/Proyecto - Juego de Rol/DDSI-JuegoDeRol.docx
@@ -221,11 +221,51 @@
     </w:p>
     <w:p>
       <w:pPr>
+        <w:rPr>
+          <w:rStyle w:val="nfasissutil"/>
+          <w:u w:val="single"/>
+        </w:rPr>
+      </w:pPr>
+      <w:r>
+        <w:rPr>
+          <w:rStyle w:val="nfasissutil"/>
+          <w:u w:val="single"/>
+        </w:rPr>
+        <w:t>(</w:t>
+      </w:r>
+      <w:r>
+        <w:rPr>
+          <w:rStyle w:val="nfasissutil"/>
+          <w:u w:val="single"/>
+        </w:rPr>
+        <w:t>Funciones del administrador</w:t>
+      </w:r>
+      <w:r>
+        <w:rPr>
+          <w:rStyle w:val="nfasissutil"/>
+          <w:u w:val="single"/>
+        </w:rPr>
+        <w:t>)</w:t>
+      </w:r>
+    </w:p>
+    <w:p>
+      <w:pPr>
+        <w:rPr>
+          <w:rStyle w:val="nfasissutil"/>
+          <w:u w:val="single"/>
+        </w:rPr>
+      </w:pPr>
+    </w:p>
+    <w:p>
+      <w:pPr>
         <w:pStyle w:val="Prrafodelista"/>
         <w:ind w:left="0" w:firstLine="708"/>
       </w:pPr>
       <w:r>
-        <w:t>El administrador se encargará de algunos aspectos de la gestión de cuentas como dar de baja, bloquear y modificar una cuenta de usuario.</w:t>
+        <w:t xml:space="preserve">El administrador se encargará de algunos aspectos de la gestión de cuentas como dar de baja, bloquear y </w:t>
+      </w:r>
+      <w:r>
+        <w:t>modificar una cuenta de usuario:</w:t>
       </w:r>
     </w:p>
     <w:p>
@@ -324,46 +364,285 @@
         <w:t xml:space="preserve"> el sistema requiere que el administrador inserte el nombre de la cuenta de usuario y muestra los datos a modificar: </w:t>
       </w:r>
       <w:r>
-        <w:t xml:space="preserve">nombre usuario, contraseña, email, </w:t>
-      </w:r>
-      <w:r>
-        <w:t>nombre, apellidos,</w:t>
-      </w:r>
-      <w:r>
-        <w:t xml:space="preserve"> sexo, fecha nacimiento. El administrador modificar</w:t>
+        <w:t>nombre usuario, contraseña, email, nombre, apellidos, sexo, fecha nacimiento. El administrador modificar</w:t>
       </w:r>
       <w:r>
         <w:t>á los campos deseados.</w:t>
       </w:r>
-      <w:bookmarkStart w:id="3" w:name="_GoBack"/>
-      <w:bookmarkEnd w:id="3"/>
     </w:p>
     <w:p>
       <w:pPr>
         <w:pStyle w:val="Prrafodelista"/>
       </w:pPr>
+    </w:p>
+    <w:p>
+      <w:pPr>
+        <w:pStyle w:val="Prrafodelista"/>
+        <w:ind w:left="0" w:firstLine="709"/>
+      </w:pPr>
+      <w:r>
+        <w:t xml:space="preserve">La </w:t>
+      </w:r>
+      <w:r>
+        <w:rPr>
+          <w:b/>
+        </w:rPr>
+        <w:t xml:space="preserve">gestión de las misiones </w:t>
+      </w:r>
+      <w:r>
+        <w:t xml:space="preserve">la llevará a cabo el administrador, </w:t>
+      </w:r>
       <w:r>
         <w:t xml:space="preserve"> </w:t>
       </w:r>
+      <w:r>
+        <w:t>tareas como crear, modificar o borrar misión:</w:t>
+      </w:r>
+    </w:p>
+    <w:p>
+      <w:pPr>
+        <w:pStyle w:val="Prrafodelista"/>
+        <w:ind w:left="0" w:firstLine="709"/>
+      </w:pPr>
+    </w:p>
+    <w:p>
+      <w:pPr>
+        <w:pStyle w:val="Prrafodelista"/>
+        <w:ind w:left="0" w:firstLine="709"/>
+      </w:pPr>
+      <w:r>
+        <w:t>El administrador</w:t>
+      </w:r>
+      <w:r>
+        <w:t xml:space="preserve"> </w:t>
+      </w:r>
+      <w:r>
+        <w:rPr>
+          <w:b/>
+        </w:rPr>
+        <w:t>creará una misión</w:t>
+      </w:r>
+      <w:r>
+        <w:t xml:space="preserve"> registra</w:t>
+      </w:r>
+      <w:r>
+        <w:t>ndo el nombre,</w:t>
+      </w:r>
+      <w:r>
+        <w:t xml:space="preserve"> el nivel de dificultad (bajo, medio, alto) y un máximo de 3 objetivos por misión. Los objetivos a su vez los creará el administrador con un nombre, tipo de objetivo y</w:t>
+      </w:r>
+      <w:r>
+        <w:t xml:space="preserve"> lugar en coordenadas (altitud y latitud, con un valor mínimo de 0 y máximo de 100). Los tipos de objetivos podrán ser los siguientes:</w:t>
+      </w:r>
+    </w:p>
+    <w:p>
+      <w:pPr>
+        <w:pStyle w:val="Prrafodelista"/>
+        <w:numPr>
+          <w:ilvl w:val="0"/>
+          <w:numId w:val="113"/>
+        </w:numPr>
+      </w:pPr>
+      <w:r>
+        <w:t>Derrotar a un enemigo.</w:t>
+      </w:r>
+    </w:p>
+    <w:p>
+      <w:pPr>
+        <w:pStyle w:val="Prrafodelista"/>
+        <w:numPr>
+          <w:ilvl w:val="0"/>
+          <w:numId w:val="113"/>
+        </w:numPr>
+      </w:pPr>
+      <w:r>
+        <w:t>Encontrar un lugar secreto.</w:t>
+      </w:r>
+    </w:p>
+    <w:p>
+      <w:pPr>
+        <w:pStyle w:val="Prrafodelista"/>
+        <w:numPr>
+          <w:ilvl w:val="0"/>
+          <w:numId w:val="113"/>
+        </w:numPr>
+      </w:pPr>
+      <w:r>
+        <w:t>Buscar un tesoro.</w:t>
+      </w:r>
+    </w:p>
+    <w:p>
+      <w:pPr>
+        <w:pStyle w:val="Prrafodelista"/>
+        <w:ind w:left="0" w:firstLine="709"/>
+      </w:pPr>
+    </w:p>
+    <w:p>
+      <w:pPr>
+        <w:pStyle w:val="Prrafodelista"/>
+        <w:ind w:left="0" w:firstLine="709"/>
+      </w:pPr>
+      <w:r>
+        <w:t xml:space="preserve">Para </w:t>
+      </w:r>
+      <w:r>
+        <w:rPr>
+          <w:b/>
+        </w:rPr>
+        <w:t>modificar una misión</w:t>
+      </w:r>
+      <w:r>
+        <w:t xml:space="preserve"> el administrador introducirá </w:t>
+      </w:r>
+      <w:r>
+        <w:t>el nombre de la misión y una vez identificada podrá cambiar sus tres datos: nombre, nivel de dificultad y sus objetivos. De forma similar se modificarán dichos objetivos.</w:t>
+      </w:r>
+    </w:p>
+    <w:p>
+      <w:pPr>
+        <w:pStyle w:val="Prrafodelista"/>
+        <w:ind w:left="0" w:firstLine="709"/>
+      </w:pPr>
+    </w:p>
+    <w:p>
+      <w:pPr>
+        <w:pStyle w:val="Prrafodelista"/>
+        <w:ind w:left="0" w:firstLine="709"/>
+      </w:pPr>
+      <w:r>
+        <w:t xml:space="preserve">Tanto las misiones como los objetivos podrán ser </w:t>
+      </w:r>
+      <w:r>
+        <w:rPr>
+          <w:b/>
+        </w:rPr>
+        <w:t>eliminados</w:t>
+      </w:r>
+      <w:r>
+        <w:t xml:space="preserve"> por el administrador introduciendo el nombre respectivamente.</w:t>
+      </w:r>
+    </w:p>
+    <w:p>
+      <w:pPr>
+        <w:pStyle w:val="Prrafodelista"/>
+        <w:ind w:left="0" w:firstLine="709"/>
+      </w:pPr>
+    </w:p>
+    <w:p>
+      <w:pPr>
+        <w:pStyle w:val="Prrafodelista"/>
+        <w:ind w:left="0" w:firstLine="709"/>
+      </w:pPr>
+      <w:r>
+        <w:t xml:space="preserve">Los usuarios del sistema podrán </w:t>
+      </w:r>
+      <w:r>
+        <w:rPr>
+          <w:b/>
+        </w:rPr>
+        <w:t>enviar incidencias</w:t>
+      </w:r>
+      <w:r>
+        <w:t xml:space="preserve"> a los administradores rellenando los campos nombre y descripción. Los administradores </w:t>
+      </w:r>
+      <w:r>
+        <w:rPr>
+          <w:b/>
+        </w:rPr>
+        <w:t>responderán estas incidencias</w:t>
+      </w:r>
+      <w:r>
+        <w:t xml:space="preserve"> rellenando un campo con el nombre del usuario al que responder y la respuesta a la incidencia.</w:t>
+      </w:r>
+    </w:p>
+    <w:p>
+      <w:pPr>
+        <w:pStyle w:val="Prrafodelista"/>
+      </w:pPr>
+    </w:p>
+    <w:p>
+      <w:pPr>
+        <w:pStyle w:val="Prrafodelista"/>
+      </w:pPr>
+    </w:p>
+    <w:p>
+      <w:pPr>
+        <w:rPr>
+          <w:rStyle w:val="nfasissutil"/>
+          <w:u w:val="single"/>
+        </w:rPr>
+      </w:pPr>
+      <w:r>
+        <w:rPr>
+          <w:rStyle w:val="nfasissutil"/>
+          <w:u w:val="single"/>
+        </w:rPr>
+        <w:t>(</w:t>
+      </w:r>
+      <w:r>
+        <w:rPr>
+          <w:rStyle w:val="nfasissutil"/>
+          <w:u w:val="single"/>
+        </w:rPr>
+        <w:t xml:space="preserve">Funciones del </w:t>
+      </w:r>
+      <w:r>
+        <w:rPr>
+          <w:rStyle w:val="nfasissutil"/>
+          <w:u w:val="single"/>
+        </w:rPr>
+        <w:t>usuario</w:t>
+      </w:r>
+      <w:r>
+        <w:rPr>
+          <w:rStyle w:val="nfasissutil"/>
+          <w:u w:val="single"/>
+        </w:rPr>
+        <w:t>)</w:t>
+      </w:r>
+    </w:p>
+    <w:p/>
+    <w:p/>
+    <w:p>
+      <w:r>
+        <w:tab/>
+      </w:r>
+    </w:p>
+    <w:p>
       <w:r>
         <w:br w:type="page"/>
       </w:r>
     </w:p>
     <w:p>
       <w:pPr>
+        <w:pStyle w:val="Prrafodelista"/>
+        <w:numPr>
+          <w:ilvl w:val="0"/>
+          <w:numId w:val="112"/>
+        </w:numPr>
+        <w:ind w:left="993" w:hanging="284"/>
+      </w:pPr>
+    </w:p>
+    <w:p>
+      <w:pPr>
+        <w:pStyle w:val="Prrafodelista"/>
+        <w:ind w:left="993"/>
+      </w:pPr>
+    </w:p>
+    <w:p>
+      <w:pPr>
         <w:pStyle w:val="Ttulo1"/>
         <w:shd w:val="clear" w:color="auto" w:fill="E5B8B7"/>
       </w:pPr>
-      <w:bookmarkStart w:id="4" w:name="_REQUERIMIENTOS_FUNCIONALES"/>
-      <w:bookmarkEnd w:id="4"/>
+      <w:bookmarkStart w:id="3" w:name="_REQUERIMIENTOS_FUNCIONALES"/>
+      <w:bookmarkEnd w:id="3"/>
       <w:r>
         <w:rPr>
           <w:rFonts w:ascii="Book Antiqua" w:hAnsi="Book Antiqua"/>
           <w:noProof/>
         </w:rPr>
-        <w:lastRenderedPageBreak/>
         <w:drawing>
-          <wp:anchor distT="0" distB="0" distL="114300" distR="114300" simplePos="0" relativeHeight="251655168" behindDoc="1" locked="0" layoutInCell="1" allowOverlap="1" wp14:anchorId="040F15A7" wp14:editId="51BE6542">
+          <wp:anchor distT="0" distB="0" distL="114300" distR="114300" simplePos="0" relativeHeight="251655168" behindDoc="1" locked="0" layoutInCell="1" allowOverlap="1" wp14:anchorId="5A28CD88" wp14:editId="6A61ADA6">
             <wp:simplePos x="0" y="0"/>
             <wp:positionH relativeFrom="column">
               <wp:posOffset>5961380</wp:posOffset>
@@ -428,24 +707,24 @@
           </wp:anchor>
         </w:drawing>
       </w:r>
-      <w:bookmarkStart w:id="5" w:name="_Toc295075593"/>
+      <w:bookmarkStart w:id="4" w:name="_Toc295075593"/>
       <w:r>
         <w:t>REQUERIMIENTOS FUNCIONALES</w:t>
       </w:r>
-      <w:bookmarkEnd w:id="5"/>
+      <w:bookmarkEnd w:id="4"/>
     </w:p>
     <w:p/>
     <w:p>
       <w:pPr>
         <w:pStyle w:val="Ttulo2"/>
       </w:pPr>
-      <w:bookmarkStart w:id="6" w:name="_Administrador"/>
-      <w:bookmarkStart w:id="7" w:name="_Toc295075594"/>
-      <w:bookmarkEnd w:id="6"/>
+      <w:bookmarkStart w:id="5" w:name="_Administrador"/>
+      <w:bookmarkStart w:id="6" w:name="_Toc295075594"/>
+      <w:bookmarkEnd w:id="5"/>
       <w:r>
         <w:t>Administrador</w:t>
       </w:r>
-      <w:bookmarkEnd w:id="7"/>
+      <w:bookmarkEnd w:id="6"/>
     </w:p>
     <w:p>
       <w:r>
@@ -555,8 +834,8 @@
         </w:numPr>
         <w:jc w:val="both"/>
       </w:pPr>
-      <w:bookmarkStart w:id="8" w:name="_Identificación_en_sistema:"/>
-      <w:bookmarkEnd w:id="8"/>
+      <w:bookmarkStart w:id="7" w:name="_Identificación_en_sistema:"/>
+      <w:bookmarkEnd w:id="7"/>
       <w:r>
         <w:t xml:space="preserve">RF1: </w:t>
       </w:r>
@@ -984,6 +1263,7 @@
         </w:numPr>
       </w:pPr>
       <w:r>
+        <w:lastRenderedPageBreak/>
         <w:t>Entrada:</w:t>
       </w:r>
     </w:p>
@@ -1008,7 +1288,6 @@
         </w:numPr>
       </w:pPr>
       <w:r>
-        <w:lastRenderedPageBreak/>
         <w:t>Salida:</w:t>
       </w:r>
     </w:p>
@@ -1086,20 +1365,20 @@
         <w:pStyle w:val="Ttulo3"/>
         <w:jc w:val="both"/>
       </w:pPr>
-      <w:bookmarkStart w:id="9" w:name="_Gestión_clientes:"/>
-      <w:bookmarkStart w:id="10" w:name="_Toc295075596"/>
-      <w:bookmarkEnd w:id="9"/>
+      <w:bookmarkStart w:id="8" w:name="_Gestión_clientes:"/>
+      <w:bookmarkStart w:id="9" w:name="_Toc295075596"/>
+      <w:bookmarkEnd w:id="8"/>
       <w:r>
         <w:t>Gestión clientes:</w:t>
       </w:r>
-      <w:bookmarkEnd w:id="10"/>
+      <w:bookmarkEnd w:id="9"/>
     </w:p>
     <w:p>
       <w:pPr>
         <w:pStyle w:val="Ttulo5"/>
       </w:pPr>
-      <w:bookmarkStart w:id="11" w:name="_Matriculación:"/>
-      <w:bookmarkEnd w:id="11"/>
+      <w:bookmarkStart w:id="10" w:name="_Matriculación:"/>
+      <w:bookmarkEnd w:id="10"/>
       <w:r>
         <w:t>Matriculación:</w:t>
       </w:r>
@@ -1200,6 +1479,8 @@
         <w:pStyle w:val="Ttulo6"/>
         <w:jc w:val="both"/>
       </w:pPr>
+      <w:bookmarkStart w:id="11" w:name="_GoBack"/>
+      <w:bookmarkEnd w:id="11"/>
       <w:r>
         <w:t>Al cliente se le asignará un monitor para que gestione su plan de entrenamiento y lo asesore durante los ejercicios.</w:t>
       </w:r>
@@ -1533,7 +1814,7 @@
             <w:sz w:val="22"/>
             <w:szCs w:val="22"/>
           </w:rPr>
-          <w:t>2</w:t>
+          <w:t>4</w:t>
         </w:r>
         <w:r>
           <w:rPr>
@@ -5999,6 +6280,119 @@
     </w:lvl>
   </w:abstractNum>
   <w:abstractNum w:abstractNumId="42">
+    <w:nsid w:val="27BE4D63"/>
+    <w:multiLevelType w:val="hybridMultilevel"/>
+    <w:tmpl w:val="5DA4CE16"/>
+    <w:lvl w:ilvl="0" w:tplc="0C0A0001">
+      <w:start w:val="1"/>
+      <w:numFmt w:val="bullet"/>
+      <w:lvlText w:val=""/>
+      <w:lvlJc w:val="left"/>
+      <w:pPr>
+        <w:ind w:left="3600" w:hanging="360"/>
+      </w:pPr>
+      <w:rPr>
+        <w:rFonts w:ascii="Symbol" w:hAnsi="Symbol" w:hint="default"/>
+      </w:rPr>
+    </w:lvl>
+    <w:lvl w:ilvl="1" w:tplc="0C0A0003" w:tentative="1">
+      <w:start w:val="1"/>
+      <w:numFmt w:val="bullet"/>
+      <w:lvlText w:val="o"/>
+      <w:lvlJc w:val="left"/>
+      <w:pPr>
+        <w:ind w:left="4320" w:hanging="360"/>
+      </w:pPr>
+      <w:rPr>
+        <w:rFonts w:ascii="Courier New" w:hAnsi="Courier New" w:cs="Courier New" w:hint="default"/>
+      </w:rPr>
+    </w:lvl>
+    <w:lvl w:ilvl="2" w:tplc="0C0A0005" w:tentative="1">
+      <w:start w:val="1"/>
+      <w:numFmt w:val="bullet"/>
+      <w:lvlText w:val=""/>
+      <w:lvlJc w:val="left"/>
+      <w:pPr>
+        <w:ind w:left="5040" w:hanging="360"/>
+      </w:pPr>
+      <w:rPr>
+        <w:rFonts w:ascii="Wingdings" w:hAnsi="Wingdings" w:hint="default"/>
+      </w:rPr>
+    </w:lvl>
+    <w:lvl w:ilvl="3" w:tplc="0C0A0001" w:tentative="1">
+      <w:start w:val="1"/>
+      <w:numFmt w:val="bullet"/>
+      <w:lvlText w:val=""/>
+      <w:lvlJc w:val="left"/>
+      <w:pPr>
+        <w:ind w:left="5760" w:hanging="360"/>
+      </w:pPr>
+      <w:rPr>
+        <w:rFonts w:ascii="Symbol" w:hAnsi="Symbol" w:hint="default"/>
+      </w:rPr>
+    </w:lvl>
+    <w:lvl w:ilvl="4" w:tplc="0C0A0003" w:tentative="1">
+      <w:start w:val="1"/>
+      <w:numFmt w:val="bullet"/>
+      <w:lvlText w:val="o"/>
+      <w:lvlJc w:val="left"/>
+      <w:pPr>
+        <w:ind w:left="6480" w:hanging="360"/>
+      </w:pPr>
+      <w:rPr>
+        <w:rFonts w:ascii="Courier New" w:hAnsi="Courier New" w:cs="Courier New" w:hint="default"/>
+      </w:rPr>
+    </w:lvl>
+    <w:lvl w:ilvl="5" w:tplc="0C0A0005" w:tentative="1">
+      <w:start w:val="1"/>
+      <w:numFmt w:val="bullet"/>
+      <w:lvlText w:val=""/>
+      <w:lvlJc w:val="left"/>
+      <w:pPr>
+        <w:ind w:left="7200" w:hanging="360"/>
+      </w:pPr>
+      <w:rPr>
+        <w:rFonts w:ascii="Wingdings" w:hAnsi="Wingdings" w:hint="default"/>
+      </w:rPr>
+    </w:lvl>
+    <w:lvl w:ilvl="6" w:tplc="0C0A0001" w:tentative="1">
+      <w:start w:val="1"/>
+      <w:numFmt w:val="bullet"/>
+      <w:lvlText w:val=""/>
+      <w:lvlJc w:val="left"/>
+      <w:pPr>
+        <w:ind w:left="7920" w:hanging="360"/>
+      </w:pPr>
+      <w:rPr>
+        <w:rFonts w:ascii="Symbol" w:hAnsi="Symbol" w:hint="default"/>
+      </w:rPr>
+    </w:lvl>
+    <w:lvl w:ilvl="7" w:tplc="0C0A0003" w:tentative="1">
+      <w:start w:val="1"/>
+      <w:numFmt w:val="bullet"/>
+      <w:lvlText w:val="o"/>
+      <w:lvlJc w:val="left"/>
+      <w:pPr>
+        <w:ind w:left="8640" w:hanging="360"/>
+      </w:pPr>
+      <w:rPr>
+        <w:rFonts w:ascii="Courier New" w:hAnsi="Courier New" w:cs="Courier New" w:hint="default"/>
+      </w:rPr>
+    </w:lvl>
+    <w:lvl w:ilvl="8" w:tplc="0C0A0005" w:tentative="1">
+      <w:start w:val="1"/>
+      <w:numFmt w:val="bullet"/>
+      <w:lvlText w:val=""/>
+      <w:lvlJc w:val="left"/>
+      <w:pPr>
+        <w:ind w:left="9360" w:hanging="360"/>
+      </w:pPr>
+      <w:rPr>
+        <w:rFonts w:ascii="Wingdings" w:hAnsi="Wingdings" w:hint="default"/>
+      </w:rPr>
+    </w:lvl>
+  </w:abstractNum>
+  <w:abstractNum w:abstractNumId="43">
     <w:nsid w:val="29002429"/>
     <w:multiLevelType w:val="hybridMultilevel"/>
     <w:tmpl w:val="22DCB5D6"/>
@@ -6087,7 +6481,7 @@
       </w:pPr>
     </w:lvl>
   </w:abstractNum>
-  <w:abstractNum w:abstractNumId="43">
+  <w:abstractNum w:abstractNumId="44">
     <w:nsid w:val="29A96DB7"/>
     <w:multiLevelType w:val="hybridMultilevel"/>
     <w:tmpl w:val="95B859D0"/>
@@ -6176,7 +6570,7 @@
       </w:pPr>
     </w:lvl>
   </w:abstractNum>
-  <w:abstractNum w:abstractNumId="44">
+  <w:abstractNum w:abstractNumId="45">
     <w:nsid w:val="29B257DF"/>
     <w:multiLevelType w:val="hybridMultilevel"/>
     <w:tmpl w:val="5D68DC26"/>
@@ -6265,7 +6659,7 @@
       </w:pPr>
     </w:lvl>
   </w:abstractNum>
-  <w:abstractNum w:abstractNumId="45">
+  <w:abstractNum w:abstractNumId="46">
     <w:nsid w:val="2A3268BA"/>
     <w:multiLevelType w:val="multilevel"/>
     <w:tmpl w:val="7902CC24"/>
@@ -6378,7 +6772,7 @@
       </w:rPr>
     </w:lvl>
   </w:abstractNum>
-  <w:abstractNum w:abstractNumId="46">
+  <w:abstractNum w:abstractNumId="47">
     <w:nsid w:val="2C1B35E6"/>
     <w:multiLevelType w:val="hybridMultilevel"/>
     <w:tmpl w:val="EEB42844"/>
@@ -6490,7 +6884,7 @@
       </w:rPr>
     </w:lvl>
   </w:abstractNum>
-  <w:abstractNum w:abstractNumId="47">
+  <w:abstractNum w:abstractNumId="48">
     <w:nsid w:val="2E23289E"/>
     <w:multiLevelType w:val="hybridMultilevel"/>
     <w:tmpl w:val="5D68DC26"/>
@@ -6579,7 +6973,7 @@
       </w:pPr>
     </w:lvl>
   </w:abstractNum>
-  <w:abstractNum w:abstractNumId="48">
+  <w:abstractNum w:abstractNumId="49">
     <w:nsid w:val="2E5C3920"/>
     <w:multiLevelType w:val="hybridMultilevel"/>
     <w:tmpl w:val="1C1CA06C"/>
@@ -6694,7 +7088,7 @@
       </w:rPr>
     </w:lvl>
   </w:abstractNum>
-  <w:abstractNum w:abstractNumId="49">
+  <w:abstractNum w:abstractNumId="50">
     <w:nsid w:val="2E744D0E"/>
     <w:multiLevelType w:val="multilevel"/>
     <w:tmpl w:val="8C0C2F40"/>
@@ -6807,7 +7201,7 @@
       </w:rPr>
     </w:lvl>
   </w:abstractNum>
-  <w:abstractNum w:abstractNumId="50">
+  <w:abstractNum w:abstractNumId="51">
     <w:nsid w:val="2E8269B3"/>
     <w:multiLevelType w:val="multilevel"/>
     <w:tmpl w:val="70C0DAE0"/>
@@ -6920,7 +7314,7 @@
       </w:rPr>
     </w:lvl>
   </w:abstractNum>
-  <w:abstractNum w:abstractNumId="51">
+  <w:abstractNum w:abstractNumId="52">
     <w:nsid w:val="327C0655"/>
     <w:multiLevelType w:val="multilevel"/>
     <w:tmpl w:val="C836681E"/>
@@ -7041,7 +7435,7 @@
       </w:rPr>
     </w:lvl>
   </w:abstractNum>
-  <w:abstractNum w:abstractNumId="52">
+  <w:abstractNum w:abstractNumId="53">
     <w:nsid w:val="32A40748"/>
     <w:multiLevelType w:val="hybridMultilevel"/>
     <w:tmpl w:val="F56A9C46"/>
@@ -7154,7 +7548,7 @@
       </w:rPr>
     </w:lvl>
   </w:abstractNum>
-  <w:abstractNum w:abstractNumId="53">
+  <w:abstractNum w:abstractNumId="54">
     <w:nsid w:val="345840D6"/>
     <w:multiLevelType w:val="hybridMultilevel"/>
     <w:tmpl w:val="5D68DC26"/>
@@ -7243,7 +7637,7 @@
       </w:pPr>
     </w:lvl>
   </w:abstractNum>
-  <w:abstractNum w:abstractNumId="54">
+  <w:abstractNum w:abstractNumId="55">
     <w:nsid w:val="34985E61"/>
     <w:multiLevelType w:val="hybridMultilevel"/>
     <w:tmpl w:val="95B859D0"/>
@@ -7332,7 +7726,7 @@
       </w:pPr>
     </w:lvl>
   </w:abstractNum>
-  <w:abstractNum w:abstractNumId="55">
+  <w:abstractNum w:abstractNumId="56">
     <w:nsid w:val="3ACC5B5F"/>
     <w:multiLevelType w:val="hybridMultilevel"/>
     <w:tmpl w:val="5D68DC26"/>
@@ -7421,7 +7815,7 @@
       </w:pPr>
     </w:lvl>
   </w:abstractNum>
-  <w:abstractNum w:abstractNumId="56">
+  <w:abstractNum w:abstractNumId="57">
     <w:nsid w:val="3AD126CD"/>
     <w:multiLevelType w:val="hybridMultilevel"/>
     <w:tmpl w:val="E0501146"/>
@@ -7510,7 +7904,7 @@
       </w:pPr>
     </w:lvl>
   </w:abstractNum>
-  <w:abstractNum w:abstractNumId="57">
+  <w:abstractNum w:abstractNumId="58">
     <w:nsid w:val="3B88069F"/>
     <w:multiLevelType w:val="multilevel"/>
     <w:tmpl w:val="642A12B8"/>
@@ -7623,7 +8017,7 @@
       </w:rPr>
     </w:lvl>
   </w:abstractNum>
-  <w:abstractNum w:abstractNumId="58">
+  <w:abstractNum w:abstractNumId="59">
     <w:nsid w:val="3DDB4A75"/>
     <w:multiLevelType w:val="multilevel"/>
     <w:tmpl w:val="26B8CDAA"/>
@@ -7736,7 +8130,7 @@
       </w:rPr>
     </w:lvl>
   </w:abstractNum>
-  <w:abstractNum w:abstractNumId="59">
+  <w:abstractNum w:abstractNumId="60">
     <w:nsid w:val="3E26042A"/>
     <w:multiLevelType w:val="multilevel"/>
     <w:tmpl w:val="97CAB320"/>
@@ -7849,7 +8243,7 @@
       </w:rPr>
     </w:lvl>
   </w:abstractNum>
-  <w:abstractNum w:abstractNumId="60">
+  <w:abstractNum w:abstractNumId="61">
     <w:nsid w:val="446236F0"/>
     <w:multiLevelType w:val="hybridMultilevel"/>
     <w:tmpl w:val="A37684A4"/>
@@ -7961,7 +8355,7 @@
       </w:rPr>
     </w:lvl>
   </w:abstractNum>
-  <w:abstractNum w:abstractNumId="61">
+  <w:abstractNum w:abstractNumId="62">
     <w:nsid w:val="45C26DB1"/>
     <w:multiLevelType w:val="hybridMultilevel"/>
     <w:tmpl w:val="0206F44C"/>
@@ -8050,7 +8444,7 @@
       </w:pPr>
     </w:lvl>
   </w:abstractNum>
-  <w:abstractNum w:abstractNumId="62">
+  <w:abstractNum w:abstractNumId="63">
     <w:nsid w:val="46FC6800"/>
     <w:multiLevelType w:val="multilevel"/>
     <w:tmpl w:val="DDA8117A"/>
@@ -8163,7 +8557,7 @@
       </w:rPr>
     </w:lvl>
   </w:abstractNum>
-  <w:abstractNum w:abstractNumId="63">
+  <w:abstractNum w:abstractNumId="64">
     <w:nsid w:val="480405C5"/>
     <w:multiLevelType w:val="hybridMultilevel"/>
     <w:tmpl w:val="1804C1EE"/>
@@ -8252,7 +8646,120 @@
       </w:pPr>
     </w:lvl>
   </w:abstractNum>
-  <w:abstractNum w:abstractNumId="64">
+  <w:abstractNum w:abstractNumId="65">
+    <w:nsid w:val="49243ED5"/>
+    <w:multiLevelType w:val="hybridMultilevel"/>
+    <w:tmpl w:val="46884446"/>
+    <w:lvl w:ilvl="0" w:tplc="0C0A0001">
+      <w:start w:val="1"/>
+      <w:numFmt w:val="bullet"/>
+      <w:lvlText w:val=""/>
+      <w:lvlJc w:val="left"/>
+      <w:pPr>
+        <w:ind w:left="1429" w:hanging="360"/>
+      </w:pPr>
+      <w:rPr>
+        <w:rFonts w:ascii="Symbol" w:hAnsi="Symbol" w:hint="default"/>
+      </w:rPr>
+    </w:lvl>
+    <w:lvl w:ilvl="1" w:tplc="0C0A0003" w:tentative="1">
+      <w:start w:val="1"/>
+      <w:numFmt w:val="bullet"/>
+      <w:lvlText w:val="o"/>
+      <w:lvlJc w:val="left"/>
+      <w:pPr>
+        <w:ind w:left="2149" w:hanging="360"/>
+      </w:pPr>
+      <w:rPr>
+        <w:rFonts w:ascii="Courier New" w:hAnsi="Courier New" w:cs="Courier New" w:hint="default"/>
+      </w:rPr>
+    </w:lvl>
+    <w:lvl w:ilvl="2" w:tplc="0C0A0005" w:tentative="1">
+      <w:start w:val="1"/>
+      <w:numFmt w:val="bullet"/>
+      <w:lvlText w:val=""/>
+      <w:lvlJc w:val="left"/>
+      <w:pPr>
+        <w:ind w:left="2869" w:hanging="360"/>
+      </w:pPr>
+      <w:rPr>
+        <w:rFonts w:ascii="Wingdings" w:hAnsi="Wingdings" w:hint="default"/>
+      </w:rPr>
+    </w:lvl>
+    <w:lvl w:ilvl="3" w:tplc="0C0A0001" w:tentative="1">
+      <w:start w:val="1"/>
+      <w:numFmt w:val="bullet"/>
+      <w:lvlText w:val=""/>
+      <w:lvlJc w:val="left"/>
+      <w:pPr>
+        <w:ind w:left="3589" w:hanging="360"/>
+      </w:pPr>
+      <w:rPr>
+        <w:rFonts w:ascii="Symbol" w:hAnsi="Symbol" w:hint="default"/>
+      </w:rPr>
+    </w:lvl>
+    <w:lvl w:ilvl="4" w:tplc="0C0A0003" w:tentative="1">
+      <w:start w:val="1"/>
+      <w:numFmt w:val="bullet"/>
+      <w:lvlText w:val="o"/>
+      <w:lvlJc w:val="left"/>
+      <w:pPr>
+        <w:ind w:left="4309" w:hanging="360"/>
+      </w:pPr>
+      <w:rPr>
+        <w:rFonts w:ascii="Courier New" w:hAnsi="Courier New" w:cs="Courier New" w:hint="default"/>
+      </w:rPr>
+    </w:lvl>
+    <w:lvl w:ilvl="5" w:tplc="0C0A0005" w:tentative="1">
+      <w:start w:val="1"/>
+      <w:numFmt w:val="bullet"/>
+      <w:lvlText w:val=""/>
+      <w:lvlJc w:val="left"/>
+      <w:pPr>
+        <w:ind w:left="5029" w:hanging="360"/>
+      </w:pPr>
+      <w:rPr>
+        <w:rFonts w:ascii="Wingdings" w:hAnsi="Wingdings" w:hint="default"/>
+      </w:rPr>
+    </w:lvl>
+    <w:lvl w:ilvl="6" w:tplc="0C0A0001" w:tentative="1">
+      <w:start w:val="1"/>
+      <w:numFmt w:val="bullet"/>
+      <w:lvlText w:val=""/>
+      <w:lvlJc w:val="left"/>
+      <w:pPr>
+        <w:ind w:left="5749" w:hanging="360"/>
+      </w:pPr>
+      <w:rPr>
+        <w:rFonts w:ascii="Symbol" w:hAnsi="Symbol" w:hint="default"/>
+      </w:rPr>
+    </w:lvl>
+    <w:lvl w:ilvl="7" w:tplc="0C0A0003" w:tentative="1">
+      <w:start w:val="1"/>
+      <w:numFmt w:val="bullet"/>
+      <w:lvlText w:val="o"/>
+      <w:lvlJc w:val="left"/>
+      <w:pPr>
+        <w:ind w:left="6469" w:hanging="360"/>
+      </w:pPr>
+      <w:rPr>
+        <w:rFonts w:ascii="Courier New" w:hAnsi="Courier New" w:cs="Courier New" w:hint="default"/>
+      </w:rPr>
+    </w:lvl>
+    <w:lvl w:ilvl="8" w:tplc="0C0A0005" w:tentative="1">
+      <w:start w:val="1"/>
+      <w:numFmt w:val="bullet"/>
+      <w:lvlText w:val=""/>
+      <w:lvlJc w:val="left"/>
+      <w:pPr>
+        <w:ind w:left="7189" w:hanging="360"/>
+      </w:pPr>
+      <w:rPr>
+        <w:rFonts w:ascii="Wingdings" w:hAnsi="Wingdings" w:hint="default"/>
+      </w:rPr>
+    </w:lvl>
+  </w:abstractNum>
+  <w:abstractNum w:abstractNumId="66">
     <w:nsid w:val="493533A7"/>
     <w:multiLevelType w:val="hybridMultilevel"/>
     <w:tmpl w:val="E0501146"/>
@@ -8341,7 +8848,7 @@
       </w:pPr>
     </w:lvl>
   </w:abstractNum>
-  <w:abstractNum w:abstractNumId="65">
+  <w:abstractNum w:abstractNumId="67">
     <w:nsid w:val="49381F5B"/>
     <w:multiLevelType w:val="hybridMultilevel"/>
     <w:tmpl w:val="315AB804"/>
@@ -8430,7 +8937,7 @@
       </w:pPr>
     </w:lvl>
   </w:abstractNum>
-  <w:abstractNum w:abstractNumId="66">
+  <w:abstractNum w:abstractNumId="68">
     <w:nsid w:val="4B570239"/>
     <w:multiLevelType w:val="hybridMultilevel"/>
     <w:tmpl w:val="E0501146"/>
@@ -8519,7 +9026,7 @@
       </w:pPr>
     </w:lvl>
   </w:abstractNum>
-  <w:abstractNum w:abstractNumId="67">
+  <w:abstractNum w:abstractNumId="69">
     <w:nsid w:val="4B5C3F50"/>
     <w:multiLevelType w:val="hybridMultilevel"/>
     <w:tmpl w:val="3D0C7FEC"/>
@@ -8608,7 +9115,7 @@
       </w:pPr>
     </w:lvl>
   </w:abstractNum>
-  <w:abstractNum w:abstractNumId="68">
+  <w:abstractNum w:abstractNumId="70">
     <w:nsid w:val="4F134CA9"/>
     <w:multiLevelType w:val="hybridMultilevel"/>
     <w:tmpl w:val="5D68DC26"/>
@@ -8697,7 +9204,7 @@
       </w:pPr>
     </w:lvl>
   </w:abstractNum>
-  <w:abstractNum w:abstractNumId="69">
+  <w:abstractNum w:abstractNumId="71">
     <w:nsid w:val="4F582E83"/>
     <w:multiLevelType w:val="hybridMultilevel"/>
     <w:tmpl w:val="5D68DC26"/>
@@ -8786,7 +9293,7 @@
       </w:pPr>
     </w:lvl>
   </w:abstractNum>
-  <w:abstractNum w:abstractNumId="70">
+  <w:abstractNum w:abstractNumId="72">
     <w:nsid w:val="510624F6"/>
     <w:multiLevelType w:val="hybridMultilevel"/>
     <w:tmpl w:val="77DE236E"/>
@@ -8875,7 +9382,7 @@
       </w:pPr>
     </w:lvl>
   </w:abstractNum>
-  <w:abstractNum w:abstractNumId="71">
+  <w:abstractNum w:abstractNumId="73">
     <w:nsid w:val="51DF318A"/>
     <w:multiLevelType w:val="multilevel"/>
     <w:tmpl w:val="C836681E"/>
@@ -8996,7 +9503,7 @@
       </w:rPr>
     </w:lvl>
   </w:abstractNum>
-  <w:abstractNum w:abstractNumId="72">
+  <w:abstractNum w:abstractNumId="74">
     <w:nsid w:val="527060A8"/>
     <w:multiLevelType w:val="hybridMultilevel"/>
     <w:tmpl w:val="7FC41BA6"/>
@@ -9108,7 +9615,7 @@
       </w:rPr>
     </w:lvl>
   </w:abstractNum>
-  <w:abstractNum w:abstractNumId="73">
+  <w:abstractNum w:abstractNumId="75">
     <w:nsid w:val="52CA5A1D"/>
     <w:multiLevelType w:val="hybridMultilevel"/>
     <w:tmpl w:val="35F0C360"/>
@@ -9224,7 +9731,7 @@
       </w:rPr>
     </w:lvl>
   </w:abstractNum>
-  <w:abstractNum w:abstractNumId="74">
+  <w:abstractNum w:abstractNumId="76">
     <w:nsid w:val="53650BEF"/>
     <w:multiLevelType w:val="hybridMultilevel"/>
     <w:tmpl w:val="6AAA8320"/>
@@ -9336,7 +9843,7 @@
       </w:rPr>
     </w:lvl>
   </w:abstractNum>
-  <w:abstractNum w:abstractNumId="75">
+  <w:abstractNum w:abstractNumId="77">
     <w:nsid w:val="53907800"/>
     <w:multiLevelType w:val="hybridMultilevel"/>
     <w:tmpl w:val="5D68DC26"/>
@@ -9425,7 +9932,7 @@
       </w:pPr>
     </w:lvl>
   </w:abstractNum>
-  <w:abstractNum w:abstractNumId="76">
+  <w:abstractNum w:abstractNumId="78">
     <w:nsid w:val="539A0FC2"/>
     <w:multiLevelType w:val="multilevel"/>
     <w:tmpl w:val="601CB17C"/>
@@ -9538,7 +10045,7 @@
       </w:rPr>
     </w:lvl>
   </w:abstractNum>
-  <w:abstractNum w:abstractNumId="77">
+  <w:abstractNum w:abstractNumId="79">
     <w:nsid w:val="53E66511"/>
     <w:multiLevelType w:val="hybridMultilevel"/>
     <w:tmpl w:val="5D68DC26"/>
@@ -9627,7 +10134,7 @@
       </w:pPr>
     </w:lvl>
   </w:abstractNum>
-  <w:abstractNum w:abstractNumId="78">
+  <w:abstractNum w:abstractNumId="80">
     <w:nsid w:val="53FA7605"/>
     <w:multiLevelType w:val="hybridMultilevel"/>
     <w:tmpl w:val="73CCF2CE"/>
@@ -9739,7 +10246,7 @@
       </w:rPr>
     </w:lvl>
   </w:abstractNum>
-  <w:abstractNum w:abstractNumId="79">
+  <w:abstractNum w:abstractNumId="81">
     <w:nsid w:val="547B3A1F"/>
     <w:multiLevelType w:val="hybridMultilevel"/>
     <w:tmpl w:val="A6E8BA48"/>
@@ -9852,7 +10359,7 @@
       </w:rPr>
     </w:lvl>
   </w:abstractNum>
-  <w:abstractNum w:abstractNumId="80">
+  <w:abstractNum w:abstractNumId="82">
     <w:nsid w:val="54DB2B62"/>
     <w:multiLevelType w:val="hybridMultilevel"/>
     <w:tmpl w:val="5D68DC26"/>
@@ -9941,7 +10448,7 @@
       </w:pPr>
     </w:lvl>
   </w:abstractNum>
-  <w:abstractNum w:abstractNumId="81">
+  <w:abstractNum w:abstractNumId="83">
     <w:nsid w:val="57EF4732"/>
     <w:multiLevelType w:val="hybridMultilevel"/>
     <w:tmpl w:val="F7425BEE"/>
@@ -10030,7 +10537,7 @@
       </w:pPr>
     </w:lvl>
   </w:abstractNum>
-  <w:abstractNum w:abstractNumId="82">
+  <w:abstractNum w:abstractNumId="84">
     <w:nsid w:val="5C7E21D9"/>
     <w:multiLevelType w:val="multilevel"/>
     <w:tmpl w:val="A7E46016"/>
@@ -10143,7 +10650,7 @@
       </w:rPr>
     </w:lvl>
   </w:abstractNum>
-  <w:abstractNum w:abstractNumId="83">
+  <w:abstractNum w:abstractNumId="85">
     <w:nsid w:val="5E110328"/>
     <w:multiLevelType w:val="hybridMultilevel"/>
     <w:tmpl w:val="95B859D0"/>
@@ -10232,7 +10739,7 @@
       </w:pPr>
     </w:lvl>
   </w:abstractNum>
-  <w:abstractNum w:abstractNumId="84">
+  <w:abstractNum w:abstractNumId="86">
     <w:nsid w:val="5E907467"/>
     <w:multiLevelType w:val="multilevel"/>
     <w:tmpl w:val="D8F4A7C6"/>
@@ -10345,7 +10852,7 @@
       </w:rPr>
     </w:lvl>
   </w:abstractNum>
-  <w:abstractNum w:abstractNumId="85">
+  <w:abstractNum w:abstractNumId="87">
     <w:nsid w:val="60001FA6"/>
     <w:multiLevelType w:val="hybridMultilevel"/>
     <w:tmpl w:val="5D68DC26"/>
@@ -10434,7 +10941,7 @@
       </w:pPr>
     </w:lvl>
   </w:abstractNum>
-  <w:abstractNum w:abstractNumId="86">
+  <w:abstractNum w:abstractNumId="88">
     <w:nsid w:val="62714DC9"/>
     <w:multiLevelType w:val="hybridMultilevel"/>
     <w:tmpl w:val="9FE6CE0E"/>
@@ -10547,7 +11054,7 @@
       </w:rPr>
     </w:lvl>
   </w:abstractNum>
-  <w:abstractNum w:abstractNumId="87">
+  <w:abstractNum w:abstractNumId="89">
     <w:nsid w:val="63190DDF"/>
     <w:multiLevelType w:val="hybridMultilevel"/>
     <w:tmpl w:val="5D68DC26"/>
@@ -10636,7 +11143,7 @@
       </w:pPr>
     </w:lvl>
   </w:abstractNum>
-  <w:abstractNum w:abstractNumId="88">
+  <w:abstractNum w:abstractNumId="90">
     <w:nsid w:val="65ED7C2F"/>
     <w:multiLevelType w:val="hybridMultilevel"/>
     <w:tmpl w:val="5D68DC26"/>
@@ -10725,7 +11232,7 @@
       </w:pPr>
     </w:lvl>
   </w:abstractNum>
-  <w:abstractNum w:abstractNumId="89">
+  <w:abstractNum w:abstractNumId="91">
     <w:nsid w:val="65FB0D46"/>
     <w:multiLevelType w:val="hybridMultilevel"/>
     <w:tmpl w:val="E0501146"/>
@@ -10814,7 +11321,7 @@
       </w:pPr>
     </w:lvl>
   </w:abstractNum>
-  <w:abstractNum w:abstractNumId="90">
+  <w:abstractNum w:abstractNumId="92">
     <w:nsid w:val="6AD0023B"/>
     <w:multiLevelType w:val="hybridMultilevel"/>
     <w:tmpl w:val="8F0C5C4A"/>
@@ -10900,7 +11407,7 @@
       </w:pPr>
     </w:lvl>
   </w:abstractNum>
-  <w:abstractNum w:abstractNumId="91">
+  <w:abstractNum w:abstractNumId="93">
     <w:nsid w:val="6B1C4C68"/>
     <w:multiLevelType w:val="hybridMultilevel"/>
     <w:tmpl w:val="EEACF2E2"/>
@@ -10989,7 +11496,7 @@
       </w:pPr>
     </w:lvl>
   </w:abstractNum>
-  <w:abstractNum w:abstractNumId="92">
+  <w:abstractNum w:abstractNumId="94">
     <w:nsid w:val="6B82170C"/>
     <w:multiLevelType w:val="hybridMultilevel"/>
     <w:tmpl w:val="CD7A3A82"/>
@@ -11102,7 +11609,7 @@
       </w:rPr>
     </w:lvl>
   </w:abstractNum>
-  <w:abstractNum w:abstractNumId="93">
+  <w:abstractNum w:abstractNumId="95">
     <w:nsid w:val="6BED3831"/>
     <w:multiLevelType w:val="multilevel"/>
     <w:tmpl w:val="55228458"/>
@@ -11217,7 +11724,7 @@
       </w:rPr>
     </w:lvl>
   </w:abstractNum>
-  <w:abstractNum w:abstractNumId="94">
+  <w:abstractNum w:abstractNumId="96">
     <w:nsid w:val="6C540F37"/>
     <w:multiLevelType w:val="hybridMultilevel"/>
     <w:tmpl w:val="C9042DC4"/>
@@ -11329,7 +11836,7 @@
       </w:rPr>
     </w:lvl>
   </w:abstractNum>
-  <w:abstractNum w:abstractNumId="95">
+  <w:abstractNum w:abstractNumId="97">
     <w:nsid w:val="6EF3297B"/>
     <w:multiLevelType w:val="hybridMultilevel"/>
     <w:tmpl w:val="54CEC37E"/>
@@ -11415,7 +11922,7 @@
       </w:pPr>
     </w:lvl>
   </w:abstractNum>
-  <w:abstractNum w:abstractNumId="96">
+  <w:abstractNum w:abstractNumId="98">
     <w:nsid w:val="6FE15BDE"/>
     <w:multiLevelType w:val="hybridMultilevel"/>
     <w:tmpl w:val="5D68DC26"/>
@@ -11504,7 +12011,7 @@
       </w:pPr>
     </w:lvl>
   </w:abstractNum>
-  <w:abstractNum w:abstractNumId="97">
+  <w:abstractNum w:abstractNumId="99">
     <w:nsid w:val="703F6076"/>
     <w:multiLevelType w:val="multilevel"/>
     <w:tmpl w:val="29B2D640"/>
@@ -11617,7 +12124,7 @@
       </w:rPr>
     </w:lvl>
   </w:abstractNum>
-  <w:abstractNum w:abstractNumId="98">
+  <w:abstractNum w:abstractNumId="100">
     <w:nsid w:val="70D32B14"/>
     <w:multiLevelType w:val="hybridMultilevel"/>
     <w:tmpl w:val="82AC71F2"/>
@@ -11706,7 +12213,7 @@
       </w:pPr>
     </w:lvl>
   </w:abstractNum>
-  <w:abstractNum w:abstractNumId="99">
+  <w:abstractNum w:abstractNumId="101">
     <w:nsid w:val="736D6CC1"/>
     <w:multiLevelType w:val="hybridMultilevel"/>
     <w:tmpl w:val="F79017E6"/>
@@ -11795,7 +12302,7 @@
       </w:pPr>
     </w:lvl>
   </w:abstractNum>
-  <w:abstractNum w:abstractNumId="100">
+  <w:abstractNum w:abstractNumId="102">
     <w:nsid w:val="74E41A63"/>
     <w:multiLevelType w:val="hybridMultilevel"/>
     <w:tmpl w:val="5D68DC26"/>
@@ -11884,7 +12391,7 @@
       </w:pPr>
     </w:lvl>
   </w:abstractNum>
-  <w:abstractNum w:abstractNumId="101">
+  <w:abstractNum w:abstractNumId="103">
     <w:nsid w:val="75D122EC"/>
     <w:multiLevelType w:val="hybridMultilevel"/>
     <w:tmpl w:val="5D68DC26"/>
@@ -11973,7 +12480,7 @@
       </w:pPr>
     </w:lvl>
   </w:abstractNum>
-  <w:abstractNum w:abstractNumId="102">
+  <w:abstractNum w:abstractNumId="104">
     <w:nsid w:val="76BF5527"/>
     <w:multiLevelType w:val="hybridMultilevel"/>
     <w:tmpl w:val="5D68DC26"/>
@@ -12062,7 +12569,7 @@
       </w:pPr>
     </w:lvl>
   </w:abstractNum>
-  <w:abstractNum w:abstractNumId="103">
+  <w:abstractNum w:abstractNumId="105">
     <w:nsid w:val="79260068"/>
     <w:multiLevelType w:val="hybridMultilevel"/>
     <w:tmpl w:val="5D68DC26"/>
@@ -12151,7 +12658,7 @@
       </w:pPr>
     </w:lvl>
   </w:abstractNum>
-  <w:abstractNum w:abstractNumId="104">
+  <w:abstractNum w:abstractNumId="106">
     <w:nsid w:val="7C412BC8"/>
     <w:multiLevelType w:val="hybridMultilevel"/>
     <w:tmpl w:val="C5F60FBA"/>
@@ -12240,7 +12747,7 @@
       </w:pPr>
     </w:lvl>
   </w:abstractNum>
-  <w:abstractNum w:abstractNumId="105">
+  <w:abstractNum w:abstractNumId="107">
     <w:nsid w:val="7D3F1F9A"/>
     <w:multiLevelType w:val="hybridMultilevel"/>
     <w:tmpl w:val="95B859D0"/>
@@ -12329,7 +12836,7 @@
       </w:pPr>
     </w:lvl>
   </w:abstractNum>
-  <w:abstractNum w:abstractNumId="106">
+  <w:abstractNum w:abstractNumId="108">
     <w:nsid w:val="7DA91E49"/>
     <w:multiLevelType w:val="hybridMultilevel"/>
     <w:tmpl w:val="F07ED42C"/>
@@ -12418,7 +12925,7 @@
       </w:pPr>
     </w:lvl>
   </w:abstractNum>
-  <w:abstractNum w:abstractNumId="107">
+  <w:abstractNum w:abstractNumId="109">
     <w:nsid w:val="7E63025C"/>
     <w:multiLevelType w:val="multilevel"/>
     <w:tmpl w:val="125222D8"/>
@@ -12531,7 +13038,7 @@
       </w:rPr>
     </w:lvl>
   </w:abstractNum>
-  <w:abstractNum w:abstractNumId="108">
+  <w:abstractNum w:abstractNumId="110">
     <w:nsid w:val="7E7E7A2B"/>
     <w:multiLevelType w:val="hybridMultilevel"/>
     <w:tmpl w:val="E0501146"/>
@@ -12620,7 +13127,7 @@
       </w:pPr>
     </w:lvl>
   </w:abstractNum>
-  <w:abstractNum w:abstractNumId="109">
+  <w:abstractNum w:abstractNumId="111">
     <w:nsid w:val="7F8C00DA"/>
     <w:multiLevelType w:val="hybridMultilevel"/>
     <w:tmpl w:val="5D68DC26"/>
@@ -12710,19 +13217,19 @@
     </w:lvl>
   </w:abstractNum>
   <w:num w:numId="1">
-    <w:abstractNumId w:val="79"/>
+    <w:abstractNumId w:val="81"/>
   </w:num>
   <w:num w:numId="2">
-    <w:abstractNumId w:val="73"/>
+    <w:abstractNumId w:val="75"/>
   </w:num>
   <w:num w:numId="3">
-    <w:abstractNumId w:val="48"/>
+    <w:abstractNumId w:val="49"/>
   </w:num>
   <w:num w:numId="4">
-    <w:abstractNumId w:val="72"/>
+    <w:abstractNumId w:val="74"/>
   </w:num>
   <w:num w:numId="5">
-    <w:abstractNumId w:val="93"/>
+    <w:abstractNumId w:val="95"/>
   </w:num>
   <w:num w:numId="6">
     <w:abstractNumId w:val="38"/>
@@ -12731,31 +13238,31 @@
     <w:abstractNumId w:val="20"/>
   </w:num>
   <w:num w:numId="8">
+    <w:abstractNumId w:val="52"/>
+  </w:num>
+  <w:num w:numId="9">
+    <w:abstractNumId w:val="66"/>
+  </w:num>
+  <w:num w:numId="10">
+    <w:abstractNumId w:val="69"/>
+  </w:num>
+  <w:num w:numId="11">
     <w:abstractNumId w:val="51"/>
   </w:num>
-  <w:num w:numId="9">
-    <w:abstractNumId w:val="64"/>
-  </w:num>
-  <w:num w:numId="10">
-    <w:abstractNumId w:val="67"/>
-  </w:num>
-  <w:num w:numId="11">
-    <w:abstractNumId w:val="50"/>
-  </w:num>
   <w:num w:numId="12">
-    <w:abstractNumId w:val="54"/>
+    <w:abstractNumId w:val="55"/>
   </w:num>
   <w:num w:numId="13">
     <w:abstractNumId w:val="4"/>
   </w:num>
   <w:num w:numId="14">
-    <w:abstractNumId w:val="45"/>
+    <w:abstractNumId w:val="46"/>
   </w:num>
   <w:num w:numId="15">
     <w:abstractNumId w:val="6"/>
   </w:num>
   <w:num w:numId="16">
-    <w:abstractNumId w:val="42"/>
+    <w:abstractNumId w:val="43"/>
   </w:num>
   <w:num w:numId="17">
     <w:abstractNumId w:val="5"/>
@@ -12773,19 +13280,19 @@
     <w:abstractNumId w:val="3"/>
   </w:num>
   <w:num w:numId="22">
-    <w:abstractNumId w:val="89"/>
+    <w:abstractNumId w:val="91"/>
   </w:num>
   <w:num w:numId="23">
-    <w:abstractNumId w:val="62"/>
+    <w:abstractNumId w:val="63"/>
   </w:num>
   <w:num w:numId="24">
-    <w:abstractNumId w:val="76"/>
+    <w:abstractNumId w:val="78"/>
   </w:num>
   <w:num w:numId="25">
-    <w:abstractNumId w:val="104"/>
+    <w:abstractNumId w:val="106"/>
   </w:num>
   <w:num w:numId="26">
-    <w:abstractNumId w:val="84"/>
+    <w:abstractNumId w:val="86"/>
   </w:num>
   <w:num w:numId="27">
     <w:abstractNumId w:val="32"/>
@@ -12794,55 +13301,55 @@
     <w:abstractNumId w:val="7"/>
   </w:num>
   <w:num w:numId="29">
-    <w:abstractNumId w:val="49"/>
+    <w:abstractNumId w:val="50"/>
   </w:num>
   <w:num w:numId="30">
     <w:abstractNumId w:val="17"/>
   </w:num>
   <w:num w:numId="31">
-    <w:abstractNumId w:val="78"/>
+    <w:abstractNumId w:val="80"/>
   </w:num>
   <w:num w:numId="32">
-    <w:abstractNumId w:val="74"/>
+    <w:abstractNumId w:val="76"/>
   </w:num>
   <w:num w:numId="33">
     <w:abstractNumId w:val="23"/>
   </w:num>
   <w:num w:numId="34">
-    <w:abstractNumId w:val="60"/>
+    <w:abstractNumId w:val="61"/>
   </w:num>
   <w:num w:numId="35">
     <w:abstractNumId w:val="15"/>
   </w:num>
   <w:num w:numId="36">
-    <w:abstractNumId w:val="94"/>
+    <w:abstractNumId w:val="96"/>
   </w:num>
   <w:num w:numId="37">
     <w:abstractNumId w:val="39"/>
   </w:num>
   <w:num w:numId="38">
-    <w:abstractNumId w:val="46"/>
+    <w:abstractNumId w:val="47"/>
   </w:num>
   <w:num w:numId="39">
-    <w:abstractNumId w:val="57"/>
+    <w:abstractNumId w:val="58"/>
   </w:num>
   <w:num w:numId="40">
-    <w:abstractNumId w:val="108"/>
+    <w:abstractNumId w:val="110"/>
   </w:num>
   <w:num w:numId="41">
-    <w:abstractNumId w:val="99"/>
+    <w:abstractNumId w:val="101"/>
   </w:num>
   <w:num w:numId="42">
     <w:abstractNumId w:val="18"/>
   </w:num>
   <w:num w:numId="43">
-    <w:abstractNumId w:val="98"/>
+    <w:abstractNumId w:val="100"/>
   </w:num>
   <w:num w:numId="44">
     <w:abstractNumId w:val="35"/>
   </w:num>
   <w:num w:numId="45">
-    <w:abstractNumId w:val="106"/>
+    <w:abstractNumId w:val="108"/>
   </w:num>
   <w:num w:numId="46">
     <w:abstractNumId w:val="2"/>
@@ -12851,22 +13358,22 @@
     <w:abstractNumId w:val="37"/>
   </w:num>
   <w:num w:numId="48">
-    <w:abstractNumId w:val="58"/>
+    <w:abstractNumId w:val="59"/>
   </w:num>
   <w:num w:numId="49">
-    <w:abstractNumId w:val="97"/>
+    <w:abstractNumId w:val="99"/>
   </w:num>
   <w:num w:numId="50">
-    <w:abstractNumId w:val="82"/>
+    <w:abstractNumId w:val="84"/>
   </w:num>
   <w:num w:numId="51">
     <w:abstractNumId w:val="8"/>
   </w:num>
   <w:num w:numId="52">
-    <w:abstractNumId w:val="96"/>
+    <w:abstractNumId w:val="98"/>
   </w:num>
   <w:num w:numId="53">
-    <w:abstractNumId w:val="66"/>
+    <w:abstractNumId w:val="68"/>
   </w:num>
   <w:num w:numId="54">
     <w:abstractNumId w:val="1"/>
@@ -12875,40 +13382,40 @@
     <w:abstractNumId w:val="40"/>
   </w:num>
   <w:num w:numId="56">
-    <w:abstractNumId w:val="59"/>
+    <w:abstractNumId w:val="60"/>
   </w:num>
   <w:num w:numId="57">
-    <w:abstractNumId w:val="105"/>
+    <w:abstractNumId w:val="107"/>
   </w:num>
   <w:num w:numId="58">
     <w:abstractNumId w:val="21"/>
   </w:num>
   <w:num w:numId="59">
-    <w:abstractNumId w:val="43"/>
+    <w:abstractNumId w:val="44"/>
   </w:num>
   <w:num w:numId="60">
-    <w:abstractNumId w:val="83"/>
+    <w:abstractNumId w:val="85"/>
   </w:num>
   <w:num w:numId="61">
-    <w:abstractNumId w:val="70"/>
+    <w:abstractNumId w:val="72"/>
   </w:num>
   <w:num w:numId="62">
-    <w:abstractNumId w:val="71"/>
+    <w:abstractNumId w:val="73"/>
   </w:num>
   <w:num w:numId="63">
     <w:abstractNumId w:val="12"/>
   </w:num>
   <w:num w:numId="64">
-    <w:abstractNumId w:val="102"/>
+    <w:abstractNumId w:val="104"/>
   </w:num>
   <w:num w:numId="65">
-    <w:abstractNumId w:val="68"/>
+    <w:abstractNumId w:val="70"/>
   </w:num>
   <w:num w:numId="66">
-    <w:abstractNumId w:val="53"/>
+    <w:abstractNumId w:val="54"/>
   </w:num>
   <w:num w:numId="67">
-    <w:abstractNumId w:val="75"/>
+    <w:abstractNumId w:val="77"/>
   </w:num>
   <w:num w:numId="68">
     <w:abstractNumId w:val="22"/>
@@ -12920,7 +13427,7 @@
     <w:abstractNumId w:val="14"/>
   </w:num>
   <w:num w:numId="71">
-    <w:abstractNumId w:val="100"/>
+    <w:abstractNumId w:val="102"/>
   </w:num>
   <w:num w:numId="72">
     <w:abstractNumId w:val="41"/>
@@ -12932,7 +13439,7 @@
     <w:abstractNumId w:val="34"/>
   </w:num>
   <w:num w:numId="75">
-    <w:abstractNumId w:val="90"/>
+    <w:abstractNumId w:val="92"/>
   </w:num>
   <w:num w:numId="76">
     <w:abstractNumId w:val="0"/>
@@ -12941,43 +13448,43 @@
     <w:abstractNumId w:val="28"/>
   </w:num>
   <w:num w:numId="78">
-    <w:abstractNumId w:val="85"/>
+    <w:abstractNumId w:val="87"/>
   </w:num>
   <w:num w:numId="79">
-    <w:abstractNumId w:val="91"/>
+    <w:abstractNumId w:val="93"/>
   </w:num>
   <w:num w:numId="80">
+    <w:abstractNumId w:val="105"/>
+  </w:num>
+  <w:num w:numId="81">
+    <w:abstractNumId w:val="56"/>
+  </w:num>
+  <w:num w:numId="82">
+    <w:abstractNumId w:val="62"/>
+  </w:num>
+  <w:num w:numId="83">
     <w:abstractNumId w:val="103"/>
   </w:num>
-  <w:num w:numId="81">
-    <w:abstractNumId w:val="55"/>
-  </w:num>
-  <w:num w:numId="82">
-    <w:abstractNumId w:val="61"/>
-  </w:num>
-  <w:num w:numId="83">
-    <w:abstractNumId w:val="101"/>
-  </w:num>
   <w:num w:numId="84">
-    <w:abstractNumId w:val="80"/>
+    <w:abstractNumId w:val="82"/>
   </w:num>
   <w:num w:numId="85">
     <w:abstractNumId w:val="30"/>
   </w:num>
   <w:num w:numId="86">
-    <w:abstractNumId w:val="63"/>
+    <w:abstractNumId w:val="64"/>
   </w:num>
   <w:num w:numId="87">
-    <w:abstractNumId w:val="87"/>
+    <w:abstractNumId w:val="89"/>
   </w:num>
   <w:num w:numId="88">
     <w:abstractNumId w:val="11"/>
   </w:num>
   <w:num w:numId="89">
-    <w:abstractNumId w:val="69"/>
+    <w:abstractNumId w:val="71"/>
   </w:num>
   <w:num w:numId="90">
-    <w:abstractNumId w:val="81"/>
+    <w:abstractNumId w:val="83"/>
   </w:num>
   <w:num w:numId="91">
     <w:abstractNumId w:val="26"/>
@@ -12986,25 +13493,25 @@
     <w:abstractNumId w:val="31"/>
   </w:num>
   <w:num w:numId="93">
+    <w:abstractNumId w:val="111"/>
+  </w:num>
+  <w:num w:numId="94">
+    <w:abstractNumId w:val="45"/>
+  </w:num>
+  <w:num w:numId="95">
     <w:abstractNumId w:val="109"/>
   </w:num>
-  <w:num w:numId="94">
-    <w:abstractNumId w:val="44"/>
-  </w:num>
-  <w:num w:numId="95">
-    <w:abstractNumId w:val="107"/>
-  </w:num>
   <w:num w:numId="96">
-    <w:abstractNumId w:val="77"/>
+    <w:abstractNumId w:val="79"/>
   </w:num>
   <w:num w:numId="97">
     <w:abstractNumId w:val="9"/>
   </w:num>
   <w:num w:numId="98">
-    <w:abstractNumId w:val="65"/>
+    <w:abstractNumId w:val="67"/>
   </w:num>
   <w:num w:numId="99">
-    <w:abstractNumId w:val="48"/>
+    <w:abstractNumId w:val="49"/>
     <w:lvlOverride w:ilvl="0"/>
     <w:lvlOverride w:ilvl="1"/>
     <w:lvlOverride w:ilvl="2"/>
@@ -13031,37 +13538,43 @@
     <w:abstractNumId w:val="13"/>
   </w:num>
   <w:num w:numId="101">
-    <w:abstractNumId w:val="88"/>
+    <w:abstractNumId w:val="90"/>
   </w:num>
   <w:num w:numId="102">
-    <w:abstractNumId w:val="56"/>
+    <w:abstractNumId w:val="57"/>
   </w:num>
   <w:num w:numId="103">
     <w:abstractNumId w:val="19"/>
   </w:num>
   <w:num w:numId="104">
-    <w:abstractNumId w:val="47"/>
+    <w:abstractNumId w:val="48"/>
   </w:num>
   <w:num w:numId="105">
     <w:abstractNumId w:val="36"/>
   </w:num>
   <w:num w:numId="106">
-    <w:abstractNumId w:val="95"/>
+    <w:abstractNumId w:val="97"/>
   </w:num>
   <w:num w:numId="107">
     <w:abstractNumId w:val="27"/>
   </w:num>
   <w:num w:numId="108">
-    <w:abstractNumId w:val="92"/>
+    <w:abstractNumId w:val="94"/>
   </w:num>
   <w:num w:numId="109">
-    <w:abstractNumId w:val="52"/>
+    <w:abstractNumId w:val="53"/>
   </w:num>
   <w:num w:numId="110">
-    <w:abstractNumId w:val="86"/>
+    <w:abstractNumId w:val="88"/>
   </w:num>
   <w:num w:numId="111">
     <w:abstractNumId w:val="25"/>
+  </w:num>
+  <w:num w:numId="112">
+    <w:abstractNumId w:val="42"/>
+  </w:num>
+  <w:num w:numId="113">
+    <w:abstractNumId w:val="65"/>
   </w:num>
   <w:numIdMacAtCleanup w:val="106"/>
 </w:numbering>
@@ -15206,6 +15719,7 @@
     <w:rsid w:val="000B39F4"/>
     <w:rsid w:val="00152A5B"/>
     <w:rsid w:val="001C1EFC"/>
+    <w:rsid w:val="001C3B0F"/>
     <w:rsid w:val="00277CEB"/>
     <w:rsid w:val="003A2979"/>
     <w:rsid w:val="003B521B"/>
@@ -15994,7 +16508,7 @@
 </file>
 
 <file path=customXml/itemProps2.xml><?xml version="1.0" encoding="utf-8"?>
-<ds:datastoreItem xmlns:ds="http://schemas.openxmlformats.org/officeDocument/2006/customXml" ds:itemID="{F66EF73F-5F25-43CE-AF15-E68371B1D91A}">
+<ds:datastoreItem xmlns:ds="http://schemas.openxmlformats.org/officeDocument/2006/customXml" ds:itemID="{C2A69EF3-D887-4B71-A22E-191FA2F196CF}">
   <ds:schemaRefs>
     <ds:schemaRef ds:uri="http://schemas.openxmlformats.org/officeDocument/2006/bibliography"/>
   </ds:schemaRefs>

--- a/Proyecto - Juego de Rol/DDSI-JuegoDeRol.docx
+++ b/Proyecto - Juego de Rol/DDSI-JuegoDeRol.docx
@@ -557,14 +557,13 @@
     </w:p>
     <w:p>
       <w:pPr>
-        <w:pStyle w:val="Prrafodelista"/>
-      </w:pPr>
+        <w:spacing w:after="200" w:line="276" w:lineRule="auto"/>
+      </w:pPr>
+      <w:r>
+        <w:br w:type="page"/>
+      </w:r>
     </w:p>
-    <w:p>
-      <w:pPr>
-        <w:pStyle w:val="Prrafodelista"/>
-      </w:pPr>
-    </w:p>
+    <w:p/>
     <w:p>
       <w:pPr>
         <w:rPr>
@@ -591,14 +590,114 @@
           <w:rStyle w:val="nfasissutil"/>
           <w:u w:val="single"/>
         </w:rPr>
-        <w:t>usuario</w:t>
+        <w:t>usuario)</w:t>
+      </w:r>
+    </w:p>
+    <w:p/>
+    <w:p>
+      <w:r>
+        <w:tab/>
+      </w:r>
+      <w:r>
+        <w:t xml:space="preserve">Los usuarios podrán </w:t>
       </w:r>
       <w:r>
         <w:rPr>
-          <w:rStyle w:val="nfasissutil"/>
-          <w:u w:val="single"/>
+          <w:b/>
         </w:rPr>
-        <w:t>)</w:t>
+        <w:t>enviarse mensajes</w:t>
+      </w:r>
+      <w:r>
+        <w:t xml:space="preserve"> entre sí, para ello el usuario seleccionará la opción enviar mensaje y el sistema solicitará el nombre de usuario y un campo </w:t>
+      </w:r>
+      <w:r>
+        <w:rPr>
+          <w:i/>
+        </w:rPr>
+        <w:t>mensaje</w:t>
+      </w:r>
+      <w:r>
+        <w:t xml:space="preserve"> donde escribirá el contenido del mensaje. El usuario seleccionará la opción “</w:t>
+      </w:r>
+      <w:r>
+        <w:rPr>
+          <w:b/>
+        </w:rPr>
+        <w:t>ver mensajes recibidos</w:t>
+      </w:r>
+      <w:r>
+        <w:t xml:space="preserve">” para acceder a los mensajes recibidos sin leer. El usuario podrá </w:t>
+      </w:r>
+      <w:r>
+        <w:rPr>
+          <w:b/>
+        </w:rPr>
+        <w:t>borrar los mensajes</w:t>
+      </w:r>
+      <w:r>
+        <w:t xml:space="preserve"> seleccionando el mismo y la opción de borrar mensaje. </w:t>
+      </w:r>
+    </w:p>
+    <w:p/>
+    <w:p/>
+    <w:p>
+      <w:r>
+        <w:tab/>
+        <w:t xml:space="preserve">Los usuarios podrán gestionar su lista de amigos. Para </w:t>
+      </w:r>
+      <w:r>
+        <w:rPr>
+          <w:b/>
+        </w:rPr>
+        <w:t>añadir</w:t>
+      </w:r>
+      <w:r>
+        <w:t xml:space="preserve"> un usuario a la lista de </w:t>
+      </w:r>
+      <w:r>
+        <w:rPr>
+          <w:b/>
+        </w:rPr>
+        <w:t>amigos</w:t>
+      </w:r>
+      <w:r>
+        <w:t xml:space="preserve"> sólo habrá que introducir el nombre de usuario del amigo que vamos a agregar, entonces el usuario recibirá la solicitud y tendrá la opción de </w:t>
+      </w:r>
+      <w:r>
+        <w:rPr>
+          <w:b/>
+        </w:rPr>
+        <w:t>aceptarla y rechazarla</w:t>
+      </w:r>
+      <w:r>
+        <w:t xml:space="preserve">. Para </w:t>
+      </w:r>
+      <w:r>
+        <w:rPr>
+          <w:b/>
+        </w:rPr>
+        <w:t>eliminar</w:t>
+      </w:r>
+      <w:r>
+        <w:t xml:space="preserve"> un usuario de la lista de amigos seleccionaremos la opción “</w:t>
+      </w:r>
+      <w:r>
+        <w:rPr>
+          <w:b/>
+        </w:rPr>
+        <w:t>eliminar amigo</w:t>
+      </w:r>
+      <w:r>
+        <w:t xml:space="preserve">” y el sistema requerirá el nombre de usuario que queremos eliminar. Si no queremos recibir mensajes o notificaciones de algún amigo podemos </w:t>
+      </w:r>
+      <w:r>
+        <w:rPr>
+          <w:b/>
+        </w:rPr>
+        <w:t>bloquearlo</w:t>
+      </w:r>
+      <w:r>
+        <w:t>, funcionará de forma similar a eliminar, el sistema solicitará el nombre de usuario del amigo a bloquear.</w:t>
       </w:r>
     </w:p>
     <w:p/>
@@ -607,12 +706,40 @@
       <w:r>
         <w:tab/>
       </w:r>
+      <w:r>
+        <w:t xml:space="preserve">Se podrán hacer </w:t>
+      </w:r>
+      <w:r>
+        <w:rPr>
+          <w:b/>
+        </w:rPr>
+        <w:t>duelos</w:t>
+      </w:r>
+      <w:r>
+        <w:t xml:space="preserve"> entre dos personajes, para ello un </w:t>
+      </w:r>
+      <w:r>
+        <w:tab/>
+      </w:r>
+      <w:r>
+        <w:t>personaje retará a otro, el personaje retado aceptará o rechazará el duelo. El ganador aumentará su dinero ficticio en 2 unidades y el jugador derrotado perderá 2 unidades.</w:t>
+      </w:r>
     </w:p>
+    <w:p>
+      <w:r>
+        <w:tab/>
+      </w:r>
+    </w:p>
+    <w:p/>
     <w:p>
       <w:r>
         <w:br w:type="page"/>
       </w:r>
+      <w:bookmarkStart w:id="3" w:name="_GoBack"/>
+      <w:bookmarkEnd w:id="3"/>
     </w:p>
+    <w:p/>
+    <w:p/>
     <w:p>
       <w:pPr>
         <w:pStyle w:val="Prrafodelista"/>
@@ -634,8 +761,8 @@
         <w:pStyle w:val="Ttulo1"/>
         <w:shd w:val="clear" w:color="auto" w:fill="E5B8B7"/>
       </w:pPr>
-      <w:bookmarkStart w:id="3" w:name="_REQUERIMIENTOS_FUNCIONALES"/>
-      <w:bookmarkEnd w:id="3"/>
+      <w:bookmarkStart w:id="4" w:name="_REQUERIMIENTOS_FUNCIONALES"/>
+      <w:bookmarkEnd w:id="4"/>
       <w:r>
         <w:rPr>
           <w:rFonts w:ascii="Book Antiqua" w:hAnsi="Book Antiqua"/>
@@ -707,24 +834,24 @@
           </wp:anchor>
         </w:drawing>
       </w:r>
-      <w:bookmarkStart w:id="4" w:name="_Toc295075593"/>
+      <w:bookmarkStart w:id="5" w:name="_Toc295075593"/>
       <w:r>
         <w:t>REQUERIMIENTOS FUNCIONALES</w:t>
       </w:r>
-      <w:bookmarkEnd w:id="4"/>
+      <w:bookmarkEnd w:id="5"/>
     </w:p>
     <w:p/>
     <w:p>
       <w:pPr>
         <w:pStyle w:val="Ttulo2"/>
       </w:pPr>
-      <w:bookmarkStart w:id="5" w:name="_Administrador"/>
-      <w:bookmarkStart w:id="6" w:name="_Toc295075594"/>
-      <w:bookmarkEnd w:id="5"/>
+      <w:bookmarkStart w:id="6" w:name="_Administrador"/>
+      <w:bookmarkStart w:id="7" w:name="_Toc295075594"/>
+      <w:bookmarkEnd w:id="6"/>
       <w:r>
         <w:t>Administrador</w:t>
       </w:r>
-      <w:bookmarkEnd w:id="6"/>
+      <w:bookmarkEnd w:id="7"/>
     </w:p>
     <w:p>
       <w:r>
@@ -834,8 +961,8 @@
         </w:numPr>
         <w:jc w:val="both"/>
       </w:pPr>
-      <w:bookmarkStart w:id="7" w:name="_Identificación_en_sistema:"/>
-      <w:bookmarkEnd w:id="7"/>
+      <w:bookmarkStart w:id="8" w:name="_Identificación_en_sistema:"/>
+      <w:bookmarkEnd w:id="8"/>
       <w:r>
         <w:t xml:space="preserve">RF1: </w:t>
       </w:r>
@@ -1263,7 +1390,6 @@
         </w:numPr>
       </w:pPr>
       <w:r>
-        <w:lastRenderedPageBreak/>
         <w:t>Entrada:</w:t>
       </w:r>
     </w:p>
@@ -1365,20 +1491,20 @@
         <w:pStyle w:val="Ttulo3"/>
         <w:jc w:val="both"/>
       </w:pPr>
-      <w:bookmarkStart w:id="8" w:name="_Gestión_clientes:"/>
-      <w:bookmarkStart w:id="9" w:name="_Toc295075596"/>
-      <w:bookmarkEnd w:id="8"/>
+      <w:bookmarkStart w:id="9" w:name="_Gestión_clientes:"/>
+      <w:bookmarkStart w:id="10" w:name="_Toc295075596"/>
+      <w:bookmarkEnd w:id="9"/>
       <w:r>
         <w:t>Gestión clientes:</w:t>
       </w:r>
-      <w:bookmarkEnd w:id="9"/>
+      <w:bookmarkEnd w:id="10"/>
     </w:p>
     <w:p>
       <w:pPr>
         <w:pStyle w:val="Ttulo5"/>
       </w:pPr>
-      <w:bookmarkStart w:id="10" w:name="_Matriculación:"/>
-      <w:bookmarkEnd w:id="10"/>
+      <w:bookmarkStart w:id="11" w:name="_Matriculación:"/>
+      <w:bookmarkEnd w:id="11"/>
       <w:r>
         <w:t>Matriculación:</w:t>
       </w:r>
@@ -1479,8 +1605,6 @@
         <w:pStyle w:val="Ttulo6"/>
         <w:jc w:val="both"/>
       </w:pPr>
-      <w:bookmarkStart w:id="11" w:name="_GoBack"/>
-      <w:bookmarkEnd w:id="11"/>
       <w:r>
         <w:t>Al cliente se le asignará un monitor para que gestione su plan de entrenamiento y lo asesore durante los ejercicios.</w:t>
       </w:r>
@@ -1814,7 +1938,7 @@
             <w:sz w:val="22"/>
             <w:szCs w:val="22"/>
           </w:rPr>
-          <w:t>4</w:t>
+          <w:t>2</w:t>
         </w:r>
         <w:r>
           <w:rPr>
@@ -15738,6 +15862,7 @@
     <w:rsid w:val="00947D6C"/>
     <w:rsid w:val="009A23F8"/>
     <w:rsid w:val="00A01128"/>
+    <w:rsid w:val="00A262AD"/>
     <w:rsid w:val="00AC3C58"/>
     <w:rsid w:val="00AD1216"/>
     <w:rsid w:val="00B416E2"/>
@@ -16508,7 +16633,7 @@
 </file>
 
 <file path=customXml/itemProps2.xml><?xml version="1.0" encoding="utf-8"?>
-<ds:datastoreItem xmlns:ds="http://schemas.openxmlformats.org/officeDocument/2006/customXml" ds:itemID="{C2A69EF3-D887-4B71-A22E-191FA2F196CF}">
+<ds:datastoreItem xmlns:ds="http://schemas.openxmlformats.org/officeDocument/2006/customXml" ds:itemID="{BF7CEB09-1577-437A-9BD1-F128E432745D}">
   <ds:schemaRefs>
     <ds:schemaRef ds:uri="http://schemas.openxmlformats.org/officeDocument/2006/bibliography"/>
   </ds:schemaRefs>

--- a/Proyecto - Juego de Rol/DDSI-JuegoDeRol.docx
+++ b/Proyecto - Juego de Rol/DDSI-JuegoDeRol.docx
@@ -260,6 +260,33 @@
       <w:pPr>
         <w:pStyle w:val="Prrafodelista"/>
         <w:ind w:left="0" w:firstLine="708"/>
+        <w:rPr>
+          <w:b/>
+          <w:u w:val="single"/>
+        </w:rPr>
+      </w:pPr>
+      <w:r>
+        <w:rPr>
+          <w:b/>
+          <w:u w:val="single"/>
+        </w:rPr>
+        <w:t>Gestión de cuentas:</w:t>
+      </w:r>
+    </w:p>
+    <w:p>
+      <w:pPr>
+        <w:pStyle w:val="Prrafodelista"/>
+        <w:ind w:left="0" w:firstLine="708"/>
+        <w:rPr>
+          <w:b/>
+          <w:u w:val="single"/>
+        </w:rPr>
+      </w:pPr>
+    </w:p>
+    <w:p>
+      <w:pPr>
+        <w:pStyle w:val="Prrafodelista"/>
+        <w:ind w:left="0" w:firstLine="708"/>
       </w:pPr>
       <w:r>
         <w:t xml:space="preserve">El administrador se encargará de algunos aspectos de la gestión de cuentas como dar de baja, bloquear y </w:t>
@@ -277,7 +304,10 @@
     <w:p>
       <w:pPr>
         <w:pStyle w:val="Prrafodelista"/>
-        <w:ind w:left="0" w:firstLine="708"/>
+        <w:numPr>
+          <w:ilvl w:val="0"/>
+          <w:numId w:val="114"/>
+        </w:numPr>
       </w:pPr>
       <w:r>
         <w:t xml:space="preserve">Para </w:t>
@@ -325,7 +355,10 @@
     <w:p>
       <w:pPr>
         <w:pStyle w:val="Prrafodelista"/>
-        <w:ind w:left="0" w:firstLine="708"/>
+        <w:numPr>
+          <w:ilvl w:val="0"/>
+          <w:numId w:val="114"/>
+        </w:numPr>
       </w:pPr>
       <w:r>
         <w:t xml:space="preserve">Para </w:t>
@@ -349,7 +382,10 @@
     <w:p>
       <w:pPr>
         <w:pStyle w:val="Prrafodelista"/>
-        <w:ind w:left="0" w:firstLine="708"/>
+        <w:numPr>
+          <w:ilvl w:val="0"/>
+          <w:numId w:val="114"/>
+        </w:numPr>
       </w:pPr>
       <w:r>
         <w:t xml:space="preserve">Para </w:t>
@@ -378,19 +414,38 @@
     <w:p>
       <w:pPr>
         <w:pStyle w:val="Prrafodelista"/>
-        <w:ind w:left="0" w:firstLine="709"/>
-      </w:pPr>
-      <w:r>
-        <w:t xml:space="preserve">La </w:t>
-      </w:r>
-      <w:r>
         <w:rPr>
           <w:b/>
+          <w:u w:val="single"/>
         </w:rPr>
-        <w:t xml:space="preserve">gestión de las misiones </w:t>
-      </w:r>
-      <w:r>
-        <w:t xml:space="preserve">la llevará a cabo el administrador, </w:t>
+      </w:pPr>
+      <w:r>
+        <w:rPr>
+          <w:b/>
+          <w:u w:val="single"/>
+        </w:rPr>
+        <w:t>Gestión de misiones:</w:t>
+      </w:r>
+    </w:p>
+    <w:p>
+      <w:pPr>
+        <w:pStyle w:val="Prrafodelista"/>
+        <w:rPr>
+          <w:b/>
+          <w:u w:val="single"/>
+        </w:rPr>
+      </w:pPr>
+    </w:p>
+    <w:p>
+      <w:pPr>
+        <w:pStyle w:val="Prrafodelista"/>
+        <w:ind w:left="0" w:firstLine="709"/>
+      </w:pPr>
+      <w:r>
+        <w:t>La</w:t>
+      </w:r>
+      <w:r>
+        <w:t xml:space="preserve"> llevará a cabo el administrador, </w:t>
       </w:r>
       <w:r>
         <w:t xml:space="preserve"> </w:t>
@@ -408,7 +463,10 @@
     <w:p>
       <w:pPr>
         <w:pStyle w:val="Prrafodelista"/>
-        <w:ind w:left="0" w:firstLine="709"/>
+        <w:numPr>
+          <w:ilvl w:val="0"/>
+          <w:numId w:val="114"/>
+        </w:numPr>
       </w:pPr>
       <w:r>
         <w:t>El administrador</w:t>
@@ -480,7 +538,10 @@
     <w:p>
       <w:pPr>
         <w:pStyle w:val="Prrafodelista"/>
-        <w:ind w:left="0" w:firstLine="709"/>
+        <w:numPr>
+          <w:ilvl w:val="0"/>
+          <w:numId w:val="114"/>
+        </w:numPr>
       </w:pPr>
       <w:r>
         <w:t xml:space="preserve">Para </w:t>
@@ -507,7 +568,10 @@
     <w:p>
       <w:pPr>
         <w:pStyle w:val="Prrafodelista"/>
-        <w:ind w:left="0" w:firstLine="709"/>
+        <w:numPr>
+          <w:ilvl w:val="0"/>
+          <w:numId w:val="114"/>
+        </w:numPr>
       </w:pPr>
       <w:r>
         <w:t xml:space="preserve">Tanto las misiones como los objetivos podrán ser </w:t>
@@ -520,6 +584,80 @@
       </w:r>
       <w:r>
         <w:t xml:space="preserve"> por el administrador introduciendo el nombre respectivamente.</w:t>
+      </w:r>
+    </w:p>
+    <w:p>
+      <w:pPr>
+        <w:pStyle w:val="Prrafodelista"/>
+        <w:ind w:left="0" w:firstLine="709"/>
+      </w:pPr>
+    </w:p>
+    <w:p>
+      <w:pPr>
+        <w:pStyle w:val="Prrafodelista"/>
+        <w:rPr>
+          <w:b/>
+          <w:u w:val="single"/>
+        </w:rPr>
+      </w:pPr>
+      <w:r>
+        <w:rPr>
+          <w:b/>
+          <w:u w:val="single"/>
+        </w:rPr>
+        <w:t xml:space="preserve">Gestión de </w:t>
+      </w:r>
+      <w:r>
+        <w:rPr>
+          <w:b/>
+          <w:u w:val="single"/>
+        </w:rPr>
+        <w:t>objetivos</w:t>
+      </w:r>
+      <w:r>
+        <w:rPr>
+          <w:b/>
+          <w:u w:val="single"/>
+        </w:rPr>
+        <w:t>:</w:t>
+      </w:r>
+    </w:p>
+    <w:p>
+      <w:pPr>
+        <w:pStyle w:val="Prrafodelista"/>
+        <w:ind w:left="0" w:firstLine="709"/>
+      </w:pPr>
+    </w:p>
+    <w:p>
+      <w:pPr>
+        <w:pStyle w:val="Prrafodelista"/>
+        <w:ind w:left="0" w:firstLine="709"/>
+      </w:pPr>
+      <w:r>
+        <w:t xml:space="preserve">Un administrador podrá gestionar los objetivos de una misión siempre y </w:t>
+      </w:r>
+      <w:proofErr w:type="spellStart"/>
+      <w:r>
+        <w:t>cuándo</w:t>
+      </w:r>
+      <w:proofErr w:type="spellEnd"/>
+      <w:r>
+        <w:t xml:space="preserve"> ésta esté creada.</w:t>
+      </w:r>
+    </w:p>
+    <w:p>
+      <w:pPr>
+        <w:pStyle w:val="Prrafodelista"/>
+        <w:ind w:left="0" w:firstLine="709"/>
+      </w:pPr>
+    </w:p>
+    <w:p>
+      <w:pPr>
+        <w:pStyle w:val="Prrafodelista"/>
+        <w:ind w:left="0" w:firstLine="709"/>
+      </w:pPr>
+      <w:r>
+        <w:t>Podrá mediante la identificación de la misión, añadirle objetivos</w:t>
       </w:r>
     </w:p>
     <w:p>
@@ -735,8 +873,6 @@
       <w:r>
         <w:br w:type="page"/>
       </w:r>
-      <w:bookmarkStart w:id="3" w:name="_GoBack"/>
-      <w:bookmarkEnd w:id="3"/>
     </w:p>
     <w:p/>
     <w:p/>
@@ -761,8 +897,8 @@
         <w:pStyle w:val="Ttulo1"/>
         <w:shd w:val="clear" w:color="auto" w:fill="E5B8B7"/>
       </w:pPr>
-      <w:bookmarkStart w:id="4" w:name="_REQUERIMIENTOS_FUNCIONALES"/>
-      <w:bookmarkEnd w:id="4"/>
+      <w:bookmarkStart w:id="3" w:name="_REQUERIMIENTOS_FUNCIONALES"/>
+      <w:bookmarkEnd w:id="3"/>
       <w:r>
         <w:rPr>
           <w:rFonts w:ascii="Book Antiqua" w:hAnsi="Book Antiqua"/>
@@ -834,24 +970,24 @@
           </wp:anchor>
         </w:drawing>
       </w:r>
-      <w:bookmarkStart w:id="5" w:name="_Toc295075593"/>
+      <w:bookmarkStart w:id="4" w:name="_Toc295075593"/>
       <w:r>
         <w:t>REQUERIMIENTOS FUNCIONALES</w:t>
       </w:r>
+      <w:bookmarkEnd w:id="4"/>
+    </w:p>
+    <w:p/>
+    <w:p>
+      <w:pPr>
+        <w:pStyle w:val="Ttulo2"/>
+      </w:pPr>
+      <w:bookmarkStart w:id="5" w:name="_Administrador"/>
+      <w:bookmarkStart w:id="6" w:name="_Toc295075594"/>
       <w:bookmarkEnd w:id="5"/>
-    </w:p>
-    <w:p/>
-    <w:p>
-      <w:pPr>
-        <w:pStyle w:val="Ttulo2"/>
-      </w:pPr>
-      <w:bookmarkStart w:id="6" w:name="_Administrador"/>
-      <w:bookmarkStart w:id="7" w:name="_Toc295075594"/>
+      <w:r>
+        <w:t>Administrador</w:t>
+      </w:r>
       <w:bookmarkEnd w:id="6"/>
-      <w:r>
-        <w:t>Administrador</w:t>
-      </w:r>
-      <w:bookmarkEnd w:id="7"/>
     </w:p>
     <w:p>
       <w:r>
@@ -961,8 +1097,8 @@
         </w:numPr>
         <w:jc w:val="both"/>
       </w:pPr>
-      <w:bookmarkStart w:id="8" w:name="_Identificación_en_sistema:"/>
-      <w:bookmarkEnd w:id="8"/>
+      <w:bookmarkStart w:id="7" w:name="_Identificación_en_sistema:"/>
+      <w:bookmarkEnd w:id="7"/>
       <w:r>
         <w:t xml:space="preserve">RF1: </w:t>
       </w:r>
@@ -983,6 +1119,9 @@
       <w:r>
         <w:t>Entrada:</w:t>
       </w:r>
+      <w:r>
+        <w:t xml:space="preserve"> </w:t>
+      </w:r>
     </w:p>
     <w:p>
       <w:pPr>
@@ -1475,282 +1614,2135 @@
         <w:t>Salida:</w:t>
       </w:r>
     </w:p>
-    <w:p>
-      <w:pPr>
-        <w:pStyle w:val="Prrafodelista"/>
-      </w:pPr>
-    </w:p>
     <w:p/>
     <w:p>
       <w:pPr>
+        <w:pStyle w:val="Prrafodelista"/>
+        <w:numPr>
+          <w:ilvl w:val="0"/>
+          <w:numId w:val="111"/>
+        </w:numPr>
+      </w:pPr>
+      <w:r>
+        <w:t>RFXX</w:t>
+      </w:r>
+      <w:r>
+        <w:t xml:space="preserve">: </w:t>
+      </w:r>
+      <w:proofErr w:type="spellStart"/>
+      <w:r>
+        <w:t>Recibir_incidencia</w:t>
+      </w:r>
+      <w:proofErr w:type="spellEnd"/>
+    </w:p>
+    <w:p>
+      <w:pPr>
+        <w:pStyle w:val="Prrafodelista"/>
+        <w:numPr>
+          <w:ilvl w:val="1"/>
+          <w:numId w:val="111"/>
+        </w:numPr>
+      </w:pPr>
+      <w:r>
+        <w:t>Entrada:</w:t>
+      </w:r>
+    </w:p>
+    <w:p>
+      <w:pPr>
+        <w:pStyle w:val="Prrafodelista"/>
+        <w:numPr>
+          <w:ilvl w:val="1"/>
+          <w:numId w:val="111"/>
+        </w:numPr>
+      </w:pPr>
+      <w:r>
+        <w:t>Manejo:</w:t>
+      </w:r>
+    </w:p>
+    <w:p>
+      <w:pPr>
+        <w:pStyle w:val="Prrafodelista"/>
+        <w:numPr>
+          <w:ilvl w:val="1"/>
+          <w:numId w:val="111"/>
+        </w:numPr>
+      </w:pPr>
+      <w:r>
+        <w:t>Salida:</w:t>
+      </w:r>
+    </w:p>
+    <w:p>
+      <w:pPr>
+        <w:pStyle w:val="Prrafodelista"/>
+      </w:pPr>
+    </w:p>
+    <w:p>
+      <w:pPr>
+        <w:pStyle w:val="Prrafodelista"/>
+        <w:numPr>
+          <w:ilvl w:val="0"/>
+          <w:numId w:val="111"/>
+        </w:numPr>
+      </w:pPr>
+      <w:r>
+        <w:t>RFXX:</w:t>
+      </w:r>
+      <w:r>
+        <w:t xml:space="preserve"> </w:t>
+      </w:r>
+      <w:proofErr w:type="spellStart"/>
+      <w:r>
+        <w:t>Contestar</w:t>
+      </w:r>
+      <w:r>
+        <w:t>_incide</w:t>
+      </w:r>
+      <w:r>
+        <w:t>ncia</w:t>
+      </w:r>
+      <w:proofErr w:type="spellEnd"/>
+    </w:p>
+    <w:p>
+      <w:pPr>
+        <w:pStyle w:val="Prrafodelista"/>
+        <w:numPr>
+          <w:ilvl w:val="1"/>
+          <w:numId w:val="111"/>
+        </w:numPr>
+      </w:pPr>
+      <w:r>
+        <w:t>Entrada:</w:t>
+      </w:r>
+    </w:p>
+    <w:p>
+      <w:pPr>
+        <w:pStyle w:val="Prrafodelista"/>
+        <w:numPr>
+          <w:ilvl w:val="1"/>
+          <w:numId w:val="111"/>
+        </w:numPr>
+      </w:pPr>
+      <w:r>
+        <w:t>Manejo:</w:t>
+      </w:r>
+    </w:p>
+    <w:p>
+      <w:pPr>
+        <w:pStyle w:val="Prrafodelista"/>
+        <w:numPr>
+          <w:ilvl w:val="1"/>
+          <w:numId w:val="111"/>
+        </w:numPr>
+      </w:pPr>
+      <w:r>
+        <w:t>Salida:</w:t>
+      </w:r>
+    </w:p>
+    <w:p>
+      <w:pPr>
+        <w:pStyle w:val="Prrafodelista"/>
+      </w:pPr>
+    </w:p>
+    <w:p>
+      <w:pPr>
+        <w:pStyle w:val="Prrafodelista"/>
+        <w:numPr>
+          <w:ilvl w:val="0"/>
+          <w:numId w:val="111"/>
+        </w:numPr>
+      </w:pPr>
+      <w:r>
+        <w:t xml:space="preserve">RFXX: </w:t>
+      </w:r>
+      <w:proofErr w:type="spellStart"/>
+      <w:r>
+        <w:t>Solucionar</w:t>
+      </w:r>
+      <w:r>
+        <w:t>_incide</w:t>
+      </w:r>
+      <w:r>
+        <w:t>ncia</w:t>
+      </w:r>
+      <w:proofErr w:type="spellEnd"/>
+    </w:p>
+    <w:p>
+      <w:pPr>
+        <w:pStyle w:val="Prrafodelista"/>
+        <w:numPr>
+          <w:ilvl w:val="1"/>
+          <w:numId w:val="111"/>
+        </w:numPr>
+      </w:pPr>
+      <w:r>
+        <w:t>Entrada:</w:t>
+      </w:r>
+    </w:p>
+    <w:p>
+      <w:pPr>
+        <w:pStyle w:val="Prrafodelista"/>
+        <w:numPr>
+          <w:ilvl w:val="1"/>
+          <w:numId w:val="111"/>
+        </w:numPr>
+      </w:pPr>
+      <w:r>
+        <w:t>Manejo:</w:t>
+      </w:r>
+    </w:p>
+    <w:p>
+      <w:pPr>
+        <w:pStyle w:val="Prrafodelista"/>
+        <w:numPr>
+          <w:ilvl w:val="1"/>
+          <w:numId w:val="111"/>
+        </w:numPr>
+      </w:pPr>
+      <w:r>
+        <w:t>Salida:</w:t>
+      </w:r>
+    </w:p>
+    <w:p>
+      <w:pPr>
+        <w:pStyle w:val="Prrafodelista"/>
+      </w:pPr>
+    </w:p>
+    <w:p>
+      <w:pPr>
+        <w:pStyle w:val="Prrafodelista"/>
+        <w:numPr>
+          <w:ilvl w:val="0"/>
+          <w:numId w:val="111"/>
+        </w:numPr>
+      </w:pPr>
+      <w:r>
+        <w:t xml:space="preserve">RFXX: </w:t>
+      </w:r>
+      <w:proofErr w:type="spellStart"/>
+      <w:r>
+        <w:t>Borrar</w:t>
+      </w:r>
+      <w:r>
+        <w:t>_incidencia</w:t>
+      </w:r>
+      <w:proofErr w:type="spellEnd"/>
+    </w:p>
+    <w:p>
+      <w:pPr>
+        <w:pStyle w:val="Prrafodelista"/>
+        <w:numPr>
+          <w:ilvl w:val="1"/>
+          <w:numId w:val="111"/>
+        </w:numPr>
+      </w:pPr>
+      <w:r>
+        <w:t>Entrada:</w:t>
+      </w:r>
+    </w:p>
+    <w:p>
+      <w:pPr>
+        <w:pStyle w:val="Prrafodelista"/>
+        <w:numPr>
+          <w:ilvl w:val="1"/>
+          <w:numId w:val="111"/>
+        </w:numPr>
+      </w:pPr>
+      <w:r>
+        <w:t>Manejo:</w:t>
+      </w:r>
+    </w:p>
+    <w:p>
+      <w:pPr>
+        <w:pStyle w:val="Prrafodelista"/>
+        <w:numPr>
+          <w:ilvl w:val="1"/>
+          <w:numId w:val="111"/>
+        </w:numPr>
+      </w:pPr>
+      <w:r>
+        <w:t>Salida:</w:t>
+      </w:r>
+    </w:p>
+    <w:p>
+      <w:pPr>
+        <w:pStyle w:val="Prrafodelista"/>
+      </w:pPr>
+    </w:p>
+    <w:p>
+      <w:pPr>
+        <w:pStyle w:val="Prrafodelista"/>
+        <w:numPr>
+          <w:ilvl w:val="0"/>
+          <w:numId w:val="111"/>
+        </w:numPr>
+      </w:pPr>
+      <w:bookmarkStart w:id="8" w:name="_Gestión_clientes:"/>
+      <w:bookmarkEnd w:id="8"/>
+      <w:r>
+        <w:t>RFXX</w:t>
+      </w:r>
+      <w:r>
+        <w:t xml:space="preserve">: </w:t>
+      </w:r>
+      <w:proofErr w:type="spellStart"/>
+      <w:r>
+        <w:t>Crear_cuenta</w:t>
+      </w:r>
+      <w:proofErr w:type="spellEnd"/>
+    </w:p>
+    <w:p>
+      <w:pPr>
+        <w:pStyle w:val="Prrafodelista"/>
+        <w:numPr>
+          <w:ilvl w:val="1"/>
+          <w:numId w:val="111"/>
+        </w:numPr>
+      </w:pPr>
+      <w:r>
+        <w:t>Entrada:</w:t>
+      </w:r>
+    </w:p>
+    <w:p>
+      <w:pPr>
+        <w:pStyle w:val="Prrafodelista"/>
+        <w:numPr>
+          <w:ilvl w:val="1"/>
+          <w:numId w:val="111"/>
+        </w:numPr>
+      </w:pPr>
+      <w:r>
+        <w:t>Manejo:</w:t>
+      </w:r>
+    </w:p>
+    <w:p>
+      <w:pPr>
+        <w:pStyle w:val="Prrafodelista"/>
+        <w:numPr>
+          <w:ilvl w:val="1"/>
+          <w:numId w:val="111"/>
+        </w:numPr>
+      </w:pPr>
+      <w:r>
+        <w:t>Salida:</w:t>
+      </w:r>
+    </w:p>
+    <w:p>
+      <w:pPr>
         <w:jc w:val="both"/>
       </w:pPr>
     </w:p>
     <w:p>
       <w:pPr>
-        <w:pStyle w:val="Ttulo3"/>
+        <w:pStyle w:val="Prrafodelista"/>
+        <w:numPr>
+          <w:ilvl w:val="0"/>
+          <w:numId w:val="111"/>
+        </w:numPr>
+      </w:pPr>
+      <w:r>
+        <w:t>RFXX</w:t>
+      </w:r>
+      <w:r>
+        <w:t xml:space="preserve">: </w:t>
+      </w:r>
+      <w:proofErr w:type="spellStart"/>
+      <w:r>
+        <w:t>Modificar</w:t>
+      </w:r>
+      <w:r>
+        <w:t>_</w:t>
+      </w:r>
+      <w:r>
+        <w:t>cuenta</w:t>
+      </w:r>
+      <w:proofErr w:type="spellEnd"/>
+    </w:p>
+    <w:p>
+      <w:pPr>
+        <w:pStyle w:val="Prrafodelista"/>
+        <w:numPr>
+          <w:ilvl w:val="1"/>
+          <w:numId w:val="111"/>
+        </w:numPr>
+      </w:pPr>
+      <w:r>
+        <w:t>Entrada:</w:t>
+      </w:r>
+    </w:p>
+    <w:p>
+      <w:pPr>
+        <w:pStyle w:val="Prrafodelista"/>
+        <w:numPr>
+          <w:ilvl w:val="1"/>
+          <w:numId w:val="111"/>
+        </w:numPr>
+      </w:pPr>
+      <w:r>
+        <w:t>Manejo:</w:t>
+      </w:r>
+    </w:p>
+    <w:p>
+      <w:pPr>
+        <w:pStyle w:val="Prrafodelista"/>
+        <w:numPr>
+          <w:ilvl w:val="1"/>
+          <w:numId w:val="111"/>
+        </w:numPr>
+      </w:pPr>
+      <w:r>
+        <w:t>Salida:</w:t>
+      </w:r>
+    </w:p>
+    <w:p>
+      <w:pPr>
         <w:jc w:val="both"/>
       </w:pPr>
-      <w:bookmarkStart w:id="9" w:name="_Gestión_clientes:"/>
-      <w:bookmarkStart w:id="10" w:name="_Toc295075596"/>
+    </w:p>
+    <w:p>
+      <w:pPr>
+        <w:pStyle w:val="Prrafodelista"/>
+        <w:numPr>
+          <w:ilvl w:val="0"/>
+          <w:numId w:val="111"/>
+        </w:numPr>
+      </w:pPr>
+      <w:r>
+        <w:t>RFXX</w:t>
+      </w:r>
+      <w:r>
+        <w:t xml:space="preserve">: </w:t>
+      </w:r>
+      <w:proofErr w:type="spellStart"/>
+      <w:r>
+        <w:t>Borrar_cuenta</w:t>
+      </w:r>
+      <w:proofErr w:type="spellEnd"/>
+    </w:p>
+    <w:p>
+      <w:pPr>
+        <w:pStyle w:val="Prrafodelista"/>
+        <w:numPr>
+          <w:ilvl w:val="1"/>
+          <w:numId w:val="111"/>
+        </w:numPr>
+      </w:pPr>
+      <w:r>
+        <w:t>Entrada:</w:t>
+      </w:r>
+    </w:p>
+    <w:p>
+      <w:pPr>
+        <w:pStyle w:val="Prrafodelista"/>
+        <w:numPr>
+          <w:ilvl w:val="1"/>
+          <w:numId w:val="111"/>
+        </w:numPr>
+      </w:pPr>
+      <w:r>
+        <w:t>Manejo:</w:t>
+      </w:r>
+    </w:p>
+    <w:p>
+      <w:pPr>
+        <w:pStyle w:val="Prrafodelista"/>
+        <w:numPr>
+          <w:ilvl w:val="1"/>
+          <w:numId w:val="111"/>
+        </w:numPr>
+      </w:pPr>
+      <w:r>
+        <w:t>Salida:</w:t>
+      </w:r>
+    </w:p>
+    <w:p>
+      <w:pPr>
+        <w:jc w:val="both"/>
+      </w:pPr>
+    </w:p>
+    <w:p>
+      <w:pPr>
+        <w:pStyle w:val="Prrafodelista"/>
+        <w:numPr>
+          <w:ilvl w:val="0"/>
+          <w:numId w:val="111"/>
+        </w:numPr>
+      </w:pPr>
+      <w:r>
+        <w:lastRenderedPageBreak/>
+        <w:t>RFXX</w:t>
+      </w:r>
+      <w:r>
+        <w:t xml:space="preserve">: </w:t>
+      </w:r>
+      <w:proofErr w:type="spellStart"/>
+      <w:r>
+        <w:t>Crear_personaje</w:t>
+      </w:r>
+      <w:proofErr w:type="spellEnd"/>
+    </w:p>
+    <w:p>
+      <w:pPr>
+        <w:pStyle w:val="Prrafodelista"/>
+        <w:numPr>
+          <w:ilvl w:val="1"/>
+          <w:numId w:val="111"/>
+        </w:numPr>
+      </w:pPr>
+      <w:r>
+        <w:t>Entrada:</w:t>
+      </w:r>
+    </w:p>
+    <w:p>
+      <w:pPr>
+        <w:pStyle w:val="Prrafodelista"/>
+        <w:numPr>
+          <w:ilvl w:val="1"/>
+          <w:numId w:val="111"/>
+        </w:numPr>
+      </w:pPr>
+      <w:r>
+        <w:t>Manejo:</w:t>
+      </w:r>
+    </w:p>
+    <w:p>
+      <w:pPr>
+        <w:pStyle w:val="Prrafodelista"/>
+        <w:numPr>
+          <w:ilvl w:val="1"/>
+          <w:numId w:val="111"/>
+        </w:numPr>
+      </w:pPr>
+      <w:r>
+        <w:t>Salida:</w:t>
+      </w:r>
+    </w:p>
+    <w:p>
+      <w:pPr>
+        <w:jc w:val="both"/>
+      </w:pPr>
+    </w:p>
+    <w:p>
+      <w:pPr>
+        <w:pStyle w:val="Prrafodelista"/>
+        <w:numPr>
+          <w:ilvl w:val="0"/>
+          <w:numId w:val="111"/>
+        </w:numPr>
+      </w:pPr>
+      <w:r>
+        <w:t>RFXX</w:t>
+      </w:r>
+      <w:r>
+        <w:t xml:space="preserve">: </w:t>
+      </w:r>
+      <w:proofErr w:type="spellStart"/>
+      <w:r>
+        <w:t>Borrar_personaje</w:t>
+      </w:r>
+      <w:proofErr w:type="spellEnd"/>
+    </w:p>
+    <w:p>
+      <w:pPr>
+        <w:pStyle w:val="Prrafodelista"/>
+        <w:numPr>
+          <w:ilvl w:val="1"/>
+          <w:numId w:val="111"/>
+        </w:numPr>
+      </w:pPr>
+      <w:r>
+        <w:t>Entrada:</w:t>
+      </w:r>
+    </w:p>
+    <w:p>
+      <w:pPr>
+        <w:pStyle w:val="Prrafodelista"/>
+        <w:numPr>
+          <w:ilvl w:val="1"/>
+          <w:numId w:val="111"/>
+        </w:numPr>
+      </w:pPr>
+      <w:r>
+        <w:t>Manejo:</w:t>
+      </w:r>
+    </w:p>
+    <w:p>
+      <w:pPr>
+        <w:pStyle w:val="Prrafodelista"/>
+        <w:numPr>
+          <w:ilvl w:val="1"/>
+          <w:numId w:val="111"/>
+        </w:numPr>
+      </w:pPr>
+      <w:r>
+        <w:t>Salida:</w:t>
+      </w:r>
+    </w:p>
+    <w:p>
+      <w:pPr>
+        <w:pStyle w:val="Prrafodelista"/>
+        <w:ind w:left="1440"/>
+      </w:pPr>
+    </w:p>
+    <w:p>
+      <w:pPr>
+        <w:pStyle w:val="Prrafodelista"/>
+        <w:numPr>
+          <w:ilvl w:val="0"/>
+          <w:numId w:val="111"/>
+        </w:numPr>
+      </w:pPr>
+      <w:r>
+        <w:t>RFXX</w:t>
+      </w:r>
+      <w:r>
+        <w:t xml:space="preserve">: </w:t>
+      </w:r>
+      <w:proofErr w:type="spellStart"/>
+      <w:r>
+        <w:t>Añadir_fondos</w:t>
+      </w:r>
+      <w:proofErr w:type="spellEnd"/>
+    </w:p>
+    <w:p>
+      <w:pPr>
+        <w:pStyle w:val="Prrafodelista"/>
+        <w:numPr>
+          <w:ilvl w:val="1"/>
+          <w:numId w:val="111"/>
+        </w:numPr>
+      </w:pPr>
+      <w:r>
+        <w:t>Entrada:</w:t>
+      </w:r>
+    </w:p>
+    <w:p>
+      <w:pPr>
+        <w:pStyle w:val="Prrafodelista"/>
+        <w:numPr>
+          <w:ilvl w:val="1"/>
+          <w:numId w:val="111"/>
+        </w:numPr>
+      </w:pPr>
+      <w:r>
+        <w:t>Manejo:</w:t>
+      </w:r>
+    </w:p>
+    <w:p>
+      <w:pPr>
+        <w:pStyle w:val="Prrafodelista"/>
+        <w:numPr>
+          <w:ilvl w:val="1"/>
+          <w:numId w:val="111"/>
+        </w:numPr>
+      </w:pPr>
+      <w:r>
+        <w:t>Salida:</w:t>
+      </w:r>
+    </w:p>
+    <w:p/>
+    <w:p>
+      <w:pPr>
+        <w:pStyle w:val="Prrafodelista"/>
+        <w:numPr>
+          <w:ilvl w:val="0"/>
+          <w:numId w:val="111"/>
+        </w:numPr>
+      </w:pPr>
+      <w:r>
+        <w:t>RF</w:t>
+      </w:r>
+      <w:r>
+        <w:t xml:space="preserve">16: </w:t>
+      </w:r>
+      <w:proofErr w:type="spellStart"/>
+      <w:r>
+        <w:t>Sacar_fondos</w:t>
+      </w:r>
+      <w:proofErr w:type="spellEnd"/>
+    </w:p>
+    <w:p>
+      <w:pPr>
+        <w:pStyle w:val="Prrafodelista"/>
+        <w:numPr>
+          <w:ilvl w:val="1"/>
+          <w:numId w:val="111"/>
+        </w:numPr>
+      </w:pPr>
+      <w:r>
+        <w:t>Entrada:</w:t>
+      </w:r>
+    </w:p>
+    <w:p>
+      <w:pPr>
+        <w:pStyle w:val="Prrafodelista"/>
+        <w:numPr>
+          <w:ilvl w:val="1"/>
+          <w:numId w:val="111"/>
+        </w:numPr>
+      </w:pPr>
+      <w:r>
+        <w:t>Manejo:</w:t>
+      </w:r>
+    </w:p>
+    <w:p>
+      <w:pPr>
+        <w:pStyle w:val="Prrafodelista"/>
+        <w:numPr>
+          <w:ilvl w:val="1"/>
+          <w:numId w:val="111"/>
+        </w:numPr>
+      </w:pPr>
+      <w:r>
+        <w:t>Salida:</w:t>
+      </w:r>
+    </w:p>
+    <w:p/>
+    <w:p>
+      <w:pPr>
+        <w:pStyle w:val="Prrafodelista"/>
+        <w:numPr>
+          <w:ilvl w:val="0"/>
+          <w:numId w:val="111"/>
+        </w:numPr>
+      </w:pPr>
+      <w:r>
+        <w:t>RFXX</w:t>
+      </w:r>
+      <w:r>
+        <w:t xml:space="preserve">: </w:t>
+      </w:r>
+      <w:proofErr w:type="spellStart"/>
+      <w:r>
+        <w:t>Ofrecer_objetos</w:t>
+      </w:r>
+      <w:r>
+        <w:t>_por_dinero_real</w:t>
+      </w:r>
+      <w:proofErr w:type="spellEnd"/>
+    </w:p>
+    <w:p>
+      <w:pPr>
+        <w:pStyle w:val="Prrafodelista"/>
+        <w:numPr>
+          <w:ilvl w:val="1"/>
+          <w:numId w:val="111"/>
+        </w:numPr>
+      </w:pPr>
+      <w:r>
+        <w:t>Entrada:</w:t>
+      </w:r>
+    </w:p>
+    <w:p>
+      <w:pPr>
+        <w:pStyle w:val="Prrafodelista"/>
+        <w:numPr>
+          <w:ilvl w:val="1"/>
+          <w:numId w:val="111"/>
+        </w:numPr>
+      </w:pPr>
+      <w:r>
+        <w:t>Manejo:</w:t>
+      </w:r>
+    </w:p>
+    <w:p>
+      <w:pPr>
+        <w:pStyle w:val="Prrafodelista"/>
+        <w:numPr>
+          <w:ilvl w:val="1"/>
+          <w:numId w:val="111"/>
+        </w:numPr>
+      </w:pPr>
+      <w:r>
+        <w:t>Salida:</w:t>
+      </w:r>
+    </w:p>
+    <w:p/>
+    <w:p>
+      <w:pPr>
+        <w:pStyle w:val="Prrafodelista"/>
+        <w:numPr>
+          <w:ilvl w:val="0"/>
+          <w:numId w:val="111"/>
+        </w:numPr>
+      </w:pPr>
+      <w:r>
+        <w:t>RFXX</w:t>
+      </w:r>
+      <w:r>
+        <w:t xml:space="preserve">: </w:t>
+      </w:r>
+      <w:proofErr w:type="spellStart"/>
+      <w:r>
+        <w:t>Ofrecer</w:t>
+      </w:r>
+      <w:r>
+        <w:t>_</w:t>
+      </w:r>
+      <w:r>
+        <w:t>objetos_por_dinero_ficticio</w:t>
+      </w:r>
+      <w:proofErr w:type="spellEnd"/>
+    </w:p>
+    <w:p>
+      <w:pPr>
+        <w:pStyle w:val="Prrafodelista"/>
+        <w:numPr>
+          <w:ilvl w:val="1"/>
+          <w:numId w:val="111"/>
+        </w:numPr>
+      </w:pPr>
+      <w:r>
+        <w:t>Entrada:</w:t>
+      </w:r>
+    </w:p>
+    <w:p>
+      <w:pPr>
+        <w:pStyle w:val="Prrafodelista"/>
+        <w:numPr>
+          <w:ilvl w:val="1"/>
+          <w:numId w:val="111"/>
+        </w:numPr>
+      </w:pPr>
+      <w:r>
+        <w:t>Manejo:</w:t>
+      </w:r>
+    </w:p>
+    <w:p>
+      <w:pPr>
+        <w:pStyle w:val="Prrafodelista"/>
+        <w:numPr>
+          <w:ilvl w:val="1"/>
+          <w:numId w:val="111"/>
+        </w:numPr>
+      </w:pPr>
+      <w:r>
+        <w:t>Salida:</w:t>
+      </w:r>
+    </w:p>
+    <w:p/>
+    <w:p>
+      <w:pPr>
+        <w:pStyle w:val="Prrafodelista"/>
+        <w:numPr>
+          <w:ilvl w:val="0"/>
+          <w:numId w:val="111"/>
+        </w:numPr>
+      </w:pPr>
+      <w:r>
+        <w:t>RFXX</w:t>
+      </w:r>
+      <w:r>
+        <w:t xml:space="preserve">: </w:t>
+      </w:r>
+      <w:proofErr w:type="spellStart"/>
+      <w:r>
+        <w:t>Comprar_objeto</w:t>
+      </w:r>
+      <w:r>
+        <w:t>_dinero_</w:t>
+      </w:r>
+      <w:r>
+        <w:t>real</w:t>
+      </w:r>
+      <w:proofErr w:type="spellEnd"/>
+    </w:p>
+    <w:p>
+      <w:pPr>
+        <w:pStyle w:val="Prrafodelista"/>
+        <w:numPr>
+          <w:ilvl w:val="1"/>
+          <w:numId w:val="111"/>
+        </w:numPr>
+      </w:pPr>
+      <w:r>
+        <w:t>Entrada:</w:t>
+      </w:r>
+    </w:p>
+    <w:p>
+      <w:pPr>
+        <w:pStyle w:val="Prrafodelista"/>
+        <w:numPr>
+          <w:ilvl w:val="1"/>
+          <w:numId w:val="111"/>
+        </w:numPr>
+      </w:pPr>
+      <w:r>
+        <w:t>Manejo:</w:t>
+      </w:r>
+    </w:p>
+    <w:p>
+      <w:pPr>
+        <w:pStyle w:val="Prrafodelista"/>
+        <w:numPr>
+          <w:ilvl w:val="1"/>
+          <w:numId w:val="111"/>
+        </w:numPr>
+      </w:pPr>
+      <w:r>
+        <w:t>Salida:</w:t>
+      </w:r>
+    </w:p>
+    <w:p/>
+    <w:p>
+      <w:pPr>
+        <w:pStyle w:val="Prrafodelista"/>
+        <w:numPr>
+          <w:ilvl w:val="0"/>
+          <w:numId w:val="111"/>
+        </w:numPr>
+      </w:pPr>
+      <w:r>
+        <w:t>RFXX</w:t>
+      </w:r>
+      <w:r>
+        <w:t xml:space="preserve">: </w:t>
+      </w:r>
+      <w:proofErr w:type="spellStart"/>
+      <w:r>
+        <w:t>Comprar_objeto_dinero_ficticio</w:t>
+      </w:r>
+      <w:proofErr w:type="spellEnd"/>
+    </w:p>
+    <w:p>
+      <w:pPr>
+        <w:pStyle w:val="Prrafodelista"/>
+        <w:numPr>
+          <w:ilvl w:val="1"/>
+          <w:numId w:val="111"/>
+        </w:numPr>
+      </w:pPr>
+      <w:r>
+        <w:t>Entrada:</w:t>
+      </w:r>
+    </w:p>
+    <w:p>
+      <w:pPr>
+        <w:pStyle w:val="Prrafodelista"/>
+        <w:numPr>
+          <w:ilvl w:val="1"/>
+          <w:numId w:val="111"/>
+        </w:numPr>
+      </w:pPr>
+      <w:r>
+        <w:t>Manejo:</w:t>
+      </w:r>
+    </w:p>
+    <w:p>
+      <w:pPr>
+        <w:pStyle w:val="Prrafodelista"/>
+        <w:numPr>
+          <w:ilvl w:val="1"/>
+          <w:numId w:val="111"/>
+        </w:numPr>
+      </w:pPr>
+      <w:r>
+        <w:t>Salida:</w:t>
+      </w:r>
+    </w:p>
+    <w:p/>
+    <w:p>
+      <w:pPr>
+        <w:pStyle w:val="Prrafodelista"/>
+        <w:numPr>
+          <w:ilvl w:val="0"/>
+          <w:numId w:val="111"/>
+        </w:numPr>
+      </w:pPr>
+      <w:r>
+        <w:t>RFXX</w:t>
+      </w:r>
+      <w:r>
+        <w:t xml:space="preserve">: </w:t>
+      </w:r>
+      <w:proofErr w:type="spellStart"/>
+      <w:r>
+        <w:t>Visualizar_objetos_ofrecidos_dinero_real</w:t>
+      </w:r>
+      <w:proofErr w:type="spellEnd"/>
+    </w:p>
+    <w:p>
+      <w:pPr>
+        <w:pStyle w:val="Prrafodelista"/>
+        <w:numPr>
+          <w:ilvl w:val="1"/>
+          <w:numId w:val="111"/>
+        </w:numPr>
+      </w:pPr>
+      <w:r>
+        <w:t>Entrada:</w:t>
+      </w:r>
+    </w:p>
+    <w:p>
+      <w:pPr>
+        <w:pStyle w:val="Prrafodelista"/>
+        <w:numPr>
+          <w:ilvl w:val="1"/>
+          <w:numId w:val="111"/>
+        </w:numPr>
+      </w:pPr>
+      <w:r>
+        <w:t>Manejo:</w:t>
+      </w:r>
+    </w:p>
+    <w:p>
+      <w:pPr>
+        <w:pStyle w:val="Prrafodelista"/>
+        <w:numPr>
+          <w:ilvl w:val="1"/>
+          <w:numId w:val="111"/>
+        </w:numPr>
+      </w:pPr>
+      <w:r>
+        <w:t>Salida:</w:t>
+      </w:r>
+    </w:p>
+    <w:p/>
+    <w:p>
+      <w:pPr>
+        <w:pStyle w:val="Prrafodelista"/>
+        <w:numPr>
+          <w:ilvl w:val="0"/>
+          <w:numId w:val="111"/>
+        </w:numPr>
+      </w:pPr>
+      <w:r>
+        <w:t>RFXX</w:t>
+      </w:r>
+      <w:r>
+        <w:t xml:space="preserve">: </w:t>
+      </w:r>
+      <w:proofErr w:type="spellStart"/>
+      <w:r>
+        <w:t>Visualizar_objetos_ofrecidos_dinero_ficticio</w:t>
+      </w:r>
+      <w:proofErr w:type="spellEnd"/>
+    </w:p>
+    <w:p>
+      <w:pPr>
+        <w:pStyle w:val="Prrafodelista"/>
+        <w:numPr>
+          <w:ilvl w:val="1"/>
+          <w:numId w:val="111"/>
+        </w:numPr>
+      </w:pPr>
+      <w:r>
+        <w:lastRenderedPageBreak/>
+        <w:t>Entrada:</w:t>
+      </w:r>
+    </w:p>
+    <w:p>
+      <w:pPr>
+        <w:pStyle w:val="Prrafodelista"/>
+        <w:numPr>
+          <w:ilvl w:val="1"/>
+          <w:numId w:val="111"/>
+        </w:numPr>
+      </w:pPr>
+      <w:r>
+        <w:t>Manejo:</w:t>
+      </w:r>
+    </w:p>
+    <w:p>
+      <w:pPr>
+        <w:pStyle w:val="Prrafodelista"/>
+        <w:numPr>
+          <w:ilvl w:val="1"/>
+          <w:numId w:val="111"/>
+        </w:numPr>
+      </w:pPr>
+      <w:r>
+        <w:t>Salida:</w:t>
+      </w:r>
+    </w:p>
+    <w:p/>
+    <w:p>
+      <w:pPr>
+        <w:pStyle w:val="Prrafodelista"/>
+        <w:numPr>
+          <w:ilvl w:val="0"/>
+          <w:numId w:val="111"/>
+        </w:numPr>
+      </w:pPr>
+      <w:r>
+        <w:t>RFXX</w:t>
+      </w:r>
+      <w:r>
+        <w:t xml:space="preserve">: </w:t>
+      </w:r>
+      <w:proofErr w:type="spellStart"/>
+      <w:r>
+        <w:t>Ofrecer_dinero_ficticio</w:t>
+      </w:r>
+      <w:proofErr w:type="spellEnd"/>
+    </w:p>
+    <w:p>
+      <w:pPr>
+        <w:pStyle w:val="Prrafodelista"/>
+        <w:numPr>
+          <w:ilvl w:val="1"/>
+          <w:numId w:val="111"/>
+        </w:numPr>
+      </w:pPr>
+      <w:r>
+        <w:t>Entrada:</w:t>
+      </w:r>
+    </w:p>
+    <w:p>
+      <w:pPr>
+        <w:pStyle w:val="Prrafodelista"/>
+        <w:numPr>
+          <w:ilvl w:val="1"/>
+          <w:numId w:val="111"/>
+        </w:numPr>
+      </w:pPr>
+      <w:r>
+        <w:t>Manejo:</w:t>
+      </w:r>
+    </w:p>
+    <w:p>
+      <w:pPr>
+        <w:pStyle w:val="Prrafodelista"/>
+        <w:numPr>
+          <w:ilvl w:val="1"/>
+          <w:numId w:val="111"/>
+        </w:numPr>
+      </w:pPr>
+      <w:r>
+        <w:t>Salida:</w:t>
+      </w:r>
+    </w:p>
+    <w:p>
+      <w:pPr>
+        <w:pStyle w:val="Prrafodelista"/>
+        <w:ind w:left="1440"/>
+      </w:pPr>
+    </w:p>
+    <w:p>
+      <w:pPr>
+        <w:pStyle w:val="Prrafodelista"/>
+        <w:numPr>
+          <w:ilvl w:val="0"/>
+          <w:numId w:val="111"/>
+        </w:numPr>
+      </w:pPr>
+      <w:r>
+        <w:t xml:space="preserve">RFXX: </w:t>
+      </w:r>
+      <w:proofErr w:type="spellStart"/>
+      <w:r>
+        <w:t>Enviar_incidencias</w:t>
+      </w:r>
+      <w:proofErr w:type="spellEnd"/>
+    </w:p>
+    <w:p>
+      <w:pPr>
+        <w:pStyle w:val="Prrafodelista"/>
+        <w:numPr>
+          <w:ilvl w:val="1"/>
+          <w:numId w:val="111"/>
+        </w:numPr>
+      </w:pPr>
+      <w:r>
+        <w:t>Entrada:</w:t>
+      </w:r>
+      <w:r>
+        <w:t xml:space="preserve"> </w:t>
+      </w:r>
+    </w:p>
+    <w:p>
+      <w:pPr>
+        <w:pStyle w:val="Prrafodelista"/>
+        <w:numPr>
+          <w:ilvl w:val="1"/>
+          <w:numId w:val="111"/>
+        </w:numPr>
+      </w:pPr>
+      <w:r>
+        <w:t>Manejo:</w:t>
+      </w:r>
+    </w:p>
+    <w:p>
+      <w:pPr>
+        <w:pStyle w:val="Prrafodelista"/>
+        <w:numPr>
+          <w:ilvl w:val="1"/>
+          <w:numId w:val="111"/>
+        </w:numPr>
+      </w:pPr>
+      <w:r>
+        <w:t>Salida:</w:t>
+      </w:r>
+    </w:p>
+    <w:p/>
+    <w:p>
+      <w:pPr>
+        <w:pStyle w:val="Prrafodelista"/>
+        <w:numPr>
+          <w:ilvl w:val="0"/>
+          <w:numId w:val="111"/>
+        </w:numPr>
+      </w:pPr>
+      <w:r>
+        <w:t xml:space="preserve">RFXX: </w:t>
+      </w:r>
+      <w:proofErr w:type="spellStart"/>
+      <w:r>
+        <w:t>Invitar_jugador_grupo</w:t>
+      </w:r>
+      <w:proofErr w:type="spellEnd"/>
+    </w:p>
+    <w:p>
+      <w:pPr>
+        <w:pStyle w:val="Prrafodelista"/>
+        <w:numPr>
+          <w:ilvl w:val="1"/>
+          <w:numId w:val="111"/>
+        </w:numPr>
+      </w:pPr>
+      <w:r>
+        <w:t>Entrada:</w:t>
+      </w:r>
+    </w:p>
+    <w:p>
+      <w:pPr>
+        <w:pStyle w:val="Prrafodelista"/>
+        <w:numPr>
+          <w:ilvl w:val="1"/>
+          <w:numId w:val="111"/>
+        </w:numPr>
+      </w:pPr>
+      <w:r>
+        <w:t>Manejo:</w:t>
+      </w:r>
+    </w:p>
+    <w:p>
+      <w:pPr>
+        <w:pStyle w:val="Prrafodelista"/>
+        <w:numPr>
+          <w:ilvl w:val="1"/>
+          <w:numId w:val="111"/>
+        </w:numPr>
+      </w:pPr>
+      <w:r>
+        <w:t>Salida:</w:t>
+      </w:r>
+    </w:p>
+    <w:p/>
+    <w:p>
+      <w:pPr>
+        <w:pStyle w:val="Prrafodelista"/>
+        <w:numPr>
+          <w:ilvl w:val="0"/>
+          <w:numId w:val="111"/>
+        </w:numPr>
+      </w:pPr>
+      <w:r>
+        <w:t xml:space="preserve">RFXX: </w:t>
+      </w:r>
+      <w:proofErr w:type="spellStart"/>
+      <w:r>
+        <w:t>Echar_jugador_grupo</w:t>
+      </w:r>
+      <w:proofErr w:type="spellEnd"/>
+    </w:p>
+    <w:p>
+      <w:pPr>
+        <w:pStyle w:val="Prrafodelista"/>
+        <w:numPr>
+          <w:ilvl w:val="1"/>
+          <w:numId w:val="111"/>
+        </w:numPr>
+      </w:pPr>
+      <w:r>
+        <w:t>Entrada:</w:t>
+      </w:r>
+    </w:p>
+    <w:p>
+      <w:pPr>
+        <w:pStyle w:val="Prrafodelista"/>
+        <w:numPr>
+          <w:ilvl w:val="1"/>
+          <w:numId w:val="111"/>
+        </w:numPr>
+      </w:pPr>
+      <w:r>
+        <w:t>Manejo:</w:t>
+      </w:r>
+    </w:p>
+    <w:p>
+      <w:pPr>
+        <w:pStyle w:val="Prrafodelista"/>
+        <w:numPr>
+          <w:ilvl w:val="1"/>
+          <w:numId w:val="111"/>
+        </w:numPr>
+      </w:pPr>
+      <w:r>
+        <w:t>Salida:</w:t>
+      </w:r>
+    </w:p>
+    <w:p/>
+    <w:p>
+      <w:pPr>
+        <w:pStyle w:val="Prrafodelista"/>
+        <w:numPr>
+          <w:ilvl w:val="0"/>
+          <w:numId w:val="111"/>
+        </w:numPr>
+      </w:pPr>
+      <w:r>
+        <w:t xml:space="preserve">RFXX: </w:t>
+      </w:r>
+      <w:proofErr w:type="spellStart"/>
+      <w:r>
+        <w:t>Salir_grupo</w:t>
+      </w:r>
+      <w:proofErr w:type="spellEnd"/>
+    </w:p>
+    <w:p>
+      <w:pPr>
+        <w:pStyle w:val="Prrafodelista"/>
+        <w:numPr>
+          <w:ilvl w:val="1"/>
+          <w:numId w:val="111"/>
+        </w:numPr>
+      </w:pPr>
+      <w:r>
+        <w:t>Entrada:</w:t>
+      </w:r>
+    </w:p>
+    <w:p>
+      <w:pPr>
+        <w:pStyle w:val="Prrafodelista"/>
+        <w:numPr>
+          <w:ilvl w:val="1"/>
+          <w:numId w:val="111"/>
+        </w:numPr>
+      </w:pPr>
+      <w:r>
+        <w:t>Manejo:</w:t>
+      </w:r>
+    </w:p>
+    <w:p>
+      <w:pPr>
+        <w:pStyle w:val="Prrafodelista"/>
+        <w:numPr>
+          <w:ilvl w:val="1"/>
+          <w:numId w:val="111"/>
+        </w:numPr>
+      </w:pPr>
+      <w:r>
+        <w:t>Salida:</w:t>
+      </w:r>
+    </w:p>
+    <w:p/>
+    <w:p>
+      <w:pPr>
+        <w:pStyle w:val="Prrafodelista"/>
+        <w:numPr>
+          <w:ilvl w:val="0"/>
+          <w:numId w:val="111"/>
+        </w:numPr>
+      </w:pPr>
+      <w:r>
+        <w:t xml:space="preserve">RFXX: </w:t>
+      </w:r>
+      <w:proofErr w:type="spellStart"/>
+      <w:r>
+        <w:t>Solicitar_duelo</w:t>
+      </w:r>
+      <w:proofErr w:type="spellEnd"/>
+    </w:p>
+    <w:p>
+      <w:pPr>
+        <w:pStyle w:val="Prrafodelista"/>
+        <w:numPr>
+          <w:ilvl w:val="1"/>
+          <w:numId w:val="111"/>
+        </w:numPr>
+      </w:pPr>
+      <w:r>
+        <w:t>Entrada:</w:t>
+      </w:r>
+    </w:p>
+    <w:p>
+      <w:pPr>
+        <w:pStyle w:val="Prrafodelista"/>
+        <w:numPr>
+          <w:ilvl w:val="1"/>
+          <w:numId w:val="111"/>
+        </w:numPr>
+      </w:pPr>
+      <w:r>
+        <w:t>Manejo:</w:t>
+      </w:r>
+    </w:p>
+    <w:p>
+      <w:pPr>
+        <w:pStyle w:val="Prrafodelista"/>
+        <w:numPr>
+          <w:ilvl w:val="1"/>
+          <w:numId w:val="111"/>
+        </w:numPr>
+      </w:pPr>
+      <w:r>
+        <w:t>Salida:</w:t>
+      </w:r>
+    </w:p>
+    <w:p/>
+    <w:p>
+      <w:pPr>
+        <w:pStyle w:val="Prrafodelista"/>
+        <w:numPr>
+          <w:ilvl w:val="0"/>
+          <w:numId w:val="111"/>
+        </w:numPr>
+      </w:pPr>
+      <w:r>
+        <w:t xml:space="preserve">RFXX: </w:t>
+      </w:r>
+      <w:r>
+        <w:t xml:space="preserve"> </w:t>
+      </w:r>
+      <w:proofErr w:type="spellStart"/>
+      <w:r>
+        <w:t>Aceptar_duelo</w:t>
+      </w:r>
+      <w:proofErr w:type="spellEnd"/>
+    </w:p>
+    <w:p>
+      <w:pPr>
+        <w:pStyle w:val="Prrafodelista"/>
+        <w:numPr>
+          <w:ilvl w:val="1"/>
+          <w:numId w:val="111"/>
+        </w:numPr>
+      </w:pPr>
+      <w:r>
+        <w:t>Entrada:</w:t>
+      </w:r>
+    </w:p>
+    <w:p>
+      <w:pPr>
+        <w:pStyle w:val="Prrafodelista"/>
+        <w:numPr>
+          <w:ilvl w:val="1"/>
+          <w:numId w:val="111"/>
+        </w:numPr>
+      </w:pPr>
+      <w:r>
+        <w:t>Manejo:</w:t>
+      </w:r>
+    </w:p>
+    <w:p>
+      <w:pPr>
+        <w:pStyle w:val="Prrafodelista"/>
+        <w:numPr>
+          <w:ilvl w:val="1"/>
+          <w:numId w:val="111"/>
+        </w:numPr>
+      </w:pPr>
+      <w:r>
+        <w:t>Salida:</w:t>
+      </w:r>
+    </w:p>
+    <w:p/>
+    <w:p>
+      <w:pPr>
+        <w:pStyle w:val="Prrafodelista"/>
+        <w:numPr>
+          <w:ilvl w:val="0"/>
+          <w:numId w:val="111"/>
+        </w:numPr>
+      </w:pPr>
+      <w:r>
+        <w:t xml:space="preserve">RFXX: </w:t>
+      </w:r>
+      <w:proofErr w:type="spellStart"/>
+      <w:r>
+        <w:t>Añadir_amigo_lista</w:t>
+      </w:r>
+      <w:proofErr w:type="spellEnd"/>
+    </w:p>
+    <w:p>
+      <w:pPr>
+        <w:pStyle w:val="Prrafodelista"/>
+        <w:numPr>
+          <w:ilvl w:val="1"/>
+          <w:numId w:val="111"/>
+        </w:numPr>
+      </w:pPr>
+      <w:r>
+        <w:t>Entrada:</w:t>
+      </w:r>
+    </w:p>
+    <w:p>
+      <w:pPr>
+        <w:pStyle w:val="Prrafodelista"/>
+        <w:numPr>
+          <w:ilvl w:val="1"/>
+          <w:numId w:val="111"/>
+        </w:numPr>
+      </w:pPr>
+      <w:r>
+        <w:t>Manejo:</w:t>
+      </w:r>
+    </w:p>
+    <w:p>
+      <w:pPr>
+        <w:pStyle w:val="Prrafodelista"/>
+        <w:numPr>
+          <w:ilvl w:val="1"/>
+          <w:numId w:val="111"/>
+        </w:numPr>
+      </w:pPr>
+      <w:r>
+        <w:t>Salida:</w:t>
+      </w:r>
+    </w:p>
+    <w:p/>
+    <w:p>
+      <w:pPr>
+        <w:pStyle w:val="Prrafodelista"/>
+        <w:numPr>
+          <w:ilvl w:val="0"/>
+          <w:numId w:val="111"/>
+        </w:numPr>
+      </w:pPr>
+      <w:r>
+        <w:t xml:space="preserve">RFXX: </w:t>
+      </w:r>
+      <w:proofErr w:type="spellStart"/>
+      <w:r>
+        <w:t>Rechazar_amigo_lista</w:t>
+      </w:r>
+      <w:proofErr w:type="spellEnd"/>
+    </w:p>
+    <w:p>
+      <w:pPr>
+        <w:pStyle w:val="Prrafodelista"/>
+        <w:numPr>
+          <w:ilvl w:val="1"/>
+          <w:numId w:val="111"/>
+        </w:numPr>
+      </w:pPr>
+      <w:r>
+        <w:t>Entrada:</w:t>
+      </w:r>
+    </w:p>
+    <w:p>
+      <w:pPr>
+        <w:pStyle w:val="Prrafodelista"/>
+        <w:numPr>
+          <w:ilvl w:val="1"/>
+          <w:numId w:val="111"/>
+        </w:numPr>
+      </w:pPr>
+      <w:r>
+        <w:lastRenderedPageBreak/>
+        <w:t>Manejo:</w:t>
+      </w:r>
+    </w:p>
+    <w:p>
+      <w:pPr>
+        <w:pStyle w:val="Prrafodelista"/>
+        <w:numPr>
+          <w:ilvl w:val="1"/>
+          <w:numId w:val="111"/>
+        </w:numPr>
+      </w:pPr>
+      <w:r>
+        <w:t>Salida:</w:t>
+      </w:r>
+    </w:p>
+    <w:p/>
+    <w:p>
+      <w:pPr>
+        <w:pStyle w:val="Prrafodelista"/>
+        <w:numPr>
+          <w:ilvl w:val="0"/>
+          <w:numId w:val="111"/>
+        </w:numPr>
+      </w:pPr>
+      <w:r>
+        <w:t xml:space="preserve">RFXX: </w:t>
+      </w:r>
+      <w:proofErr w:type="spellStart"/>
+      <w:r>
+        <w:t>Eliminar_amigo_lista</w:t>
+      </w:r>
+      <w:proofErr w:type="spellEnd"/>
+    </w:p>
+    <w:p>
+      <w:pPr>
+        <w:pStyle w:val="Prrafodelista"/>
+        <w:numPr>
+          <w:ilvl w:val="1"/>
+          <w:numId w:val="111"/>
+        </w:numPr>
+      </w:pPr>
+      <w:r>
+        <w:t>Entrada:</w:t>
+      </w:r>
+    </w:p>
+    <w:p>
+      <w:pPr>
+        <w:pStyle w:val="Prrafodelista"/>
+        <w:numPr>
+          <w:ilvl w:val="1"/>
+          <w:numId w:val="111"/>
+        </w:numPr>
+      </w:pPr>
+      <w:r>
+        <w:t>Manejo:</w:t>
+      </w:r>
+    </w:p>
+    <w:p>
+      <w:pPr>
+        <w:pStyle w:val="Prrafodelista"/>
+        <w:numPr>
+          <w:ilvl w:val="1"/>
+          <w:numId w:val="111"/>
+        </w:numPr>
+      </w:pPr>
+      <w:r>
+        <w:t>Salida:</w:t>
+      </w:r>
+    </w:p>
+    <w:p/>
+    <w:p>
+      <w:pPr>
+        <w:pStyle w:val="Prrafodelista"/>
+        <w:numPr>
+          <w:ilvl w:val="0"/>
+          <w:numId w:val="111"/>
+        </w:numPr>
+      </w:pPr>
+      <w:r>
+        <w:t xml:space="preserve">RFXX: </w:t>
+      </w:r>
+      <w:proofErr w:type="spellStart"/>
+      <w:r>
+        <w:t>Bloquear_amigo_lista</w:t>
+      </w:r>
+      <w:proofErr w:type="spellEnd"/>
+    </w:p>
+    <w:p>
+      <w:pPr>
+        <w:pStyle w:val="Prrafodelista"/>
+        <w:numPr>
+          <w:ilvl w:val="1"/>
+          <w:numId w:val="111"/>
+        </w:numPr>
+      </w:pPr>
+      <w:r>
+        <w:t>Entrada:</w:t>
+      </w:r>
+    </w:p>
+    <w:p>
+      <w:pPr>
+        <w:pStyle w:val="Prrafodelista"/>
+        <w:numPr>
+          <w:ilvl w:val="1"/>
+          <w:numId w:val="111"/>
+        </w:numPr>
+      </w:pPr>
+      <w:r>
+        <w:t>Manejo:</w:t>
+      </w:r>
+    </w:p>
+    <w:p>
+      <w:pPr>
+        <w:pStyle w:val="Prrafodelista"/>
+        <w:numPr>
+          <w:ilvl w:val="1"/>
+          <w:numId w:val="111"/>
+        </w:numPr>
+      </w:pPr>
+      <w:r>
+        <w:t>Salida:</w:t>
+      </w:r>
+    </w:p>
+    <w:p/>
+    <w:p>
+      <w:pPr>
+        <w:pStyle w:val="Prrafodelista"/>
+        <w:numPr>
+          <w:ilvl w:val="0"/>
+          <w:numId w:val="111"/>
+        </w:numPr>
+      </w:pPr>
+      <w:r>
+        <w:t xml:space="preserve">RFXX: </w:t>
+      </w:r>
+      <w:r>
+        <w:t xml:space="preserve"> </w:t>
+      </w:r>
+      <w:proofErr w:type="spellStart"/>
+      <w:r>
+        <w:t>Enviar_mensaje</w:t>
+      </w:r>
+      <w:proofErr w:type="spellEnd"/>
+    </w:p>
+    <w:p>
+      <w:pPr>
+        <w:pStyle w:val="Prrafodelista"/>
+        <w:numPr>
+          <w:ilvl w:val="1"/>
+          <w:numId w:val="111"/>
+        </w:numPr>
+      </w:pPr>
+      <w:r>
+        <w:t>Entrada:</w:t>
+      </w:r>
+    </w:p>
+    <w:p>
+      <w:pPr>
+        <w:pStyle w:val="Prrafodelista"/>
+        <w:numPr>
+          <w:ilvl w:val="1"/>
+          <w:numId w:val="111"/>
+        </w:numPr>
+      </w:pPr>
+      <w:r>
+        <w:t>Manejo:</w:t>
+      </w:r>
+    </w:p>
+    <w:p>
+      <w:pPr>
+        <w:pStyle w:val="Prrafodelista"/>
+        <w:numPr>
+          <w:ilvl w:val="1"/>
+          <w:numId w:val="111"/>
+        </w:numPr>
+      </w:pPr>
+      <w:r>
+        <w:t>Salida:</w:t>
+      </w:r>
+    </w:p>
+    <w:p/>
+    <w:p>
+      <w:pPr>
+        <w:pStyle w:val="Prrafodelista"/>
+        <w:numPr>
+          <w:ilvl w:val="0"/>
+          <w:numId w:val="111"/>
+        </w:numPr>
+      </w:pPr>
+      <w:r>
+        <w:t xml:space="preserve">RFXX: </w:t>
+      </w:r>
+      <w:proofErr w:type="spellStart"/>
+      <w:r>
+        <w:t>Borrar_mensaje</w:t>
+      </w:r>
+      <w:proofErr w:type="spellEnd"/>
+    </w:p>
+    <w:p>
+      <w:pPr>
+        <w:pStyle w:val="Prrafodelista"/>
+        <w:numPr>
+          <w:ilvl w:val="1"/>
+          <w:numId w:val="111"/>
+        </w:numPr>
+      </w:pPr>
+      <w:r>
+        <w:t>Entrada:</w:t>
+      </w:r>
+    </w:p>
+    <w:p>
+      <w:pPr>
+        <w:pStyle w:val="Prrafodelista"/>
+        <w:numPr>
+          <w:ilvl w:val="1"/>
+          <w:numId w:val="111"/>
+        </w:numPr>
+      </w:pPr>
+      <w:r>
+        <w:t>Manejo:</w:t>
+      </w:r>
+    </w:p>
+    <w:p>
+      <w:pPr>
+        <w:pStyle w:val="Prrafodelista"/>
+        <w:numPr>
+          <w:ilvl w:val="1"/>
+          <w:numId w:val="111"/>
+        </w:numPr>
+      </w:pPr>
+      <w:r>
+        <w:t>Salida:</w:t>
+      </w:r>
+    </w:p>
+    <w:p/>
+    <w:p>
+      <w:pPr>
+        <w:pStyle w:val="Prrafodelista"/>
+        <w:numPr>
+          <w:ilvl w:val="0"/>
+          <w:numId w:val="111"/>
+        </w:numPr>
+      </w:pPr>
+      <w:r>
+        <w:t xml:space="preserve">RFXX: </w:t>
+      </w:r>
+      <w:proofErr w:type="spellStart"/>
+      <w:r>
+        <w:t>Ver_mensaje</w:t>
+      </w:r>
+      <w:proofErr w:type="spellEnd"/>
+    </w:p>
+    <w:p>
+      <w:pPr>
+        <w:pStyle w:val="Prrafodelista"/>
+        <w:numPr>
+          <w:ilvl w:val="1"/>
+          <w:numId w:val="111"/>
+        </w:numPr>
+      </w:pPr>
+      <w:r>
+        <w:t>Entrada:</w:t>
+      </w:r>
+    </w:p>
+    <w:p>
+      <w:pPr>
+        <w:pStyle w:val="Prrafodelista"/>
+        <w:numPr>
+          <w:ilvl w:val="1"/>
+          <w:numId w:val="111"/>
+        </w:numPr>
+      </w:pPr>
+      <w:r>
+        <w:t>Manejo:</w:t>
+      </w:r>
+    </w:p>
+    <w:p>
+      <w:pPr>
+        <w:pStyle w:val="Prrafodelista"/>
+        <w:numPr>
+          <w:ilvl w:val="1"/>
+          <w:numId w:val="111"/>
+        </w:numPr>
+      </w:pPr>
+      <w:r>
+        <w:t>Salida:</w:t>
+      </w:r>
+    </w:p>
+    <w:p/>
+    <w:p>
+      <w:pPr>
+        <w:pBdr>
+          <w:bottom w:val="single" w:sz="6" w:space="1" w:color="auto"/>
+        </w:pBdr>
+      </w:pPr>
+    </w:p>
+    <w:p/>
+    <w:p>
+      <w:pPr>
+        <w:pStyle w:val="Prrafodelista"/>
+        <w:numPr>
+          <w:ilvl w:val="0"/>
+          <w:numId w:val="111"/>
+        </w:numPr>
+      </w:pPr>
+      <w:r>
+        <w:t>R</w:t>
+      </w:r>
+      <w:r>
+        <w:t>D01</w:t>
+      </w:r>
+      <w:r>
+        <w:t xml:space="preserve">: </w:t>
+      </w:r>
+      <w:r>
+        <w:t>(Crear cuenta)</w:t>
+      </w:r>
+    </w:p>
+    <w:p>
+      <w:pPr>
+        <w:pStyle w:val="Prrafodelista"/>
+        <w:numPr>
+          <w:ilvl w:val="1"/>
+          <w:numId w:val="111"/>
+        </w:numPr>
+      </w:pPr>
+      <w:proofErr w:type="spellStart"/>
+      <w:r>
+        <w:t>Nombre_usuario</w:t>
+      </w:r>
+      <w:proofErr w:type="spellEnd"/>
+      <w:r>
+        <w:t xml:space="preserve">, contraseña, </w:t>
+      </w:r>
+      <w:proofErr w:type="spellStart"/>
+      <w:r>
+        <w:t>confirmación_contraseña</w:t>
+      </w:r>
+      <w:proofErr w:type="spellEnd"/>
+      <w:r>
+        <w:t xml:space="preserve">, </w:t>
+      </w:r>
+      <w:r>
+        <w:t xml:space="preserve">email, nombre, apellidos, sexo, </w:t>
+      </w:r>
+      <w:proofErr w:type="spellStart"/>
+      <w:r>
+        <w:t>fecha_nacimiento</w:t>
+      </w:r>
+      <w:proofErr w:type="spellEnd"/>
+      <w:r>
+        <w:t>.</w:t>
+      </w:r>
+    </w:p>
+    <w:p>
+      <w:pPr>
+        <w:pStyle w:val="Prrafodelista"/>
+        <w:numPr>
+          <w:ilvl w:val="0"/>
+          <w:numId w:val="111"/>
+        </w:numPr>
+      </w:pPr>
+      <w:r>
+        <w:t xml:space="preserve">RD02: </w:t>
+      </w:r>
+      <w:r>
+        <w:t>(Manejo crear cuenta)</w:t>
+      </w:r>
+    </w:p>
+    <w:p>
+      <w:pPr>
+        <w:pStyle w:val="Prrafodelista"/>
+        <w:numPr>
+          <w:ilvl w:val="1"/>
+          <w:numId w:val="111"/>
+        </w:numPr>
+      </w:pPr>
+      <w:proofErr w:type="spellStart"/>
+      <w:r>
+        <w:t>Nombre_usuario</w:t>
+      </w:r>
+      <w:proofErr w:type="spellEnd"/>
+      <w:r>
+        <w:t xml:space="preserve">, contraseña, email, nombre, apellidos, sexo, </w:t>
+      </w:r>
+      <w:proofErr w:type="spellStart"/>
+      <w:r>
+        <w:t>fecha_nacimiento</w:t>
+      </w:r>
+      <w:proofErr w:type="spellEnd"/>
+      <w:r>
+        <w:t>.</w:t>
+      </w:r>
+    </w:p>
+    <w:p>
+      <w:pPr>
+        <w:pStyle w:val="Prrafodelista"/>
+        <w:numPr>
+          <w:ilvl w:val="0"/>
+          <w:numId w:val="111"/>
+        </w:numPr>
+      </w:pPr>
+      <w:r>
+        <w:t>RD03: (Modificar cuenta)</w:t>
+      </w:r>
+    </w:p>
+    <w:p>
+      <w:pPr>
+        <w:pStyle w:val="Prrafodelista"/>
+        <w:numPr>
+          <w:ilvl w:val="1"/>
+          <w:numId w:val="111"/>
+        </w:numPr>
+      </w:pPr>
+      <w:proofErr w:type="spellStart"/>
+      <w:r>
+        <w:t>Nombre_usuario</w:t>
+      </w:r>
+      <w:proofErr w:type="spellEnd"/>
+      <w:r>
+        <w:t>.</w:t>
+      </w:r>
+    </w:p>
+    <w:p>
+      <w:pPr>
+        <w:pStyle w:val="Prrafodelista"/>
+        <w:numPr>
+          <w:ilvl w:val="0"/>
+          <w:numId w:val="111"/>
+        </w:numPr>
+      </w:pPr>
+      <w:r>
+        <w:t xml:space="preserve">RD04: </w:t>
+      </w:r>
+      <w:r>
+        <w:t>(Manejo modificar cuenta)</w:t>
+      </w:r>
+    </w:p>
+    <w:p>
+      <w:pPr>
+        <w:pStyle w:val="Prrafodelista"/>
+        <w:numPr>
+          <w:ilvl w:val="1"/>
+          <w:numId w:val="111"/>
+        </w:numPr>
+      </w:pPr>
+      <w:proofErr w:type="spellStart"/>
+      <w:r>
+        <w:t>Nombre_usuario</w:t>
+      </w:r>
+      <w:proofErr w:type="spellEnd"/>
+      <w:r>
+        <w:t>, contraseña, email.</w:t>
+      </w:r>
+    </w:p>
+    <w:p>
+      <w:pPr>
+        <w:pStyle w:val="Prrafodelista"/>
+        <w:numPr>
+          <w:ilvl w:val="0"/>
+          <w:numId w:val="111"/>
+        </w:numPr>
+      </w:pPr>
+      <w:r>
+        <w:t>RD05: (Borrar cuenta)</w:t>
+      </w:r>
+    </w:p>
+    <w:p>
+      <w:pPr>
+        <w:pStyle w:val="Prrafodelista"/>
+        <w:numPr>
+          <w:ilvl w:val="1"/>
+          <w:numId w:val="111"/>
+        </w:numPr>
+      </w:pPr>
+      <w:proofErr w:type="spellStart"/>
+      <w:r>
+        <w:t>Nombre_usuario</w:t>
+      </w:r>
+      <w:proofErr w:type="spellEnd"/>
+      <w:r>
+        <w:t>, contraseña, email.</w:t>
+      </w:r>
+    </w:p>
+    <w:p>
+      <w:pPr>
+        <w:pStyle w:val="Prrafodelista"/>
+        <w:numPr>
+          <w:ilvl w:val="0"/>
+          <w:numId w:val="111"/>
+        </w:numPr>
+      </w:pPr>
+      <w:r>
+        <w:t xml:space="preserve">RD06: </w:t>
+      </w:r>
+      <w:r>
+        <w:t>(Crear Personaje)</w:t>
+      </w:r>
+    </w:p>
+    <w:p>
+      <w:pPr>
+        <w:pStyle w:val="Prrafodelista"/>
+        <w:numPr>
+          <w:ilvl w:val="1"/>
+          <w:numId w:val="111"/>
+        </w:numPr>
+      </w:pPr>
+      <w:proofErr w:type="spellStart"/>
+      <w:r>
+        <w:t>Nombre_personaje</w:t>
+      </w:r>
+      <w:proofErr w:type="spellEnd"/>
+      <w:r>
+        <w:t>, sexo, raza, tipo</w:t>
+      </w:r>
+    </w:p>
+    <w:p>
+      <w:pPr>
+        <w:pStyle w:val="Prrafodelista"/>
+        <w:numPr>
+          <w:ilvl w:val="0"/>
+          <w:numId w:val="111"/>
+        </w:numPr>
+      </w:pPr>
+      <w:r>
+        <w:t>RD07: (Manejo Personaje)</w:t>
+      </w:r>
+    </w:p>
+    <w:p>
+      <w:pPr>
+        <w:pStyle w:val="Prrafodelista"/>
+        <w:numPr>
+          <w:ilvl w:val="1"/>
+          <w:numId w:val="111"/>
+        </w:numPr>
+      </w:pPr>
+      <w:proofErr w:type="spellStart"/>
+      <w:r>
+        <w:t>Nombre_personaje</w:t>
+      </w:r>
+      <w:proofErr w:type="spellEnd"/>
+      <w:r>
+        <w:t>, sexo, raza, tipo</w:t>
+      </w:r>
+    </w:p>
+    <w:p>
+      <w:pPr>
+        <w:pStyle w:val="Prrafodelista"/>
+        <w:numPr>
+          <w:ilvl w:val="0"/>
+          <w:numId w:val="111"/>
+        </w:numPr>
+      </w:pPr>
+      <w:r>
+        <w:t>RD08:</w:t>
+      </w:r>
+      <w:bookmarkStart w:id="9" w:name="_GoBack"/>
       <w:bookmarkEnd w:id="9"/>
-      <w:r>
-        <w:t>Gestión clientes:</w:t>
-      </w:r>
-      <w:bookmarkEnd w:id="10"/>
-    </w:p>
-    <w:p>
-      <w:pPr>
-        <w:pStyle w:val="Ttulo5"/>
-      </w:pPr>
-      <w:bookmarkStart w:id="11" w:name="_Matriculación:"/>
-      <w:bookmarkEnd w:id="11"/>
-      <w:r>
-        <w:t>Matriculación:</w:t>
-      </w:r>
-    </w:p>
-    <w:p>
-      <w:pPr>
-        <w:pStyle w:val="Ttulo6"/>
-        <w:jc w:val="both"/>
-      </w:pPr>
-      <w:r>
-        <w:t>La matriculación de un cliente la llevará a cabo únicamente el administrador del sistema.</w:t>
-      </w:r>
-    </w:p>
-    <w:p>
-      <w:pPr>
-        <w:pStyle w:val="Ttulo6"/>
+    </w:p>
+    <w:p>
+      <w:pPr>
+        <w:pStyle w:val="Prrafodelista"/>
+        <w:numPr>
+          <w:ilvl w:val="1"/>
+          <w:numId w:val="111"/>
+        </w:numPr>
+      </w:pPr>
+    </w:p>
+    <w:p/>
+    <w:p/>
+    <w:p/>
+    <w:p/>
+    <w:p>
+      <w:pPr>
+        <w:pStyle w:val="Prrafodelista"/>
         <w:numPr>
           <w:ilvl w:val="0"/>
-          <w:numId w:val="0"/>
-        </w:numPr>
-        <w:ind w:left="1800"/>
-        <w:jc w:val="both"/>
-      </w:pPr>
-      <w:r>
-        <w:t xml:space="preserve"> </w:t>
-      </w:r>
-      <w:r>
-        <w:tab/>
-      </w:r>
-    </w:p>
-    <w:p>
-      <w:pPr>
-        <w:pStyle w:val="Ttulo6"/>
-        <w:jc w:val="both"/>
-      </w:pPr>
-      <w:r>
-        <w:t xml:space="preserve"> Se tomarán los datos personales del cliente a matricular e información sobre los grupos y las actividades a las que quiere incorporarse.</w:t>
-      </w:r>
-    </w:p>
-    <w:p>
-      <w:pPr>
-        <w:jc w:val="both"/>
-      </w:pPr>
-    </w:p>
-    <w:p>
-      <w:pPr>
-        <w:pStyle w:val="Ttulo6"/>
-        <w:jc w:val="both"/>
-      </w:pPr>
-      <w:r>
-        <w:t>Una vez metidos los datos por el administrador, se podrá generar una copia impresa para entregar al cliente, para que así en caso de que haya erratas puedan ser corregidas.</w:t>
-      </w:r>
-    </w:p>
-    <w:p>
-      <w:pPr>
-        <w:jc w:val="both"/>
-      </w:pPr>
-    </w:p>
-    <w:p>
-      <w:pPr>
-        <w:pStyle w:val="Ttulo6"/>
-        <w:jc w:val="both"/>
-      </w:pPr>
-      <w:r>
-        <w:t>Una vez matriculado el cliente se le registrará el sistema.</w:t>
-      </w:r>
-    </w:p>
-    <w:p>
-      <w:pPr>
-        <w:jc w:val="both"/>
-      </w:pPr>
-    </w:p>
-    <w:p>
-      <w:pPr>
-        <w:pStyle w:val="Ttulo6"/>
-        <w:jc w:val="both"/>
-      </w:pPr>
-      <w:r>
-        <w:t>El DNI se tomará como identificación y se le proporcionará una contraseña para poder identificarse en los terminales del gimnasio de forma interactiva.</w:t>
-      </w:r>
-    </w:p>
-    <w:p>
-      <w:pPr>
-        <w:pStyle w:val="Ttulo6"/>
-        <w:numPr>
-          <w:ilvl w:val="0"/>
-          <w:numId w:val="0"/>
-        </w:numPr>
-        <w:ind w:left="1800"/>
-        <w:jc w:val="both"/>
-      </w:pPr>
-      <w:r>
-        <w:tab/>
-      </w:r>
-    </w:p>
-    <w:p>
-      <w:pPr>
-        <w:pStyle w:val="Ttulo6"/>
-        <w:jc w:val="both"/>
-      </w:pPr>
-      <w:r>
-        <w:t>Al cliente se le asignará un monitor para que gestione su plan de entrenamiento y lo asesore durante los ejercicios.</w:t>
-      </w:r>
-    </w:p>
-    <w:p>
-      <w:pPr>
-        <w:pStyle w:val="Ttulo6"/>
-        <w:numPr>
-          <w:ilvl w:val="0"/>
-          <w:numId w:val="0"/>
-        </w:numPr>
-        <w:ind w:left="1440"/>
-        <w:jc w:val="both"/>
-      </w:pPr>
-      <w:r>
-        <w:tab/>
-      </w:r>
-      <w:r>
-        <w:tab/>
-      </w:r>
-    </w:p>
-    <w:p>
-      <w:pPr>
-        <w:pStyle w:val="Ttulo6"/>
-        <w:numPr>
-          <w:ilvl w:val="0"/>
-          <w:numId w:val="0"/>
-        </w:numPr>
-        <w:ind w:left="1800"/>
-        <w:jc w:val="both"/>
-        <w:rPr>
-          <w:u w:val="single"/>
-        </w:rPr>
-      </w:pPr>
-      <w:r>
-        <w:rPr>
-          <w:u w:val="single"/>
-        </w:rPr>
-        <w:t xml:space="preserve">Requisitos: </w:t>
-      </w:r>
-    </w:p>
-    <w:p>
-      <w:pPr>
-        <w:pStyle w:val="Ttulo6"/>
-        <w:numPr>
-          <w:ilvl w:val="0"/>
-          <w:numId w:val="0"/>
-        </w:numPr>
-        <w:ind w:left="2124"/>
-        <w:jc w:val="both"/>
-      </w:pPr>
-      <w:r>
-        <w:t>Es requisito imprescindible que el cliente realice el pago en el momento de la matriculación.</w:t>
-      </w:r>
-    </w:p>
-    <w:p>
-      <w:pPr>
-        <w:jc w:val="both"/>
-      </w:pPr>
-    </w:p>
-    <w:p>
-      <w:pPr>
-        <w:pStyle w:val="Ttulo6"/>
-        <w:numPr>
-          <w:ilvl w:val="0"/>
-          <w:numId w:val="3"/>
-        </w:numPr>
-        <w:jc w:val="both"/>
-        <w:rPr>
-          <w:b/>
-        </w:rPr>
-      </w:pPr>
-      <w:r>
-        <w:rPr>
-          <w:rStyle w:val="Ttulo5Car"/>
-          <w:sz w:val="22"/>
-          <w:szCs w:val="22"/>
-        </w:rPr>
-        <w:t>Consulta</w:t>
-      </w:r>
-      <w:r>
-        <w:rPr>
-          <w:b/>
-        </w:rPr>
-        <w:t>:</w:t>
-      </w:r>
-    </w:p>
-    <w:p>
-      <w:pPr>
-        <w:pStyle w:val="Ttulo6"/>
-        <w:numPr>
-          <w:ilvl w:val="0"/>
-          <w:numId w:val="0"/>
-        </w:numPr>
-        <w:ind w:left="1800"/>
-        <w:jc w:val="both"/>
-      </w:pPr>
-    </w:p>
-    <w:p>
-      <w:pPr>
-        <w:pStyle w:val="Ttulo6"/>
-        <w:jc w:val="both"/>
-      </w:pPr>
-      <w:r>
-        <w:t>El administrador podrá consultar la ficha de un cliente determinado para acceder a sus datos.</w:t>
-      </w:r>
-    </w:p>
-    <w:p>
-      <w:pPr>
-        <w:jc w:val="both"/>
-      </w:pPr>
-    </w:p>
-    <w:p>
-      <w:pPr>
-        <w:pStyle w:val="Ttulo6"/>
-        <w:jc w:val="both"/>
-      </w:pPr>
-      <w:r>
-        <w:t>Se buscará al cliente por medio de su DNI o de su nombre completo.</w:t>
-      </w:r>
-    </w:p>
-    <w:p>
-      <w:pPr>
-        <w:jc w:val="both"/>
-      </w:pPr>
-    </w:p>
-    <w:p>
-      <w:pPr>
-        <w:pStyle w:val="Ttulo5"/>
-        <w:numPr>
-          <w:ilvl w:val="0"/>
-          <w:numId w:val="0"/>
-        </w:numPr>
-        <w:ind w:left="1080"/>
-      </w:pPr>
-    </w:p>
-    <w:p>
-      <w:pPr>
-        <w:pStyle w:val="Ttulo5"/>
-        <w:numPr>
-          <w:ilvl w:val="0"/>
-          <w:numId w:val="0"/>
-        </w:numPr>
-        <w:ind w:left="1080"/>
-      </w:pPr>
-    </w:p>
+          <w:numId w:val="111"/>
+        </w:numPr>
+      </w:pPr>
+      <w:r>
+        <w:t>R</w:t>
+      </w:r>
+      <w:r>
+        <w:t>S01</w:t>
+      </w:r>
+      <w:r>
+        <w:t xml:space="preserve">: </w:t>
+      </w:r>
+    </w:p>
+    <w:p>
+      <w:pPr>
+        <w:pStyle w:val="Prrafodelista"/>
+        <w:numPr>
+          <w:ilvl w:val="1"/>
+          <w:numId w:val="111"/>
+        </w:numPr>
+      </w:pPr>
+      <w:r>
+        <w:t>Nombre, apellidos.</w:t>
+      </w:r>
+    </w:p>
+    <w:p/>
     <w:sectPr>
       <w:headerReference w:type="even" r:id="rId14"/>
       <w:headerReference w:type="default" r:id="rId15"/>
@@ -1938,7 +3930,7 @@
             <w:sz w:val="22"/>
             <w:szCs w:val="22"/>
           </w:rPr>
-          <w:t>2</w:t>
+          <w:t>10</w:t>
         </w:r>
         <w:r>
           <w:rPr>
@@ -2087,7 +4079,7 @@
             <w:noProof/>
             <w:color w:val="FFFFFF" w:themeColor="background1"/>
           </w:rPr>
-          <w:t>3</w:t>
+          <w:t>9</w:t>
         </w:r>
         <w:r>
           <w:rPr>
@@ -6229,6 +8221,118 @@
     </w:lvl>
   </w:abstractNum>
   <w:abstractNum w:abstractNumId="40">
+    <w:nsid w:val="26B07586"/>
+    <w:multiLevelType w:val="hybridMultilevel"/>
+    <w:tmpl w:val="B7B05238"/>
+    <w:lvl w:ilvl="0" w:tplc="4D8677E2">
+      <w:numFmt w:val="bullet"/>
+      <w:lvlText w:val="-"/>
+      <w:lvlJc w:val="left"/>
+      <w:pPr>
+        <w:ind w:left="1068" w:hanging="360"/>
+      </w:pPr>
+      <w:rPr>
+        <w:rFonts w:ascii="Times New Roman" w:eastAsia="Times New Roman" w:hAnsi="Times New Roman" w:cs="Times New Roman" w:hint="default"/>
+      </w:rPr>
+    </w:lvl>
+    <w:lvl w:ilvl="1" w:tplc="0C0A0003" w:tentative="1">
+      <w:start w:val="1"/>
+      <w:numFmt w:val="bullet"/>
+      <w:lvlText w:val="o"/>
+      <w:lvlJc w:val="left"/>
+      <w:pPr>
+        <w:ind w:left="1788" w:hanging="360"/>
+      </w:pPr>
+      <w:rPr>
+        <w:rFonts w:ascii="Courier New" w:hAnsi="Courier New" w:cs="Courier New" w:hint="default"/>
+      </w:rPr>
+    </w:lvl>
+    <w:lvl w:ilvl="2" w:tplc="0C0A0005" w:tentative="1">
+      <w:start w:val="1"/>
+      <w:numFmt w:val="bullet"/>
+      <w:lvlText w:val=""/>
+      <w:lvlJc w:val="left"/>
+      <w:pPr>
+        <w:ind w:left="2508" w:hanging="360"/>
+      </w:pPr>
+      <w:rPr>
+        <w:rFonts w:ascii="Wingdings" w:hAnsi="Wingdings" w:hint="default"/>
+      </w:rPr>
+    </w:lvl>
+    <w:lvl w:ilvl="3" w:tplc="0C0A0001" w:tentative="1">
+      <w:start w:val="1"/>
+      <w:numFmt w:val="bullet"/>
+      <w:lvlText w:val=""/>
+      <w:lvlJc w:val="left"/>
+      <w:pPr>
+        <w:ind w:left="3228" w:hanging="360"/>
+      </w:pPr>
+      <w:rPr>
+        <w:rFonts w:ascii="Symbol" w:hAnsi="Symbol" w:hint="default"/>
+      </w:rPr>
+    </w:lvl>
+    <w:lvl w:ilvl="4" w:tplc="0C0A0003" w:tentative="1">
+      <w:start w:val="1"/>
+      <w:numFmt w:val="bullet"/>
+      <w:lvlText w:val="o"/>
+      <w:lvlJc w:val="left"/>
+      <w:pPr>
+        <w:ind w:left="3948" w:hanging="360"/>
+      </w:pPr>
+      <w:rPr>
+        <w:rFonts w:ascii="Courier New" w:hAnsi="Courier New" w:cs="Courier New" w:hint="default"/>
+      </w:rPr>
+    </w:lvl>
+    <w:lvl w:ilvl="5" w:tplc="0C0A0005" w:tentative="1">
+      <w:start w:val="1"/>
+      <w:numFmt w:val="bullet"/>
+      <w:lvlText w:val=""/>
+      <w:lvlJc w:val="left"/>
+      <w:pPr>
+        <w:ind w:left="4668" w:hanging="360"/>
+      </w:pPr>
+      <w:rPr>
+        <w:rFonts w:ascii="Wingdings" w:hAnsi="Wingdings" w:hint="default"/>
+      </w:rPr>
+    </w:lvl>
+    <w:lvl w:ilvl="6" w:tplc="0C0A0001" w:tentative="1">
+      <w:start w:val="1"/>
+      <w:numFmt w:val="bullet"/>
+      <w:lvlText w:val=""/>
+      <w:lvlJc w:val="left"/>
+      <w:pPr>
+        <w:ind w:left="5388" w:hanging="360"/>
+      </w:pPr>
+      <w:rPr>
+        <w:rFonts w:ascii="Symbol" w:hAnsi="Symbol" w:hint="default"/>
+      </w:rPr>
+    </w:lvl>
+    <w:lvl w:ilvl="7" w:tplc="0C0A0003" w:tentative="1">
+      <w:start w:val="1"/>
+      <w:numFmt w:val="bullet"/>
+      <w:lvlText w:val="o"/>
+      <w:lvlJc w:val="left"/>
+      <w:pPr>
+        <w:ind w:left="6108" w:hanging="360"/>
+      </w:pPr>
+      <w:rPr>
+        <w:rFonts w:ascii="Courier New" w:hAnsi="Courier New" w:cs="Courier New" w:hint="default"/>
+      </w:rPr>
+    </w:lvl>
+    <w:lvl w:ilvl="8" w:tplc="0C0A0005" w:tentative="1">
+      <w:start w:val="1"/>
+      <w:numFmt w:val="bullet"/>
+      <w:lvlText w:val=""/>
+      <w:lvlJc w:val="left"/>
+      <w:pPr>
+        <w:ind w:left="6828" w:hanging="360"/>
+      </w:pPr>
+      <w:rPr>
+        <w:rFonts w:ascii="Wingdings" w:hAnsi="Wingdings" w:hint="default"/>
+      </w:rPr>
+    </w:lvl>
+  </w:abstractNum>
+  <w:abstractNum w:abstractNumId="41">
     <w:nsid w:val="278D0684"/>
     <w:multiLevelType w:val="hybridMultilevel"/>
     <w:tmpl w:val="E0501146"/>
@@ -6317,7 +8421,7 @@
       </w:pPr>
     </w:lvl>
   </w:abstractNum>
-  <w:abstractNum w:abstractNumId="41">
+  <w:abstractNum w:abstractNumId="42">
     <w:nsid w:val="27937687"/>
     <w:multiLevelType w:val="hybridMultilevel"/>
     <w:tmpl w:val="DA0241B8"/>
@@ -6403,7 +8507,7 @@
       </w:pPr>
     </w:lvl>
   </w:abstractNum>
-  <w:abstractNum w:abstractNumId="42">
+  <w:abstractNum w:abstractNumId="43">
     <w:nsid w:val="27BE4D63"/>
     <w:multiLevelType w:val="hybridMultilevel"/>
     <w:tmpl w:val="5DA4CE16"/>
@@ -6516,7 +8620,7 @@
       </w:rPr>
     </w:lvl>
   </w:abstractNum>
-  <w:abstractNum w:abstractNumId="43">
+  <w:abstractNum w:abstractNumId="44">
     <w:nsid w:val="29002429"/>
     <w:multiLevelType w:val="hybridMultilevel"/>
     <w:tmpl w:val="22DCB5D6"/>
@@ -6605,7 +8709,7 @@
       </w:pPr>
     </w:lvl>
   </w:abstractNum>
-  <w:abstractNum w:abstractNumId="44">
+  <w:abstractNum w:abstractNumId="45">
     <w:nsid w:val="29A96DB7"/>
     <w:multiLevelType w:val="hybridMultilevel"/>
     <w:tmpl w:val="95B859D0"/>
@@ -6694,7 +8798,7 @@
       </w:pPr>
     </w:lvl>
   </w:abstractNum>
-  <w:abstractNum w:abstractNumId="45">
+  <w:abstractNum w:abstractNumId="46">
     <w:nsid w:val="29B257DF"/>
     <w:multiLevelType w:val="hybridMultilevel"/>
     <w:tmpl w:val="5D68DC26"/>
@@ -6783,7 +8887,7 @@
       </w:pPr>
     </w:lvl>
   </w:abstractNum>
-  <w:abstractNum w:abstractNumId="46">
+  <w:abstractNum w:abstractNumId="47">
     <w:nsid w:val="2A3268BA"/>
     <w:multiLevelType w:val="multilevel"/>
     <w:tmpl w:val="7902CC24"/>
@@ -6896,7 +9000,7 @@
       </w:rPr>
     </w:lvl>
   </w:abstractNum>
-  <w:abstractNum w:abstractNumId="47">
+  <w:abstractNum w:abstractNumId="48">
     <w:nsid w:val="2C1B35E6"/>
     <w:multiLevelType w:val="hybridMultilevel"/>
     <w:tmpl w:val="EEB42844"/>
@@ -7008,7 +9112,7 @@
       </w:rPr>
     </w:lvl>
   </w:abstractNum>
-  <w:abstractNum w:abstractNumId="48">
+  <w:abstractNum w:abstractNumId="49">
     <w:nsid w:val="2E23289E"/>
     <w:multiLevelType w:val="hybridMultilevel"/>
     <w:tmpl w:val="5D68DC26"/>
@@ -7097,7 +9201,7 @@
       </w:pPr>
     </w:lvl>
   </w:abstractNum>
-  <w:abstractNum w:abstractNumId="49">
+  <w:abstractNum w:abstractNumId="50">
     <w:nsid w:val="2E5C3920"/>
     <w:multiLevelType w:val="hybridMultilevel"/>
     <w:tmpl w:val="1C1CA06C"/>
@@ -7212,7 +9316,7 @@
       </w:rPr>
     </w:lvl>
   </w:abstractNum>
-  <w:abstractNum w:abstractNumId="50">
+  <w:abstractNum w:abstractNumId="51">
     <w:nsid w:val="2E744D0E"/>
     <w:multiLevelType w:val="multilevel"/>
     <w:tmpl w:val="8C0C2F40"/>
@@ -7325,7 +9429,7 @@
       </w:rPr>
     </w:lvl>
   </w:abstractNum>
-  <w:abstractNum w:abstractNumId="51">
+  <w:abstractNum w:abstractNumId="52">
     <w:nsid w:val="2E8269B3"/>
     <w:multiLevelType w:val="multilevel"/>
     <w:tmpl w:val="70C0DAE0"/>
@@ -7438,7 +9542,7 @@
       </w:rPr>
     </w:lvl>
   </w:abstractNum>
-  <w:abstractNum w:abstractNumId="52">
+  <w:abstractNum w:abstractNumId="53">
     <w:nsid w:val="327C0655"/>
     <w:multiLevelType w:val="multilevel"/>
     <w:tmpl w:val="C836681E"/>
@@ -7559,7 +9663,7 @@
       </w:rPr>
     </w:lvl>
   </w:abstractNum>
-  <w:abstractNum w:abstractNumId="53">
+  <w:abstractNum w:abstractNumId="54">
     <w:nsid w:val="32A40748"/>
     <w:multiLevelType w:val="hybridMultilevel"/>
     <w:tmpl w:val="F56A9C46"/>
@@ -7672,7 +9776,7 @@
       </w:rPr>
     </w:lvl>
   </w:abstractNum>
-  <w:abstractNum w:abstractNumId="54">
+  <w:abstractNum w:abstractNumId="55">
     <w:nsid w:val="345840D6"/>
     <w:multiLevelType w:val="hybridMultilevel"/>
     <w:tmpl w:val="5D68DC26"/>
@@ -7761,7 +9865,7 @@
       </w:pPr>
     </w:lvl>
   </w:abstractNum>
-  <w:abstractNum w:abstractNumId="55">
+  <w:abstractNum w:abstractNumId="56">
     <w:nsid w:val="34985E61"/>
     <w:multiLevelType w:val="hybridMultilevel"/>
     <w:tmpl w:val="95B859D0"/>
@@ -7850,7 +9954,7 @@
       </w:pPr>
     </w:lvl>
   </w:abstractNum>
-  <w:abstractNum w:abstractNumId="56">
+  <w:abstractNum w:abstractNumId="57">
     <w:nsid w:val="3ACC5B5F"/>
     <w:multiLevelType w:val="hybridMultilevel"/>
     <w:tmpl w:val="5D68DC26"/>
@@ -7939,7 +10043,7 @@
       </w:pPr>
     </w:lvl>
   </w:abstractNum>
-  <w:abstractNum w:abstractNumId="57">
+  <w:abstractNum w:abstractNumId="58">
     <w:nsid w:val="3AD126CD"/>
     <w:multiLevelType w:val="hybridMultilevel"/>
     <w:tmpl w:val="E0501146"/>
@@ -8028,7 +10132,7 @@
       </w:pPr>
     </w:lvl>
   </w:abstractNum>
-  <w:abstractNum w:abstractNumId="58">
+  <w:abstractNum w:abstractNumId="59">
     <w:nsid w:val="3B88069F"/>
     <w:multiLevelType w:val="multilevel"/>
     <w:tmpl w:val="642A12B8"/>
@@ -8141,7 +10245,7 @@
       </w:rPr>
     </w:lvl>
   </w:abstractNum>
-  <w:abstractNum w:abstractNumId="59">
+  <w:abstractNum w:abstractNumId="60">
     <w:nsid w:val="3DDB4A75"/>
     <w:multiLevelType w:val="multilevel"/>
     <w:tmpl w:val="26B8CDAA"/>
@@ -8254,7 +10358,7 @@
       </w:rPr>
     </w:lvl>
   </w:abstractNum>
-  <w:abstractNum w:abstractNumId="60">
+  <w:abstractNum w:abstractNumId="61">
     <w:nsid w:val="3E26042A"/>
     <w:multiLevelType w:val="multilevel"/>
     <w:tmpl w:val="97CAB320"/>
@@ -8367,7 +10471,7 @@
       </w:rPr>
     </w:lvl>
   </w:abstractNum>
-  <w:abstractNum w:abstractNumId="61">
+  <w:abstractNum w:abstractNumId="62">
     <w:nsid w:val="446236F0"/>
     <w:multiLevelType w:val="hybridMultilevel"/>
     <w:tmpl w:val="A37684A4"/>
@@ -8479,7 +10583,7 @@
       </w:rPr>
     </w:lvl>
   </w:abstractNum>
-  <w:abstractNum w:abstractNumId="62">
+  <w:abstractNum w:abstractNumId="63">
     <w:nsid w:val="45C26DB1"/>
     <w:multiLevelType w:val="hybridMultilevel"/>
     <w:tmpl w:val="0206F44C"/>
@@ -8568,7 +10672,7 @@
       </w:pPr>
     </w:lvl>
   </w:abstractNum>
-  <w:abstractNum w:abstractNumId="63">
+  <w:abstractNum w:abstractNumId="64">
     <w:nsid w:val="46FC6800"/>
     <w:multiLevelType w:val="multilevel"/>
     <w:tmpl w:val="DDA8117A"/>
@@ -8681,7 +10785,7 @@
       </w:rPr>
     </w:lvl>
   </w:abstractNum>
-  <w:abstractNum w:abstractNumId="64">
+  <w:abstractNum w:abstractNumId="65">
     <w:nsid w:val="480405C5"/>
     <w:multiLevelType w:val="hybridMultilevel"/>
     <w:tmpl w:val="1804C1EE"/>
@@ -8770,7 +10874,7 @@
       </w:pPr>
     </w:lvl>
   </w:abstractNum>
-  <w:abstractNum w:abstractNumId="65">
+  <w:abstractNum w:abstractNumId="66">
     <w:nsid w:val="49243ED5"/>
     <w:multiLevelType w:val="hybridMultilevel"/>
     <w:tmpl w:val="46884446"/>
@@ -8883,7 +10987,7 @@
       </w:rPr>
     </w:lvl>
   </w:abstractNum>
-  <w:abstractNum w:abstractNumId="66">
+  <w:abstractNum w:abstractNumId="67">
     <w:nsid w:val="493533A7"/>
     <w:multiLevelType w:val="hybridMultilevel"/>
     <w:tmpl w:val="E0501146"/>
@@ -8972,7 +11076,7 @@
       </w:pPr>
     </w:lvl>
   </w:abstractNum>
-  <w:abstractNum w:abstractNumId="67">
+  <w:abstractNum w:abstractNumId="68">
     <w:nsid w:val="49381F5B"/>
     <w:multiLevelType w:val="hybridMultilevel"/>
     <w:tmpl w:val="315AB804"/>
@@ -9061,7 +11165,7 @@
       </w:pPr>
     </w:lvl>
   </w:abstractNum>
-  <w:abstractNum w:abstractNumId="68">
+  <w:abstractNum w:abstractNumId="69">
     <w:nsid w:val="4B570239"/>
     <w:multiLevelType w:val="hybridMultilevel"/>
     <w:tmpl w:val="E0501146"/>
@@ -9150,7 +11254,7 @@
       </w:pPr>
     </w:lvl>
   </w:abstractNum>
-  <w:abstractNum w:abstractNumId="69">
+  <w:abstractNum w:abstractNumId="70">
     <w:nsid w:val="4B5C3F50"/>
     <w:multiLevelType w:val="hybridMultilevel"/>
     <w:tmpl w:val="3D0C7FEC"/>
@@ -9239,7 +11343,7 @@
       </w:pPr>
     </w:lvl>
   </w:abstractNum>
-  <w:abstractNum w:abstractNumId="70">
+  <w:abstractNum w:abstractNumId="71">
     <w:nsid w:val="4F134CA9"/>
     <w:multiLevelType w:val="hybridMultilevel"/>
     <w:tmpl w:val="5D68DC26"/>
@@ -9328,7 +11432,7 @@
       </w:pPr>
     </w:lvl>
   </w:abstractNum>
-  <w:abstractNum w:abstractNumId="71">
+  <w:abstractNum w:abstractNumId="72">
     <w:nsid w:val="4F582E83"/>
     <w:multiLevelType w:val="hybridMultilevel"/>
     <w:tmpl w:val="5D68DC26"/>
@@ -9417,7 +11521,7 @@
       </w:pPr>
     </w:lvl>
   </w:abstractNum>
-  <w:abstractNum w:abstractNumId="72">
+  <w:abstractNum w:abstractNumId="73">
     <w:nsid w:val="510624F6"/>
     <w:multiLevelType w:val="hybridMultilevel"/>
     <w:tmpl w:val="77DE236E"/>
@@ -9506,7 +11610,7 @@
       </w:pPr>
     </w:lvl>
   </w:abstractNum>
-  <w:abstractNum w:abstractNumId="73">
+  <w:abstractNum w:abstractNumId="74">
     <w:nsid w:val="51DF318A"/>
     <w:multiLevelType w:val="multilevel"/>
     <w:tmpl w:val="C836681E"/>
@@ -9627,7 +11731,7 @@
       </w:rPr>
     </w:lvl>
   </w:abstractNum>
-  <w:abstractNum w:abstractNumId="74">
+  <w:abstractNum w:abstractNumId="75">
     <w:nsid w:val="527060A8"/>
     <w:multiLevelType w:val="hybridMultilevel"/>
     <w:tmpl w:val="7FC41BA6"/>
@@ -9739,7 +11843,7 @@
       </w:rPr>
     </w:lvl>
   </w:abstractNum>
-  <w:abstractNum w:abstractNumId="75">
+  <w:abstractNum w:abstractNumId="76">
     <w:nsid w:val="52CA5A1D"/>
     <w:multiLevelType w:val="hybridMultilevel"/>
     <w:tmpl w:val="35F0C360"/>
@@ -9855,7 +11959,7 @@
       </w:rPr>
     </w:lvl>
   </w:abstractNum>
-  <w:abstractNum w:abstractNumId="76">
+  <w:abstractNum w:abstractNumId="77">
     <w:nsid w:val="53650BEF"/>
     <w:multiLevelType w:val="hybridMultilevel"/>
     <w:tmpl w:val="6AAA8320"/>
@@ -9967,7 +12071,7 @@
       </w:rPr>
     </w:lvl>
   </w:abstractNum>
-  <w:abstractNum w:abstractNumId="77">
+  <w:abstractNum w:abstractNumId="78">
     <w:nsid w:val="53907800"/>
     <w:multiLevelType w:val="hybridMultilevel"/>
     <w:tmpl w:val="5D68DC26"/>
@@ -10056,7 +12160,7 @@
       </w:pPr>
     </w:lvl>
   </w:abstractNum>
-  <w:abstractNum w:abstractNumId="78">
+  <w:abstractNum w:abstractNumId="79">
     <w:nsid w:val="539A0FC2"/>
     <w:multiLevelType w:val="multilevel"/>
     <w:tmpl w:val="601CB17C"/>
@@ -10169,7 +12273,7 @@
       </w:rPr>
     </w:lvl>
   </w:abstractNum>
-  <w:abstractNum w:abstractNumId="79">
+  <w:abstractNum w:abstractNumId="80">
     <w:nsid w:val="53E66511"/>
     <w:multiLevelType w:val="hybridMultilevel"/>
     <w:tmpl w:val="5D68DC26"/>
@@ -10258,7 +12362,7 @@
       </w:pPr>
     </w:lvl>
   </w:abstractNum>
-  <w:abstractNum w:abstractNumId="80">
+  <w:abstractNum w:abstractNumId="81">
     <w:nsid w:val="53FA7605"/>
     <w:multiLevelType w:val="hybridMultilevel"/>
     <w:tmpl w:val="73CCF2CE"/>
@@ -10370,7 +12474,7 @@
       </w:rPr>
     </w:lvl>
   </w:abstractNum>
-  <w:abstractNum w:abstractNumId="81">
+  <w:abstractNum w:abstractNumId="82">
     <w:nsid w:val="547B3A1F"/>
     <w:multiLevelType w:val="hybridMultilevel"/>
     <w:tmpl w:val="A6E8BA48"/>
@@ -10483,7 +12587,7 @@
       </w:rPr>
     </w:lvl>
   </w:abstractNum>
-  <w:abstractNum w:abstractNumId="82">
+  <w:abstractNum w:abstractNumId="83">
     <w:nsid w:val="54DB2B62"/>
     <w:multiLevelType w:val="hybridMultilevel"/>
     <w:tmpl w:val="5D68DC26"/>
@@ -10572,7 +12676,7 @@
       </w:pPr>
     </w:lvl>
   </w:abstractNum>
-  <w:abstractNum w:abstractNumId="83">
+  <w:abstractNum w:abstractNumId="84">
     <w:nsid w:val="57EF4732"/>
     <w:multiLevelType w:val="hybridMultilevel"/>
     <w:tmpl w:val="F7425BEE"/>
@@ -10661,7 +12765,7 @@
       </w:pPr>
     </w:lvl>
   </w:abstractNum>
-  <w:abstractNum w:abstractNumId="84">
+  <w:abstractNum w:abstractNumId="85">
     <w:nsid w:val="5C7E21D9"/>
     <w:multiLevelType w:val="multilevel"/>
     <w:tmpl w:val="A7E46016"/>
@@ -10774,7 +12878,7 @@
       </w:rPr>
     </w:lvl>
   </w:abstractNum>
-  <w:abstractNum w:abstractNumId="85">
+  <w:abstractNum w:abstractNumId="86">
     <w:nsid w:val="5E110328"/>
     <w:multiLevelType w:val="hybridMultilevel"/>
     <w:tmpl w:val="95B859D0"/>
@@ -10863,7 +12967,7 @@
       </w:pPr>
     </w:lvl>
   </w:abstractNum>
-  <w:abstractNum w:abstractNumId="86">
+  <w:abstractNum w:abstractNumId="87">
     <w:nsid w:val="5E907467"/>
     <w:multiLevelType w:val="multilevel"/>
     <w:tmpl w:val="D8F4A7C6"/>
@@ -10976,7 +13080,7 @@
       </w:rPr>
     </w:lvl>
   </w:abstractNum>
-  <w:abstractNum w:abstractNumId="87">
+  <w:abstractNum w:abstractNumId="88">
     <w:nsid w:val="60001FA6"/>
     <w:multiLevelType w:val="hybridMultilevel"/>
     <w:tmpl w:val="5D68DC26"/>
@@ -11065,7 +13169,7 @@
       </w:pPr>
     </w:lvl>
   </w:abstractNum>
-  <w:abstractNum w:abstractNumId="88">
+  <w:abstractNum w:abstractNumId="89">
     <w:nsid w:val="62714DC9"/>
     <w:multiLevelType w:val="hybridMultilevel"/>
     <w:tmpl w:val="9FE6CE0E"/>
@@ -11178,7 +13282,7 @@
       </w:rPr>
     </w:lvl>
   </w:abstractNum>
-  <w:abstractNum w:abstractNumId="89">
+  <w:abstractNum w:abstractNumId="90">
     <w:nsid w:val="63190DDF"/>
     <w:multiLevelType w:val="hybridMultilevel"/>
     <w:tmpl w:val="5D68DC26"/>
@@ -11267,7 +13371,7 @@
       </w:pPr>
     </w:lvl>
   </w:abstractNum>
-  <w:abstractNum w:abstractNumId="90">
+  <w:abstractNum w:abstractNumId="91">
     <w:nsid w:val="65ED7C2F"/>
     <w:multiLevelType w:val="hybridMultilevel"/>
     <w:tmpl w:val="5D68DC26"/>
@@ -11356,7 +13460,7 @@
       </w:pPr>
     </w:lvl>
   </w:abstractNum>
-  <w:abstractNum w:abstractNumId="91">
+  <w:abstractNum w:abstractNumId="92">
     <w:nsid w:val="65FB0D46"/>
     <w:multiLevelType w:val="hybridMultilevel"/>
     <w:tmpl w:val="E0501146"/>
@@ -11445,7 +13549,7 @@
       </w:pPr>
     </w:lvl>
   </w:abstractNum>
-  <w:abstractNum w:abstractNumId="92">
+  <w:abstractNum w:abstractNumId="93">
     <w:nsid w:val="6AD0023B"/>
     <w:multiLevelType w:val="hybridMultilevel"/>
     <w:tmpl w:val="8F0C5C4A"/>
@@ -11531,7 +13635,7 @@
       </w:pPr>
     </w:lvl>
   </w:abstractNum>
-  <w:abstractNum w:abstractNumId="93">
+  <w:abstractNum w:abstractNumId="94">
     <w:nsid w:val="6B1C4C68"/>
     <w:multiLevelType w:val="hybridMultilevel"/>
     <w:tmpl w:val="EEACF2E2"/>
@@ -11620,7 +13724,7 @@
       </w:pPr>
     </w:lvl>
   </w:abstractNum>
-  <w:abstractNum w:abstractNumId="94">
+  <w:abstractNum w:abstractNumId="95">
     <w:nsid w:val="6B82170C"/>
     <w:multiLevelType w:val="hybridMultilevel"/>
     <w:tmpl w:val="CD7A3A82"/>
@@ -11733,7 +13837,7 @@
       </w:rPr>
     </w:lvl>
   </w:abstractNum>
-  <w:abstractNum w:abstractNumId="95">
+  <w:abstractNum w:abstractNumId="96">
     <w:nsid w:val="6BED3831"/>
     <w:multiLevelType w:val="multilevel"/>
     <w:tmpl w:val="55228458"/>
@@ -11848,7 +13952,7 @@
       </w:rPr>
     </w:lvl>
   </w:abstractNum>
-  <w:abstractNum w:abstractNumId="96">
+  <w:abstractNum w:abstractNumId="97">
     <w:nsid w:val="6C540F37"/>
     <w:multiLevelType w:val="hybridMultilevel"/>
     <w:tmpl w:val="C9042DC4"/>
@@ -11960,7 +14064,7 @@
       </w:rPr>
     </w:lvl>
   </w:abstractNum>
-  <w:abstractNum w:abstractNumId="97">
+  <w:abstractNum w:abstractNumId="98">
     <w:nsid w:val="6EF3297B"/>
     <w:multiLevelType w:val="hybridMultilevel"/>
     <w:tmpl w:val="54CEC37E"/>
@@ -12046,7 +14150,7 @@
       </w:pPr>
     </w:lvl>
   </w:abstractNum>
-  <w:abstractNum w:abstractNumId="98">
+  <w:abstractNum w:abstractNumId="99">
     <w:nsid w:val="6FE15BDE"/>
     <w:multiLevelType w:val="hybridMultilevel"/>
     <w:tmpl w:val="5D68DC26"/>
@@ -12135,7 +14239,7 @@
       </w:pPr>
     </w:lvl>
   </w:abstractNum>
-  <w:abstractNum w:abstractNumId="99">
+  <w:abstractNum w:abstractNumId="100">
     <w:nsid w:val="703F6076"/>
     <w:multiLevelType w:val="multilevel"/>
     <w:tmpl w:val="29B2D640"/>
@@ -12248,7 +14352,7 @@
       </w:rPr>
     </w:lvl>
   </w:abstractNum>
-  <w:abstractNum w:abstractNumId="100">
+  <w:abstractNum w:abstractNumId="101">
     <w:nsid w:val="70D32B14"/>
     <w:multiLevelType w:val="hybridMultilevel"/>
     <w:tmpl w:val="82AC71F2"/>
@@ -12337,7 +14441,7 @@
       </w:pPr>
     </w:lvl>
   </w:abstractNum>
-  <w:abstractNum w:abstractNumId="101">
+  <w:abstractNum w:abstractNumId="102">
     <w:nsid w:val="736D6CC1"/>
     <w:multiLevelType w:val="hybridMultilevel"/>
     <w:tmpl w:val="F79017E6"/>
@@ -12426,7 +14530,7 @@
       </w:pPr>
     </w:lvl>
   </w:abstractNum>
-  <w:abstractNum w:abstractNumId="102">
+  <w:abstractNum w:abstractNumId="103">
     <w:nsid w:val="74E41A63"/>
     <w:multiLevelType w:val="hybridMultilevel"/>
     <w:tmpl w:val="5D68DC26"/>
@@ -12515,7 +14619,7 @@
       </w:pPr>
     </w:lvl>
   </w:abstractNum>
-  <w:abstractNum w:abstractNumId="103">
+  <w:abstractNum w:abstractNumId="104">
     <w:nsid w:val="75D122EC"/>
     <w:multiLevelType w:val="hybridMultilevel"/>
     <w:tmpl w:val="5D68DC26"/>
@@ -12604,7 +14708,7 @@
       </w:pPr>
     </w:lvl>
   </w:abstractNum>
-  <w:abstractNum w:abstractNumId="104">
+  <w:abstractNum w:abstractNumId="105">
     <w:nsid w:val="76BF5527"/>
     <w:multiLevelType w:val="hybridMultilevel"/>
     <w:tmpl w:val="5D68DC26"/>
@@ -12693,7 +14797,7 @@
       </w:pPr>
     </w:lvl>
   </w:abstractNum>
-  <w:abstractNum w:abstractNumId="105">
+  <w:abstractNum w:abstractNumId="106">
     <w:nsid w:val="79260068"/>
     <w:multiLevelType w:val="hybridMultilevel"/>
     <w:tmpl w:val="5D68DC26"/>
@@ -12782,7 +14886,7 @@
       </w:pPr>
     </w:lvl>
   </w:abstractNum>
-  <w:abstractNum w:abstractNumId="106">
+  <w:abstractNum w:abstractNumId="107">
     <w:nsid w:val="7C412BC8"/>
     <w:multiLevelType w:val="hybridMultilevel"/>
     <w:tmpl w:val="C5F60FBA"/>
@@ -12871,7 +14975,7 @@
       </w:pPr>
     </w:lvl>
   </w:abstractNum>
-  <w:abstractNum w:abstractNumId="107">
+  <w:abstractNum w:abstractNumId="108">
     <w:nsid w:val="7D3F1F9A"/>
     <w:multiLevelType w:val="hybridMultilevel"/>
     <w:tmpl w:val="95B859D0"/>
@@ -12960,7 +15064,7 @@
       </w:pPr>
     </w:lvl>
   </w:abstractNum>
-  <w:abstractNum w:abstractNumId="108">
+  <w:abstractNum w:abstractNumId="109">
     <w:nsid w:val="7DA91E49"/>
     <w:multiLevelType w:val="hybridMultilevel"/>
     <w:tmpl w:val="F07ED42C"/>
@@ -13049,7 +15153,7 @@
       </w:pPr>
     </w:lvl>
   </w:abstractNum>
-  <w:abstractNum w:abstractNumId="109">
+  <w:abstractNum w:abstractNumId="110">
     <w:nsid w:val="7E63025C"/>
     <w:multiLevelType w:val="multilevel"/>
     <w:tmpl w:val="125222D8"/>
@@ -13162,7 +15266,7 @@
       </w:rPr>
     </w:lvl>
   </w:abstractNum>
-  <w:abstractNum w:abstractNumId="110">
+  <w:abstractNum w:abstractNumId="111">
     <w:nsid w:val="7E7E7A2B"/>
     <w:multiLevelType w:val="hybridMultilevel"/>
     <w:tmpl w:val="E0501146"/>
@@ -13251,7 +15355,7 @@
       </w:pPr>
     </w:lvl>
   </w:abstractNum>
-  <w:abstractNum w:abstractNumId="111">
+  <w:abstractNum w:abstractNumId="112">
     <w:nsid w:val="7F8C00DA"/>
     <w:multiLevelType w:val="hybridMultilevel"/>
     <w:tmpl w:val="5D68DC26"/>
@@ -13341,19 +15445,19 @@
     </w:lvl>
   </w:abstractNum>
   <w:num w:numId="1">
-    <w:abstractNumId w:val="81"/>
+    <w:abstractNumId w:val="82"/>
   </w:num>
   <w:num w:numId="2">
+    <w:abstractNumId w:val="76"/>
+  </w:num>
+  <w:num w:numId="3">
+    <w:abstractNumId w:val="50"/>
+  </w:num>
+  <w:num w:numId="4">
     <w:abstractNumId w:val="75"/>
   </w:num>
-  <w:num w:numId="3">
-    <w:abstractNumId w:val="49"/>
-  </w:num>
-  <w:num w:numId="4">
-    <w:abstractNumId w:val="74"/>
-  </w:num>
   <w:num w:numId="5">
-    <w:abstractNumId w:val="95"/>
+    <w:abstractNumId w:val="96"/>
   </w:num>
   <w:num w:numId="6">
     <w:abstractNumId w:val="38"/>
@@ -13362,31 +15466,31 @@
     <w:abstractNumId w:val="20"/>
   </w:num>
   <w:num w:numId="8">
+    <w:abstractNumId w:val="53"/>
+  </w:num>
+  <w:num w:numId="9">
+    <w:abstractNumId w:val="67"/>
+  </w:num>
+  <w:num w:numId="10">
+    <w:abstractNumId w:val="70"/>
+  </w:num>
+  <w:num w:numId="11">
     <w:abstractNumId w:val="52"/>
   </w:num>
-  <w:num w:numId="9">
-    <w:abstractNumId w:val="66"/>
-  </w:num>
-  <w:num w:numId="10">
-    <w:abstractNumId w:val="69"/>
-  </w:num>
-  <w:num w:numId="11">
-    <w:abstractNumId w:val="51"/>
-  </w:num>
   <w:num w:numId="12">
-    <w:abstractNumId w:val="55"/>
+    <w:abstractNumId w:val="56"/>
   </w:num>
   <w:num w:numId="13">
     <w:abstractNumId w:val="4"/>
   </w:num>
   <w:num w:numId="14">
-    <w:abstractNumId w:val="46"/>
+    <w:abstractNumId w:val="47"/>
   </w:num>
   <w:num w:numId="15">
     <w:abstractNumId w:val="6"/>
   </w:num>
   <w:num w:numId="16">
-    <w:abstractNumId w:val="43"/>
+    <w:abstractNumId w:val="44"/>
   </w:num>
   <w:num w:numId="17">
     <w:abstractNumId w:val="5"/>
@@ -13404,19 +15508,19 @@
     <w:abstractNumId w:val="3"/>
   </w:num>
   <w:num w:numId="22">
-    <w:abstractNumId w:val="91"/>
+    <w:abstractNumId w:val="92"/>
   </w:num>
   <w:num w:numId="23">
-    <w:abstractNumId w:val="63"/>
+    <w:abstractNumId w:val="64"/>
   </w:num>
   <w:num w:numId="24">
-    <w:abstractNumId w:val="78"/>
+    <w:abstractNumId w:val="79"/>
   </w:num>
   <w:num w:numId="25">
-    <w:abstractNumId w:val="106"/>
+    <w:abstractNumId w:val="107"/>
   </w:num>
   <w:num w:numId="26">
-    <w:abstractNumId w:val="86"/>
+    <w:abstractNumId w:val="87"/>
   </w:num>
   <w:num w:numId="27">
     <w:abstractNumId w:val="32"/>
@@ -13425,55 +15529,55 @@
     <w:abstractNumId w:val="7"/>
   </w:num>
   <w:num w:numId="29">
-    <w:abstractNumId w:val="50"/>
+    <w:abstractNumId w:val="51"/>
   </w:num>
   <w:num w:numId="30">
     <w:abstractNumId w:val="17"/>
   </w:num>
   <w:num w:numId="31">
-    <w:abstractNumId w:val="80"/>
+    <w:abstractNumId w:val="81"/>
   </w:num>
   <w:num w:numId="32">
-    <w:abstractNumId w:val="76"/>
+    <w:abstractNumId w:val="77"/>
   </w:num>
   <w:num w:numId="33">
     <w:abstractNumId w:val="23"/>
   </w:num>
   <w:num w:numId="34">
-    <w:abstractNumId w:val="61"/>
+    <w:abstractNumId w:val="62"/>
   </w:num>
   <w:num w:numId="35">
     <w:abstractNumId w:val="15"/>
   </w:num>
   <w:num w:numId="36">
-    <w:abstractNumId w:val="96"/>
+    <w:abstractNumId w:val="97"/>
   </w:num>
   <w:num w:numId="37">
     <w:abstractNumId w:val="39"/>
   </w:num>
   <w:num w:numId="38">
-    <w:abstractNumId w:val="47"/>
+    <w:abstractNumId w:val="48"/>
   </w:num>
   <w:num w:numId="39">
-    <w:abstractNumId w:val="58"/>
+    <w:abstractNumId w:val="59"/>
   </w:num>
   <w:num w:numId="40">
-    <w:abstractNumId w:val="110"/>
+    <w:abstractNumId w:val="111"/>
   </w:num>
   <w:num w:numId="41">
-    <w:abstractNumId w:val="101"/>
+    <w:abstractNumId w:val="102"/>
   </w:num>
   <w:num w:numId="42">
     <w:abstractNumId w:val="18"/>
   </w:num>
   <w:num w:numId="43">
-    <w:abstractNumId w:val="100"/>
+    <w:abstractNumId w:val="101"/>
   </w:num>
   <w:num w:numId="44">
     <w:abstractNumId w:val="35"/>
   </w:num>
   <w:num w:numId="45">
-    <w:abstractNumId w:val="108"/>
+    <w:abstractNumId w:val="109"/>
   </w:num>
   <w:num w:numId="46">
     <w:abstractNumId w:val="2"/>
@@ -13482,64 +15586,64 @@
     <w:abstractNumId w:val="37"/>
   </w:num>
   <w:num w:numId="48">
-    <w:abstractNumId w:val="59"/>
+    <w:abstractNumId w:val="60"/>
   </w:num>
   <w:num w:numId="49">
-    <w:abstractNumId w:val="99"/>
+    <w:abstractNumId w:val="100"/>
   </w:num>
   <w:num w:numId="50">
-    <w:abstractNumId w:val="84"/>
+    <w:abstractNumId w:val="85"/>
   </w:num>
   <w:num w:numId="51">
     <w:abstractNumId w:val="8"/>
   </w:num>
   <w:num w:numId="52">
-    <w:abstractNumId w:val="98"/>
+    <w:abstractNumId w:val="99"/>
   </w:num>
   <w:num w:numId="53">
-    <w:abstractNumId w:val="68"/>
+    <w:abstractNumId w:val="69"/>
   </w:num>
   <w:num w:numId="54">
     <w:abstractNumId w:val="1"/>
   </w:num>
   <w:num w:numId="55">
-    <w:abstractNumId w:val="40"/>
+    <w:abstractNumId w:val="41"/>
   </w:num>
   <w:num w:numId="56">
-    <w:abstractNumId w:val="60"/>
+    <w:abstractNumId w:val="61"/>
   </w:num>
   <w:num w:numId="57">
-    <w:abstractNumId w:val="107"/>
+    <w:abstractNumId w:val="108"/>
   </w:num>
   <w:num w:numId="58">
     <w:abstractNumId w:val="21"/>
   </w:num>
   <w:num w:numId="59">
-    <w:abstractNumId w:val="44"/>
+    <w:abstractNumId w:val="45"/>
   </w:num>
   <w:num w:numId="60">
-    <w:abstractNumId w:val="85"/>
+    <w:abstractNumId w:val="86"/>
   </w:num>
   <w:num w:numId="61">
-    <w:abstractNumId w:val="72"/>
+    <w:abstractNumId w:val="73"/>
   </w:num>
   <w:num w:numId="62">
-    <w:abstractNumId w:val="73"/>
+    <w:abstractNumId w:val="74"/>
   </w:num>
   <w:num w:numId="63">
     <w:abstractNumId w:val="12"/>
   </w:num>
   <w:num w:numId="64">
-    <w:abstractNumId w:val="104"/>
+    <w:abstractNumId w:val="105"/>
   </w:num>
   <w:num w:numId="65">
-    <w:abstractNumId w:val="70"/>
+    <w:abstractNumId w:val="71"/>
   </w:num>
   <w:num w:numId="66">
-    <w:abstractNumId w:val="54"/>
+    <w:abstractNumId w:val="55"/>
   </w:num>
   <w:num w:numId="67">
-    <w:abstractNumId w:val="77"/>
+    <w:abstractNumId w:val="78"/>
   </w:num>
   <w:num w:numId="68">
     <w:abstractNumId w:val="22"/>
@@ -13551,10 +15655,10 @@
     <w:abstractNumId w:val="14"/>
   </w:num>
   <w:num w:numId="71">
-    <w:abstractNumId w:val="102"/>
+    <w:abstractNumId w:val="103"/>
   </w:num>
   <w:num w:numId="72">
-    <w:abstractNumId w:val="41"/>
+    <w:abstractNumId w:val="42"/>
   </w:num>
   <w:num w:numId="73">
     <w:abstractNumId w:val="29"/>
@@ -13563,7 +15667,7 @@
     <w:abstractNumId w:val="34"/>
   </w:num>
   <w:num w:numId="75">
-    <w:abstractNumId w:val="92"/>
+    <w:abstractNumId w:val="93"/>
   </w:num>
   <w:num w:numId="76">
     <w:abstractNumId w:val="0"/>
@@ -13572,43 +15676,43 @@
     <w:abstractNumId w:val="28"/>
   </w:num>
   <w:num w:numId="78">
-    <w:abstractNumId w:val="87"/>
+    <w:abstractNumId w:val="88"/>
   </w:num>
   <w:num w:numId="79">
-    <w:abstractNumId w:val="93"/>
+    <w:abstractNumId w:val="94"/>
   </w:num>
   <w:num w:numId="80">
-    <w:abstractNumId w:val="105"/>
+    <w:abstractNumId w:val="106"/>
   </w:num>
   <w:num w:numId="81">
-    <w:abstractNumId w:val="56"/>
+    <w:abstractNumId w:val="57"/>
   </w:num>
   <w:num w:numId="82">
-    <w:abstractNumId w:val="62"/>
+    <w:abstractNumId w:val="63"/>
   </w:num>
   <w:num w:numId="83">
-    <w:abstractNumId w:val="103"/>
+    <w:abstractNumId w:val="104"/>
   </w:num>
   <w:num w:numId="84">
-    <w:abstractNumId w:val="82"/>
+    <w:abstractNumId w:val="83"/>
   </w:num>
   <w:num w:numId="85">
     <w:abstractNumId w:val="30"/>
   </w:num>
   <w:num w:numId="86">
-    <w:abstractNumId w:val="64"/>
+    <w:abstractNumId w:val="65"/>
   </w:num>
   <w:num w:numId="87">
-    <w:abstractNumId w:val="89"/>
+    <w:abstractNumId w:val="90"/>
   </w:num>
   <w:num w:numId="88">
     <w:abstractNumId w:val="11"/>
   </w:num>
   <w:num w:numId="89">
-    <w:abstractNumId w:val="71"/>
+    <w:abstractNumId w:val="72"/>
   </w:num>
   <w:num w:numId="90">
-    <w:abstractNumId w:val="83"/>
+    <w:abstractNumId w:val="84"/>
   </w:num>
   <w:num w:numId="91">
     <w:abstractNumId w:val="26"/>
@@ -13617,25 +15721,25 @@
     <w:abstractNumId w:val="31"/>
   </w:num>
   <w:num w:numId="93">
-    <w:abstractNumId w:val="111"/>
+    <w:abstractNumId w:val="112"/>
   </w:num>
   <w:num w:numId="94">
-    <w:abstractNumId w:val="45"/>
+    <w:abstractNumId w:val="46"/>
   </w:num>
   <w:num w:numId="95">
-    <w:abstractNumId w:val="109"/>
+    <w:abstractNumId w:val="110"/>
   </w:num>
   <w:num w:numId="96">
-    <w:abstractNumId w:val="79"/>
+    <w:abstractNumId w:val="80"/>
   </w:num>
   <w:num w:numId="97">
     <w:abstractNumId w:val="9"/>
   </w:num>
   <w:num w:numId="98">
-    <w:abstractNumId w:val="67"/>
+    <w:abstractNumId w:val="68"/>
   </w:num>
   <w:num w:numId="99">
-    <w:abstractNumId w:val="49"/>
+    <w:abstractNumId w:val="50"/>
     <w:lvlOverride w:ilvl="0"/>
     <w:lvlOverride w:ilvl="1"/>
     <w:lvlOverride w:ilvl="2"/>
@@ -13662,43 +15766,46 @@
     <w:abstractNumId w:val="13"/>
   </w:num>
   <w:num w:numId="101">
-    <w:abstractNumId w:val="90"/>
+    <w:abstractNumId w:val="91"/>
   </w:num>
   <w:num w:numId="102">
-    <w:abstractNumId w:val="57"/>
+    <w:abstractNumId w:val="58"/>
   </w:num>
   <w:num w:numId="103">
     <w:abstractNumId w:val="19"/>
   </w:num>
   <w:num w:numId="104">
-    <w:abstractNumId w:val="48"/>
+    <w:abstractNumId w:val="49"/>
   </w:num>
   <w:num w:numId="105">
     <w:abstractNumId w:val="36"/>
   </w:num>
   <w:num w:numId="106">
-    <w:abstractNumId w:val="97"/>
+    <w:abstractNumId w:val="98"/>
   </w:num>
   <w:num w:numId="107">
     <w:abstractNumId w:val="27"/>
   </w:num>
   <w:num w:numId="108">
-    <w:abstractNumId w:val="94"/>
+    <w:abstractNumId w:val="95"/>
   </w:num>
   <w:num w:numId="109">
-    <w:abstractNumId w:val="53"/>
+    <w:abstractNumId w:val="54"/>
   </w:num>
   <w:num w:numId="110">
-    <w:abstractNumId w:val="88"/>
+    <w:abstractNumId w:val="89"/>
   </w:num>
   <w:num w:numId="111">
     <w:abstractNumId w:val="25"/>
   </w:num>
   <w:num w:numId="112">
-    <w:abstractNumId w:val="42"/>
+    <w:abstractNumId w:val="43"/>
   </w:num>
   <w:num w:numId="113">
-    <w:abstractNumId w:val="65"/>
+    <w:abstractNumId w:val="66"/>
+  </w:num>
+  <w:num w:numId="114">
+    <w:abstractNumId w:val="40"/>
   </w:num>
   <w:numIdMacAtCleanup w:val="106"/>
 </w:numbering>
@@ -15744,7 +17851,7 @@
     <w:charset w:val="00"/>
     <w:family w:val="roman"/>
     <w:pitch w:val="variable"/>
-    <w:sig w:usb0="E0002AFF" w:usb1="C0007841" w:usb2="00000009" w:usb3="00000000" w:csb0="000001FF" w:csb1="00000000"/>
+    <w:sig w:usb0="E0002EFF" w:usb1="C0007843" w:usb2="00000009" w:usb3="00000000" w:csb0="000001FF" w:csb1="00000000"/>
   </w:font>
   <w:font w:name="Candara">
     <w:panose1 w:val="020E0502030303020204"/>
@@ -15779,7 +17886,7 @@
     <w:charset w:val="00"/>
     <w:family w:val="swiss"/>
     <w:pitch w:val="variable"/>
-    <w:sig w:usb0="E10002FF" w:usb1="4000ACFF" w:usb2="00000009" w:usb3="00000000" w:csb0="0000019F" w:csb1="00000000"/>
+    <w:sig w:usb0="E00002FF" w:usb1="4000ACFF" w:usb2="00000001" w:usb3="00000000" w:csb0="0000019F" w:csb1="00000000"/>
   </w:font>
   <w:font w:name="Bodoni MT Black">
     <w:altName w:val="Gentium Book Basic"/>
@@ -15804,7 +17911,7 @@
     <w:sig w:usb0="E00002FF" w:usb1="400004FF" w:usb2="00000000" w:usb3="00000000" w:csb0="0000019F" w:csb1="00000000"/>
   </w:font>
   <w:font w:name="Tahoma">
-    <w:panose1 w:val="00000000000000000000"/>
+    <w:panose1 w:val="020B0604030504040204"/>
     <w:charset w:val="00"/>
     <w:family w:val="swiss"/>
     <w:notTrueType/>
@@ -15874,6 +17981,7 @@
     <w:rsid w:val="00F01C05"/>
     <w:rsid w:val="00F21F0D"/>
     <w:rsid w:val="00F23AA7"/>
+    <w:rsid w:val="00F42007"/>
     <w:rsid w:val="00F6274D"/>
     <w:rsid w:val="00F722E1"/>
     <w:rsid w:val="00FC5348"/>
@@ -16633,7 +18741,7 @@
 </file>
 
 <file path=customXml/itemProps2.xml><?xml version="1.0" encoding="utf-8"?>
-<ds:datastoreItem xmlns:ds="http://schemas.openxmlformats.org/officeDocument/2006/customXml" ds:itemID="{BF7CEB09-1577-437A-9BD1-F128E432745D}">
+<ds:datastoreItem xmlns:ds="http://schemas.openxmlformats.org/officeDocument/2006/customXml" ds:itemID="{2D3CF67C-4065-4452-8258-9EBBCD06AA6E}">
   <ds:schemaRefs>
     <ds:schemaRef ds:uri="http://schemas.openxmlformats.org/officeDocument/2006/bibliography"/>
   </ds:schemaRefs>
